--- a/Project.docx
+++ b/Project.docx
@@ -43,7 +43,7 @@
                     </pic:cNvPicPr>
                   </pic:nvPicPr>
                   <pic:blipFill>
-                    <a:blip r:embed="rId6">
+                    <a:blip r:embed="rId7">
                       <a:extLst>
                         <a:ext uri="{28A0092B-C50C-407E-A947-70E740481C1C}">
                           <a14:useLocalDpi xmlns:a14="http://schemas.microsoft.com/office/drawing/2010/main" val="0"/>
@@ -171,7 +171,7 @@
                           </pic:cNvPicPr>
                         </pic:nvPicPr>
                         <pic:blipFill>
-                          <a:blip r:embed="rId7" cstate="print">
+                          <a:blip r:embed="rId8" cstate="print">
                             <a:extLst>
                               <a:ext uri="{28A0092B-C50C-407E-A947-70E740481C1C}">
                                 <a14:useLocalDpi xmlns:a14="http://schemas.microsoft.com/office/drawing/2010/main" val="0"/>
@@ -245,7 +245,7 @@
                           </pic:cNvPicPr>
                         </pic:nvPicPr>
                         <pic:blipFill>
-                          <a:blip r:embed="rId8" cstate="print">
+                          <a:blip r:embed="rId9" cstate="print">
                             <a:extLst>
                               <a:ext uri="{28A0092B-C50C-407E-A947-70E740481C1C}">
                                 <a14:useLocalDpi xmlns:a14="http://schemas.microsoft.com/office/drawing/2010/main" val="0"/>
@@ -326,7 +326,7 @@
                           </pic:cNvPicPr>
                         </pic:nvPicPr>
                         <pic:blipFill>
-                          <a:blip r:embed="rId9" cstate="print">
+                          <a:blip r:embed="rId10" cstate="print">
                             <a:extLst>
                               <a:ext uri="{28A0092B-C50C-407E-A947-70E740481C1C}">
                                 <a14:useLocalDpi xmlns:a14="http://schemas.microsoft.com/office/drawing/2010/main" val="0"/>
@@ -400,7 +400,7 @@
                           </pic:cNvPicPr>
                         </pic:nvPicPr>
                         <pic:blipFill>
-                          <a:blip r:embed="rId10" cstate="print">
+                          <a:blip r:embed="rId11" cstate="print">
                             <a:extLst>
                               <a:ext uri="{28A0092B-C50C-407E-A947-70E740481C1C}">
                                 <a14:useLocalDpi xmlns:a14="http://schemas.microsoft.com/office/drawing/2010/main" val="0"/>
@@ -456,13 +456,155 @@
         <w:br w:type="page"/>
       </w:r>
     </w:p>
+    <w:sdt>
+      <w:sdtPr>
+        <w:id w:val="-479463528"/>
+        <w:docPartObj>
+          <w:docPartGallery w:val="Table of Contents"/>
+          <w:docPartUnique/>
+        </w:docPartObj>
+      </w:sdtPr>
+      <w:sdtEndPr>
+        <w:rPr>
+          <w:rFonts w:asciiTheme="minorHAnsi" w:eastAsiaTheme="minorHAnsi" w:hAnsiTheme="minorHAnsi" w:cstheme="minorBidi"/>
+          <w:b/>
+          <w:bCs/>
+          <w:noProof/>
+          <w:color w:val="auto"/>
+          <w:sz w:val="22"/>
+          <w:szCs w:val="22"/>
+          <w:lang w:val="en-GB"/>
+        </w:rPr>
+      </w:sdtEndPr>
+      <w:sdtContent>
+        <w:p>
+          <w:pPr>
+            <w:pStyle w:val="TOCHeading"/>
+          </w:pPr>
+          <w:r>
+            <w:t>Contents</w:t>
+          </w:r>
+        </w:p>
+        <w:p>
+          <w:pPr>
+            <w:pStyle w:val="TOC1"/>
+            <w:tabs>
+              <w:tab w:val="right" w:leader="dot" w:pos="9016"/>
+            </w:tabs>
+            <w:rPr>
+              <w:rFonts w:cstheme="minorBidi"/>
+              <w:noProof/>
+              <w:lang w:val="en-GB" w:eastAsia="en-GB"/>
+            </w:rPr>
+          </w:pPr>
+          <w:r>
+            <w:fldChar w:fldCharType="begin"/>
+          </w:r>
+          <w:r>
+            <w:instrText xml:space="preserve"> TOC \o "1-3" \h \z \u </w:instrText>
+          </w:r>
+          <w:r>
+            <w:fldChar w:fldCharType="separate"/>
+          </w:r>
+          <w:hyperlink w:anchor="_Toc473544483" w:history="1">
+            <w:r>
+              <w:rPr>
+                <w:rStyle w:val="Hyperlink"/>
+                <w:noProof/>
+              </w:rPr>
+              <w:t>Problem Description</w:t>
+            </w:r>
+            <w:r>
+              <w:rPr>
+                <w:noProof/>
+                <w:webHidden/>
+              </w:rPr>
+              <w:tab/>
+            </w:r>
+            <w:r>
+              <w:rPr>
+                <w:noProof/>
+                <w:webHidden/>
+              </w:rPr>
+              <w:fldChar w:fldCharType="begin"/>
+            </w:r>
+            <w:r>
+              <w:rPr>
+                <w:noProof/>
+                <w:webHidden/>
+              </w:rPr>
+              <w:instrText xml:space="preserve"> PAGEREF _Toc473544483 \h </w:instrText>
+            </w:r>
+            <w:r>
+              <w:rPr>
+                <w:noProof/>
+                <w:webHidden/>
+              </w:rPr>
+            </w:r>
+            <w:r>
+              <w:rPr>
+                <w:noProof/>
+                <w:webHidden/>
+              </w:rPr>
+              <w:fldChar w:fldCharType="separate"/>
+            </w:r>
+            <w:r>
+              <w:rPr>
+                <w:noProof/>
+                <w:webHidden/>
+              </w:rPr>
+              <w:t>3</w:t>
+            </w:r>
+            <w:r>
+              <w:rPr>
+                <w:noProof/>
+                <w:webHidden/>
+              </w:rPr>
+              <w:fldChar w:fldCharType="end"/>
+            </w:r>
+          </w:hyperlink>
+        </w:p>
+        <w:p>
+          <w:r>
+            <w:rPr>
+              <w:b/>
+              <w:bCs/>
+              <w:noProof/>
+            </w:rPr>
+            <w:fldChar w:fldCharType="end"/>
+          </w:r>
+        </w:p>
+      </w:sdtContent>
+    </w:sdt>
     <w:p>
+      <w:pPr>
+        <w:rPr>
+          <w:rFonts w:asciiTheme="majorHAnsi" w:eastAsiaTheme="majorEastAsia" w:hAnsiTheme="majorHAnsi" w:cstheme="majorBidi"/>
+          <w:color w:val="2F5496" w:themeColor="accent1" w:themeShade="BF"/>
+          <w:sz w:val="32"/>
+          <w:szCs w:val="32"/>
+        </w:rPr>
+      </w:pPr>
+      <w:r>
+        <w:br w:type="page"/>
+      </w:r>
       <w:bookmarkStart w:id="0" w:name="_GoBack"/>
       <w:bookmarkEnd w:id="0"/>
     </w:p>
+    <w:p>
+      <w:pPr>
+        <w:pStyle w:val="Heading1"/>
+      </w:pPr>
+      <w:bookmarkStart w:id="1" w:name="_Toc473544483"/>
+      <w:r>
+        <w:lastRenderedPageBreak/>
+        <w:t>Problem Description</w:t>
+      </w:r>
+      <w:bookmarkEnd w:id="1"/>
+    </w:p>
     <w:sectPr>
-      <w:headerReference w:type="default" r:id="rId11"/>
-      <w:footerReference w:type="default" r:id="rId12"/>
+      <w:headerReference w:type="default" r:id="rId12"/>
+      <w:footerReference w:type="default" r:id="rId13"/>
       <w:pgSz w:w="11906" w:h="16838"/>
       <w:pgMar w:top="1440" w:right="1440" w:bottom="1440" w:left="1440" w:header="708" w:footer="708" w:gutter="0"/>
       <w:cols w:space="708"/>
@@ -588,7 +730,7 @@
         <w:bCs/>
         <w:noProof/>
       </w:rPr>
-      <w:t>2</w:t>
+      <w:t>3</w:t>
     </w:r>
     <w:r>
       <w:rPr>
@@ -602,14 +744,27 @@
     <w:pPr>
       <w:pStyle w:val="Footer"/>
     </w:pPr>
-    <w:fldSimple w:instr=" REVNUM   \* MERGEFORMAT ">
-      <w:r>
-        <w:rPr>
-          <w:noProof/>
-        </w:rPr>
-        <w:t>2</w:t>
-      </w:r>
-    </w:fldSimple>
+    <w:r>
+      <w:fldChar w:fldCharType="begin"/>
+    </w:r>
+    <w:r>
+      <w:instrText xml:space="preserve"> REVNUM   \* MERGEFORMAT </w:instrText>
+    </w:r>
+    <w:r>
+      <w:fldChar w:fldCharType="separate"/>
+    </w:r>
+    <w:r>
+      <w:rPr>
+        <w:noProof/>
+      </w:rPr>
+      <w:t>2</w:t>
+    </w:r>
+    <w:r>
+      <w:rPr>
+        <w:noProof/>
+      </w:rPr>
+      <w:fldChar w:fldCharType="end"/>
+    </w:r>
   </w:p>
 </w:ftr>
 </file>
@@ -1068,6 +1223,27 @@
     <w:name w:val="Normal"/>
     <w:qFormat/>
   </w:style>
+  <w:style w:type="paragraph" w:styleId="Heading1">
+    <w:name w:val="heading 1"/>
+    <w:basedOn w:val="Normal"/>
+    <w:next w:val="Normal"/>
+    <w:link w:val="Heading1Char"/>
+    <w:uiPriority w:val="9"/>
+    <w:qFormat/>
+    <w:rsid w:val="005A0911"/>
+    <w:pPr>
+      <w:keepNext/>
+      <w:keepLines/>
+      <w:spacing w:before="240" w:after="0"/>
+      <w:outlineLvl w:val="0"/>
+    </w:pPr>
+    <w:rPr>
+      <w:rFonts w:asciiTheme="majorHAnsi" w:eastAsiaTheme="majorEastAsia" w:hAnsiTheme="majorHAnsi" w:cstheme="majorBidi"/>
+      <w:color w:val="2F5496" w:themeColor="accent1" w:themeShade="BF"/>
+      <w:sz w:val="32"/>
+      <w:szCs w:val="32"/>
+    </w:rPr>
+  </w:style>
   <w:style w:type="character" w:default="1" w:styleId="DefaultParagraphFont">
     <w:name w:val="Default Paragraph Font"/>
     <w:uiPriority w:val="1"/>
@@ -1223,7 +1399,611 @@
     <w:uiPriority w:val="99"/>
     <w:rsid w:val="0039550E"/>
   </w:style>
+  <w:style w:type="character" w:customStyle="1" w:styleId="Heading1Char">
+    <w:name w:val="Heading 1 Char"/>
+    <w:basedOn w:val="DefaultParagraphFont"/>
+    <w:link w:val="Heading1"/>
+    <w:uiPriority w:val="9"/>
+    <w:rsid w:val="005A0911"/>
+    <w:rPr>
+      <w:rFonts w:asciiTheme="majorHAnsi" w:eastAsiaTheme="majorEastAsia" w:hAnsiTheme="majorHAnsi" w:cstheme="majorBidi"/>
+      <w:color w:val="2F5496" w:themeColor="accent1" w:themeShade="BF"/>
+      <w:sz w:val="32"/>
+      <w:szCs w:val="32"/>
+    </w:rPr>
+  </w:style>
+  <w:style w:type="paragraph" w:styleId="TOCHeading">
+    <w:name w:val="TOC Heading"/>
+    <w:basedOn w:val="Heading1"/>
+    <w:next w:val="Normal"/>
+    <w:uiPriority w:val="39"/>
+    <w:unhideWhenUsed/>
+    <w:qFormat/>
+    <w:rsid w:val="007F66DC"/>
+    <w:pPr>
+      <w:outlineLvl w:val="9"/>
+    </w:pPr>
+    <w:rPr>
+      <w:lang w:val="en-US"/>
+    </w:rPr>
+  </w:style>
+  <w:style w:type="paragraph" w:styleId="TOC2">
+    <w:name w:val="toc 2"/>
+    <w:basedOn w:val="Normal"/>
+    <w:next w:val="Normal"/>
+    <w:autoRedefine/>
+    <w:uiPriority w:val="39"/>
+    <w:unhideWhenUsed/>
+    <w:rsid w:val="007F66DC"/>
+    <w:pPr>
+      <w:spacing w:after="100"/>
+      <w:ind w:left="220"/>
+    </w:pPr>
+    <w:rPr>
+      <w:rFonts w:eastAsiaTheme="minorEastAsia" w:cs="Times New Roman"/>
+      <w:lang w:val="en-US"/>
+    </w:rPr>
+  </w:style>
+  <w:style w:type="paragraph" w:styleId="TOC1">
+    <w:name w:val="toc 1"/>
+    <w:basedOn w:val="Normal"/>
+    <w:next w:val="Normal"/>
+    <w:autoRedefine/>
+    <w:uiPriority w:val="39"/>
+    <w:unhideWhenUsed/>
+    <w:rsid w:val="007F66DC"/>
+    <w:pPr>
+      <w:spacing w:after="100"/>
+    </w:pPr>
+    <w:rPr>
+      <w:rFonts w:eastAsiaTheme="minorEastAsia" w:cs="Times New Roman"/>
+      <w:lang w:val="en-US"/>
+    </w:rPr>
+  </w:style>
+  <w:style w:type="paragraph" w:styleId="TOC3">
+    <w:name w:val="toc 3"/>
+    <w:basedOn w:val="Normal"/>
+    <w:next w:val="Normal"/>
+    <w:autoRedefine/>
+    <w:uiPriority w:val="39"/>
+    <w:unhideWhenUsed/>
+    <w:rsid w:val="007F66DC"/>
+    <w:pPr>
+      <w:spacing w:after="100"/>
+      <w:ind w:left="440"/>
+    </w:pPr>
+    <w:rPr>
+      <w:rFonts w:eastAsiaTheme="minorEastAsia" w:cs="Times New Roman"/>
+      <w:lang w:val="en-US"/>
+    </w:rPr>
+  </w:style>
+  <w:style w:type="character" w:styleId="Hyperlink">
+    <w:name w:val="Hyperlink"/>
+    <w:basedOn w:val="DefaultParagraphFont"/>
+    <w:uiPriority w:val="99"/>
+    <w:unhideWhenUsed/>
+    <w:rsid w:val="007F66DC"/>
+    <w:rPr>
+      <w:color w:val="0563C1" w:themeColor="hyperlink"/>
+      <w:u w:val="single"/>
+    </w:rPr>
+  </w:style>
 </w:styles>
+</file>
+
+<file path=word/glossary/document.xml><?xml version="1.0" encoding="utf-8"?>
+<w:glossaryDocument xmlns:wpc="http://schemas.microsoft.com/office/word/2010/wordprocessingCanvas" xmlns:cx="http://schemas.microsoft.com/office/drawing/2014/chartex" xmlns:cx1="http://schemas.microsoft.com/office/drawing/2015/9/8/chartex" xmlns:cx2="http://schemas.microsoft.com/office/drawing/2015/10/21/chartex" xmlns:cx3="http://schemas.microsoft.com/office/drawing/2016/5/9/chartex" xmlns:cx4="http://schemas.microsoft.com/office/drawing/2016/5/10/chartex" xmlns:cx5="http://schemas.microsoft.com/office/drawing/2016/5/11/chartex" xmlns:mc="http://schemas.openxmlformats.org/markup-compatibility/2006" xmlns:o="urn:schemas-microsoft-com:office:office" xmlns:r="http://schemas.openxmlformats.org/officeDocument/2006/relationships" xmlns:m="http://schemas.openxmlformats.org/officeDocument/2006/math" xmlns:v="urn:schemas-microsoft-com:vml" xmlns:wp14="http://schemas.microsoft.com/office/word/2010/wordprocessingDrawing" xmlns:wp="http://schemas.openxmlformats.org/drawingml/2006/wordprocessingDrawing" xmlns:w10="urn:schemas-microsoft-com:office:word" xmlns:w="http://schemas.openxmlformats.org/wordprocessingml/2006/main" xmlns:w14="http://schemas.microsoft.com/office/word/2010/wordml" xmlns:w15="http://schemas.microsoft.com/office/word/2012/wordml" xmlns:w16se="http://schemas.microsoft.com/office/word/2015/wordml/symex" xmlns:wpg="http://schemas.microsoft.com/office/word/2010/wordprocessingGroup" xmlns:wpi="http://schemas.microsoft.com/office/word/2010/wordprocessingInk" xmlns:wne="http://schemas.microsoft.com/office/word/2006/wordml" xmlns:wps="http://schemas.microsoft.com/office/word/2010/wordprocessingShape" mc:Ignorable="w14 w15 w16se wp14"/>
+</file>
+
+<file path=word/glossary/fontTable.xml><?xml version="1.0" encoding="utf-8"?>
+<w:fonts xmlns:mc="http://schemas.openxmlformats.org/markup-compatibility/2006" xmlns:r="http://schemas.openxmlformats.org/officeDocument/2006/relationships" xmlns:w="http://schemas.openxmlformats.org/wordprocessingml/2006/main" xmlns:w14="http://schemas.microsoft.com/office/word/2010/wordml" xmlns:w15="http://schemas.microsoft.com/office/word/2012/wordml" xmlns:w16se="http://schemas.microsoft.com/office/word/2015/wordml/symex" mc:Ignorable="w14 w15 w16se">
+  <w:font w:name="Calibri">
+    <w:panose1 w:val="020F0502020204030204"/>
+    <w:charset w:val="00"/>
+    <w:family w:val="swiss"/>
+    <w:pitch w:val="variable"/>
+    <w:sig w:usb0="A00002EF" w:usb1="4000207B" w:usb2="00000000" w:usb3="00000000" w:csb0="0000009F" w:csb1="00000000"/>
+  </w:font>
+  <w:font w:name="Times New Roman">
+    <w:panose1 w:val="02020603050405020304"/>
+    <w:charset w:val="00"/>
+    <w:family w:val="roman"/>
+    <w:pitch w:val="variable"/>
+    <w:sig w:usb0="E0002AFF" w:usb1="C0007843" w:usb2="00000009" w:usb3="00000000" w:csb0="000001FF" w:csb1="00000000"/>
+  </w:font>
+  <w:font w:name="Calibri Light">
+    <w:panose1 w:val="020F0302020204030204"/>
+    <w:charset w:val="00"/>
+    <w:family w:val="swiss"/>
+    <w:pitch w:val="variable"/>
+    <w:sig w:usb0="A00002EF" w:usb1="4000207B" w:usb2="00000000" w:usb3="00000000" w:csb0="0000009F" w:csb1="00000000"/>
+  </w:font>
+</w:fonts>
+</file>
+
+<file path=word/glossary/settings.xml><?xml version="1.0" encoding="utf-8"?>
+<w:settings xmlns:mc="http://schemas.openxmlformats.org/markup-compatibility/2006" xmlns:o="urn:schemas-microsoft-com:office:office" xmlns:r="http://schemas.openxmlformats.org/officeDocument/2006/relationships" xmlns:m="http://schemas.openxmlformats.org/officeDocument/2006/math" xmlns:v="urn:schemas-microsoft-com:vml" xmlns:w10="urn:schemas-microsoft-com:office:word" xmlns:w="http://schemas.openxmlformats.org/wordprocessingml/2006/main" xmlns:w14="http://schemas.microsoft.com/office/word/2010/wordml" xmlns:w15="http://schemas.microsoft.com/office/word/2012/wordml" xmlns:w16se="http://schemas.microsoft.com/office/word/2015/wordml/symex" xmlns:sl="http://schemas.openxmlformats.org/schemaLibrary/2006/main" mc:Ignorable="w14 w15 w16se">
+  <w:view w:val="normal"/>
+  <w:defaultTabStop w:val="720"/>
+  <w:characterSpacingControl w:val="doNotCompress"/>
+  <w:compat>
+    <w:useFELayout/>
+    <w:compatSetting w:name="compatibilityMode" w:uri="http://schemas.microsoft.com/office/word" w:val="15"/>
+    <w:compatSetting w:name="overrideTableStyleFontSizeAndJustification" w:uri="http://schemas.microsoft.com/office/word" w:val="1"/>
+    <w:compatSetting w:name="enableOpenTypeFeatures" w:uri="http://schemas.microsoft.com/office/word" w:val="1"/>
+    <w:compatSetting w:name="doNotFlipMirrorIndents" w:uri="http://schemas.microsoft.com/office/word" w:val="1"/>
+    <w:compatSetting w:name="differentiateMultirowTableHeaders" w:uri="http://schemas.microsoft.com/office/word" w:val="1"/>
+  </w:compat>
+  <w:rsids>
+    <w:rsidRoot w:val="00AD31A1"/>
+    <w:rsid w:val="00AD31A1"/>
+    <w:rsid w:val="00C82B45"/>
+  </w:rsids>
+  <m:mathPr>
+    <m:mathFont m:val="Cambria Math"/>
+    <m:brkBin m:val="before"/>
+    <m:brkBinSub m:val="--"/>
+    <m:smallFrac m:val="0"/>
+    <m:dispDef/>
+    <m:lMargin m:val="0"/>
+    <m:rMargin m:val="0"/>
+    <m:defJc m:val="centerGroup"/>
+    <m:wrapIndent m:val="1440"/>
+    <m:intLim m:val="subSup"/>
+    <m:naryLim m:val="undOvr"/>
+  </m:mathPr>
+  <w:themeFontLang w:val="en-GB"/>
+  <w:clrSchemeMapping w:bg1="light1" w:t1="dark1" w:bg2="light2" w:t2="dark2" w:accent1="accent1" w:accent2="accent2" w:accent3="accent3" w:accent4="accent4" w:accent5="accent5" w:accent6="accent6" w:hyperlink="hyperlink" w:followedHyperlink="followedHyperlink"/>
+  <w:decimalSymbol w:val="."/>
+  <w:listSeparator w:val=","/>
+  <w15:chartTrackingRefBased/>
+</w:settings>
+</file>
+
+<file path=word/glossary/styles.xml><?xml version="1.0" encoding="utf-8"?>
+<w:styles xmlns:mc="http://schemas.openxmlformats.org/markup-compatibility/2006" xmlns:r="http://schemas.openxmlformats.org/officeDocument/2006/relationships" xmlns:w="http://schemas.openxmlformats.org/wordprocessingml/2006/main" xmlns:w14="http://schemas.microsoft.com/office/word/2010/wordml" xmlns:w15="http://schemas.microsoft.com/office/word/2012/wordml" xmlns:w16se="http://schemas.microsoft.com/office/word/2015/wordml/symex" mc:Ignorable="w14 w15 w16se">
+  <w:docDefaults>
+    <w:rPrDefault>
+      <w:rPr>
+        <w:rFonts w:asciiTheme="minorHAnsi" w:eastAsiaTheme="minorEastAsia" w:hAnsiTheme="minorHAnsi" w:cstheme="minorBidi"/>
+        <w:sz w:val="22"/>
+        <w:szCs w:val="22"/>
+        <w:lang w:val="en-GB" w:eastAsia="en-GB" w:bidi="ar-SA"/>
+      </w:rPr>
+    </w:rPrDefault>
+    <w:pPrDefault>
+      <w:pPr>
+        <w:spacing w:after="160" w:line="259" w:lineRule="auto"/>
+      </w:pPr>
+    </w:pPrDefault>
+  </w:docDefaults>
+  <w:latentStyles w:defLockedState="0" w:defUIPriority="99" w:defSemiHidden="0" w:defUnhideWhenUsed="0" w:defQFormat="0" w:count="374">
+    <w:lsdException w:name="Normal" w:uiPriority="0" w:qFormat="1"/>
+    <w:lsdException w:name="heading 1" w:uiPriority="9" w:qFormat="1"/>
+    <w:lsdException w:name="heading 2" w:semiHidden="1" w:uiPriority="9" w:unhideWhenUsed="1" w:qFormat="1"/>
+    <w:lsdException w:name="heading 3" w:semiHidden="1" w:uiPriority="9" w:unhideWhenUsed="1" w:qFormat="1"/>
+    <w:lsdException w:name="heading 4" w:semiHidden="1" w:uiPriority="9" w:unhideWhenUsed="1" w:qFormat="1"/>
+    <w:lsdException w:name="heading 5" w:semiHidden="1" w:uiPriority="9" w:unhideWhenUsed="1" w:qFormat="1"/>
+    <w:lsdException w:name="heading 6" w:semiHidden="1" w:uiPriority="9" w:unhideWhenUsed="1" w:qFormat="1"/>
+    <w:lsdException w:name="heading 7" w:semiHidden="1" w:uiPriority="9" w:unhideWhenUsed="1" w:qFormat="1"/>
+    <w:lsdException w:name="heading 8" w:semiHidden="1" w:uiPriority="9" w:unhideWhenUsed="1" w:qFormat="1"/>
+    <w:lsdException w:name="heading 9" w:semiHidden="1" w:uiPriority="9" w:unhideWhenUsed="1" w:qFormat="1"/>
+    <w:lsdException w:name="index 1" w:semiHidden="1" w:unhideWhenUsed="1"/>
+    <w:lsdException w:name="index 2" w:semiHidden="1" w:unhideWhenUsed="1"/>
+    <w:lsdException w:name="index 3" w:semiHidden="1" w:unhideWhenUsed="1"/>
+    <w:lsdException w:name="index 4" w:semiHidden="1" w:unhideWhenUsed="1"/>
+    <w:lsdException w:name="index 5" w:semiHidden="1" w:unhideWhenUsed="1"/>
+    <w:lsdException w:name="index 6" w:semiHidden="1" w:unhideWhenUsed="1"/>
+    <w:lsdException w:name="index 7" w:semiHidden="1" w:unhideWhenUsed="1"/>
+    <w:lsdException w:name="index 8" w:semiHidden="1" w:unhideWhenUsed="1"/>
+    <w:lsdException w:name="index 9" w:semiHidden="1" w:unhideWhenUsed="1"/>
+    <w:lsdException w:name="toc 1" w:semiHidden="1" w:uiPriority="39" w:unhideWhenUsed="1"/>
+    <w:lsdException w:name="toc 2" w:semiHidden="1" w:uiPriority="39" w:unhideWhenUsed="1"/>
+    <w:lsdException w:name="toc 3" w:semiHidden="1" w:uiPriority="39" w:unhideWhenUsed="1"/>
+    <w:lsdException w:name="toc 4" w:semiHidden="1" w:uiPriority="39" w:unhideWhenUsed="1"/>
+    <w:lsdException w:name="toc 5" w:semiHidden="1" w:uiPriority="39" w:unhideWhenUsed="1"/>
+    <w:lsdException w:name="toc 6" w:semiHidden="1" w:uiPriority="39" w:unhideWhenUsed="1"/>
+    <w:lsdException w:name="toc 7" w:semiHidden="1" w:uiPriority="39" w:unhideWhenUsed="1"/>
+    <w:lsdException w:name="toc 8" w:semiHidden="1" w:uiPriority="39" w:unhideWhenUsed="1"/>
+    <w:lsdException w:name="toc 9" w:semiHidden="1" w:uiPriority="39" w:unhideWhenUsed="1"/>
+    <w:lsdException w:name="Normal Indent" w:semiHidden="1" w:unhideWhenUsed="1"/>
+    <w:lsdException w:name="footnote text" w:semiHidden="1" w:unhideWhenUsed="1"/>
+    <w:lsdException w:name="annotation text" w:semiHidden="1" w:unhideWhenUsed="1"/>
+    <w:lsdException w:name="header" w:semiHidden="1" w:unhideWhenUsed="1"/>
+    <w:lsdException w:name="footer" w:semiHidden="1" w:unhideWhenUsed="1"/>
+    <w:lsdException w:name="index heading" w:semiHidden="1" w:unhideWhenUsed="1"/>
+    <w:lsdException w:name="caption" w:semiHidden="1" w:uiPriority="35" w:unhideWhenUsed="1" w:qFormat="1"/>
+    <w:lsdException w:name="table of figures" w:semiHidden="1" w:unhideWhenUsed="1"/>
+    <w:lsdException w:name="envelope address" w:semiHidden="1" w:unhideWhenUsed="1"/>
+    <w:lsdException w:name="envelope return" w:semiHidden="1" w:unhideWhenUsed="1"/>
+    <w:lsdException w:name="footnote reference" w:semiHidden="1" w:unhideWhenUsed="1"/>
+    <w:lsdException w:name="annotation reference" w:semiHidden="1" w:unhideWhenUsed="1"/>
+    <w:lsdException w:name="line number" w:semiHidden="1" w:unhideWhenUsed="1"/>
+    <w:lsdException w:name="page number" w:semiHidden="1" w:unhideWhenUsed="1"/>
+    <w:lsdException w:name="endnote reference" w:semiHidden="1" w:unhideWhenUsed="1"/>
+    <w:lsdException w:name="endnote text" w:semiHidden="1" w:unhideWhenUsed="1"/>
+    <w:lsdException w:name="table of authorities" w:semiHidden="1" w:unhideWhenUsed="1"/>
+    <w:lsdException w:name="macro" w:semiHidden="1" w:unhideWhenUsed="1"/>
+    <w:lsdException w:name="toa heading" w:semiHidden="1" w:unhideWhenUsed="1"/>
+    <w:lsdException w:name="List" w:semiHidden="1" w:unhideWhenUsed="1"/>
+    <w:lsdException w:name="List Bullet" w:semiHidden="1" w:unhideWhenUsed="1"/>
+    <w:lsdException w:name="List Number" w:semiHidden="1" w:unhideWhenUsed="1"/>
+    <w:lsdException w:name="List 2" w:semiHidden="1" w:unhideWhenUsed="1"/>
+    <w:lsdException w:name="List 3" w:semiHidden="1" w:unhideWhenUsed="1"/>
+    <w:lsdException w:name="List 4" w:semiHidden="1" w:unhideWhenUsed="1"/>
+    <w:lsdException w:name="List 5" w:semiHidden="1" w:unhideWhenUsed="1"/>
+    <w:lsdException w:name="List Bullet 2" w:semiHidden="1" w:unhideWhenUsed="1"/>
+    <w:lsdException w:name="List Bullet 3" w:semiHidden="1" w:unhideWhenUsed="1"/>
+    <w:lsdException w:name="List Bullet 4" w:semiHidden="1" w:unhideWhenUsed="1"/>
+    <w:lsdException w:name="List Bullet 5" w:semiHidden="1" w:unhideWhenUsed="1"/>
+    <w:lsdException w:name="List Number 2" w:semiHidden="1" w:unhideWhenUsed="1"/>
+    <w:lsdException w:name="List Number 3" w:semiHidden="1" w:unhideWhenUsed="1"/>
+    <w:lsdException w:name="List Number 4" w:semiHidden="1" w:unhideWhenUsed="1"/>
+    <w:lsdException w:name="List Number 5" w:semiHidden="1" w:unhideWhenUsed="1"/>
+    <w:lsdException w:name="Title" w:uiPriority="10" w:qFormat="1"/>
+    <w:lsdException w:name="Closing" w:semiHidden="1" w:unhideWhenUsed="1"/>
+    <w:lsdException w:name="Signature" w:semiHidden="1" w:unhideWhenUsed="1"/>
+    <w:lsdException w:name="Default Paragraph Font" w:semiHidden="1" w:uiPriority="1" w:unhideWhenUsed="1"/>
+    <w:lsdException w:name="Body Text" w:semiHidden="1" w:unhideWhenUsed="1"/>
+    <w:lsdException w:name="Body Text Indent" w:semiHidden="1" w:unhideWhenUsed="1"/>
+    <w:lsdException w:name="List Continue" w:semiHidden="1" w:unhideWhenUsed="1"/>
+    <w:lsdException w:name="List Continue 2" w:semiHidden="1" w:unhideWhenUsed="1"/>
+    <w:lsdException w:name="List Continue 3" w:semiHidden="1" w:unhideWhenUsed="1"/>
+    <w:lsdException w:name="List Continue 4" w:semiHidden="1" w:unhideWhenUsed="1"/>
+    <w:lsdException w:name="List Continue 5" w:semiHidden="1" w:unhideWhenUsed="1"/>
+    <w:lsdException w:name="Message Header" w:semiHidden="1" w:unhideWhenUsed="1"/>
+    <w:lsdException w:name="Subtitle" w:uiPriority="11" w:qFormat="1"/>
+    <w:lsdException w:name="Salutation" w:semiHidden="1" w:unhideWhenUsed="1"/>
+    <w:lsdException w:name="Date" w:semiHidden="1" w:unhideWhenUsed="1"/>
+    <w:lsdException w:name="Body Text First Indent" w:semiHidden="1" w:unhideWhenUsed="1"/>
+    <w:lsdException w:name="Body Text First Indent 2" w:semiHidden="1" w:unhideWhenUsed="1"/>
+    <w:lsdException w:name="Note Heading" w:semiHidden="1" w:unhideWhenUsed="1"/>
+    <w:lsdException w:name="Body Text 2" w:semiHidden="1" w:unhideWhenUsed="1"/>
+    <w:lsdException w:name="Body Text 3" w:semiHidden="1" w:unhideWhenUsed="1"/>
+    <w:lsdException w:name="Body Text Indent 2" w:semiHidden="1" w:unhideWhenUsed="1"/>
+    <w:lsdException w:name="Body Text Indent 3" w:semiHidden="1" w:unhideWhenUsed="1"/>
+    <w:lsdException w:name="Block Text" w:semiHidden="1" w:unhideWhenUsed="1"/>
+    <w:lsdException w:name="Hyperlink" w:semiHidden="1" w:unhideWhenUsed="1"/>
+    <w:lsdException w:name="FollowedHyperlink" w:semiHidden="1" w:unhideWhenUsed="1"/>
+    <w:lsdException w:name="Strong" w:uiPriority="22" w:qFormat="1"/>
+    <w:lsdException w:name="Emphasis" w:uiPriority="20" w:qFormat="1"/>
+    <w:lsdException w:name="Document Map" w:semiHidden="1" w:unhideWhenUsed="1"/>
+    <w:lsdException w:name="Plain Text" w:semiHidden="1" w:unhideWhenUsed="1"/>
+    <w:lsdException w:name="E-mail Signature" w:semiHidden="1" w:unhideWhenUsed="1"/>
+    <w:lsdException w:name="HTML Top of Form" w:semiHidden="1" w:unhideWhenUsed="1"/>
+    <w:lsdException w:name="HTML Bottom of Form" w:semiHidden="1" w:unhideWhenUsed="1"/>
+    <w:lsdException w:name="Normal (Web)" w:semiHidden="1" w:unhideWhenUsed="1"/>
+    <w:lsdException w:name="HTML Acronym" w:semiHidden="1" w:unhideWhenUsed="1"/>
+    <w:lsdException w:name="HTML Address" w:semiHidden="1" w:unhideWhenUsed="1"/>
+    <w:lsdException w:name="HTML Cite" w:semiHidden="1" w:unhideWhenUsed="1"/>
+    <w:lsdException w:name="HTML Code" w:semiHidden="1" w:unhideWhenUsed="1"/>
+    <w:lsdException w:name="HTML Definition" w:semiHidden="1" w:unhideWhenUsed="1"/>
+    <w:lsdException w:name="HTML Keyboard" w:semiHidden="1" w:unhideWhenUsed="1"/>
+    <w:lsdException w:name="HTML Preformatted" w:semiHidden="1" w:unhideWhenUsed="1"/>
+    <w:lsdException w:name="HTML Sample" w:semiHidden="1" w:unhideWhenUsed="1"/>
+    <w:lsdException w:name="HTML Typewriter" w:semiHidden="1" w:unhideWhenUsed="1"/>
+    <w:lsdException w:name="HTML Variable" w:semiHidden="1" w:unhideWhenUsed="1"/>
+    <w:lsdException w:name="Normal Table" w:semiHidden="1" w:unhideWhenUsed="1"/>
+    <w:lsdException w:name="annotation subject" w:semiHidden="1" w:unhideWhenUsed="1"/>
+    <w:lsdException w:name="No List" w:semiHidden="1" w:unhideWhenUsed="1"/>
+    <w:lsdException w:name="Outline List 1" w:semiHidden="1" w:unhideWhenUsed="1"/>
+    <w:lsdException w:name="Outline List 2" w:semiHidden="1" w:unhideWhenUsed="1"/>
+    <w:lsdException w:name="Outline List 3" w:semiHidden="1" w:unhideWhenUsed="1"/>
+    <w:lsdException w:name="Table Simple 1" w:semiHidden="1" w:unhideWhenUsed="1"/>
+    <w:lsdException w:name="Table Simple 2" w:semiHidden="1" w:unhideWhenUsed="1"/>
+    <w:lsdException w:name="Table Simple 3" w:semiHidden="1" w:unhideWhenUsed="1"/>
+    <w:lsdException w:name="Table Classic 1" w:semiHidden="1" w:unhideWhenUsed="1"/>
+    <w:lsdException w:name="Table Classic 2" w:semiHidden="1" w:unhideWhenUsed="1"/>
+    <w:lsdException w:name="Table Classic 3" w:semiHidden="1" w:unhideWhenUsed="1"/>
+    <w:lsdException w:name="Table Classic 4" w:semiHidden="1" w:unhideWhenUsed="1"/>
+    <w:lsdException w:name="Table Colorful 1" w:semiHidden="1" w:unhideWhenUsed="1"/>
+    <w:lsdException w:name="Table Colorful 2" w:semiHidden="1" w:unhideWhenUsed="1"/>
+    <w:lsdException w:name="Table Colorful 3" w:semiHidden="1" w:unhideWhenUsed="1"/>
+    <w:lsdException w:name="Table Columns 1" w:semiHidden="1" w:unhideWhenUsed="1"/>
+    <w:lsdException w:name="Table Columns 2" w:semiHidden="1" w:unhideWhenUsed="1"/>
+    <w:lsdException w:name="Table Columns 3" w:semiHidden="1" w:unhideWhenUsed="1"/>
+    <w:lsdException w:name="Table Columns 4" w:semiHidden="1" w:unhideWhenUsed="1"/>
+    <w:lsdException w:name="Table Columns 5" w:semiHidden="1" w:unhideWhenUsed="1"/>
+    <w:lsdException w:name="Table Grid 1" w:semiHidden="1" w:unhideWhenUsed="1"/>
+    <w:lsdException w:name="Table Grid 2" w:semiHidden="1" w:unhideWhenUsed="1"/>
+    <w:lsdException w:name="Table Grid 3" w:semiHidden="1" w:unhideWhenUsed="1"/>
+    <w:lsdException w:name="Table Grid 4" w:semiHidden="1" w:unhideWhenUsed="1"/>
+    <w:lsdException w:name="Table Grid 5" w:semiHidden="1" w:unhideWhenUsed="1"/>
+    <w:lsdException w:name="Table Grid 6" w:semiHidden="1" w:unhideWhenUsed="1"/>
+    <w:lsdException w:name="Table Grid 7" w:semiHidden="1" w:unhideWhenUsed="1"/>
+    <w:lsdException w:name="Table Grid 8" w:semiHidden="1" w:unhideWhenUsed="1"/>
+    <w:lsdException w:name="Table List 1" w:semiHidden="1" w:unhideWhenUsed="1"/>
+    <w:lsdException w:name="Table List 2" w:semiHidden="1" w:unhideWhenUsed="1"/>
+    <w:lsdException w:name="Table List 3" w:semiHidden="1" w:unhideWhenUsed="1"/>
+    <w:lsdException w:name="Table List 4" w:semiHidden="1" w:unhideWhenUsed="1"/>
+    <w:lsdException w:name="Table List 5" w:semiHidden="1" w:unhideWhenUsed="1"/>
+    <w:lsdException w:name="Table List 6" w:semiHidden="1" w:unhideWhenUsed="1"/>
+    <w:lsdException w:name="Table List 7" w:semiHidden="1" w:unhideWhenUsed="1"/>
+    <w:lsdException w:name="Table List 8" w:semiHidden="1" w:unhideWhenUsed="1"/>
+    <w:lsdException w:name="Table 3D effects 1" w:semiHidden="1" w:unhideWhenUsed="1"/>
+    <w:lsdException w:name="Table 3D effects 2" w:semiHidden="1" w:unhideWhenUsed="1"/>
+    <w:lsdException w:name="Table 3D effects 3" w:semiHidden="1" w:unhideWhenUsed="1"/>
+    <w:lsdException w:name="Table Contemporary" w:semiHidden="1" w:unhideWhenUsed="1"/>
+    <w:lsdException w:name="Table Elegant" w:semiHidden="1" w:unhideWhenUsed="1"/>
+    <w:lsdException w:name="Table Professional" w:semiHidden="1" w:unhideWhenUsed="1"/>
+    <w:lsdException w:name="Table Subtle 1" w:semiHidden="1" w:unhideWhenUsed="1"/>
+    <w:lsdException w:name="Table Subtle 2" w:semiHidden="1" w:unhideWhenUsed="1"/>
+    <w:lsdException w:name="Table Web 1" w:semiHidden="1" w:unhideWhenUsed="1"/>
+    <w:lsdException w:name="Table Web 2" w:semiHidden="1" w:unhideWhenUsed="1"/>
+    <w:lsdException w:name="Table Web 3" w:semiHidden="1" w:unhideWhenUsed="1"/>
+    <w:lsdException w:name="Balloon Text" w:semiHidden="1" w:unhideWhenUsed="1"/>
+    <w:lsdException w:name="Table Grid" w:uiPriority="39"/>
+    <w:lsdException w:name="Table Theme" w:semiHidden="1" w:unhideWhenUsed="1"/>
+    <w:lsdException w:name="Placeholder Text" w:semiHidden="1"/>
+    <w:lsdException w:name="No Spacing" w:uiPriority="1" w:qFormat="1"/>
+    <w:lsdException w:name="Light Shading" w:uiPriority="60"/>
+    <w:lsdException w:name="Light List" w:uiPriority="61"/>
+    <w:lsdException w:name="Light Grid" w:uiPriority="62"/>
+    <w:lsdException w:name="Medium Shading 1" w:uiPriority="63"/>
+    <w:lsdException w:name="Medium Shading 2" w:uiPriority="64"/>
+    <w:lsdException w:name="Medium List 1" w:uiPriority="65"/>
+    <w:lsdException w:name="Medium List 2" w:uiPriority="66"/>
+    <w:lsdException w:name="Medium Grid 1" w:uiPriority="67"/>
+    <w:lsdException w:name="Medium Grid 2" w:uiPriority="68"/>
+    <w:lsdException w:name="Medium Grid 3" w:uiPriority="69"/>
+    <w:lsdException w:name="Dark List" w:uiPriority="70"/>
+    <w:lsdException w:name="Colorful Shading" w:uiPriority="71"/>
+    <w:lsdException w:name="Colorful List" w:uiPriority="72"/>
+    <w:lsdException w:name="Colorful Grid" w:uiPriority="73"/>
+    <w:lsdException w:name="Light Shading Accent 1" w:uiPriority="60"/>
+    <w:lsdException w:name="Light List Accent 1" w:uiPriority="61"/>
+    <w:lsdException w:name="Light Grid Accent 1" w:uiPriority="62"/>
+    <w:lsdException w:name="Medium Shading 1 Accent 1" w:uiPriority="63"/>
+    <w:lsdException w:name="Medium Shading 2 Accent 1" w:uiPriority="64"/>
+    <w:lsdException w:name="Medium List 1 Accent 1" w:uiPriority="65"/>
+    <w:lsdException w:name="Revision" w:semiHidden="1"/>
+    <w:lsdException w:name="List Paragraph" w:uiPriority="34" w:qFormat="1"/>
+    <w:lsdException w:name="Quote" w:uiPriority="29" w:qFormat="1"/>
+    <w:lsdException w:name="Intense Quote" w:uiPriority="30" w:qFormat="1"/>
+    <w:lsdException w:name="Medium List 2 Accent 1" w:uiPriority="66"/>
+    <w:lsdException w:name="Medium Grid 1 Accent 1" w:uiPriority="67"/>
+    <w:lsdException w:name="Medium Grid 2 Accent 1" w:uiPriority="68"/>
+    <w:lsdException w:name="Medium Grid 3 Accent 1" w:uiPriority="69"/>
+    <w:lsdException w:name="Dark List Accent 1" w:uiPriority="70"/>
+    <w:lsdException w:name="Colorful Shading Accent 1" w:uiPriority="71"/>
+    <w:lsdException w:name="Colorful List Accent 1" w:uiPriority="72"/>
+    <w:lsdException w:name="Colorful Grid Accent 1" w:uiPriority="73"/>
+    <w:lsdException w:name="Light Shading Accent 2" w:uiPriority="60"/>
+    <w:lsdException w:name="Light List Accent 2" w:uiPriority="61"/>
+    <w:lsdException w:name="Light Grid Accent 2" w:uiPriority="62"/>
+    <w:lsdException w:name="Medium Shading 1 Accent 2" w:uiPriority="63"/>
+    <w:lsdException w:name="Medium Shading 2 Accent 2" w:uiPriority="64"/>
+    <w:lsdException w:name="Medium List 1 Accent 2" w:uiPriority="65"/>
+    <w:lsdException w:name="Medium List 2 Accent 2" w:uiPriority="66"/>
+    <w:lsdException w:name="Medium Grid 1 Accent 2" w:uiPriority="67"/>
+    <w:lsdException w:name="Medium Grid 2 Accent 2" w:uiPriority="68"/>
+    <w:lsdException w:name="Medium Grid 3 Accent 2" w:uiPriority="69"/>
+    <w:lsdException w:name="Dark List Accent 2" w:uiPriority="70"/>
+    <w:lsdException w:name="Colorful Shading Accent 2" w:uiPriority="71"/>
+    <w:lsdException w:name="Colorful List Accent 2" w:uiPriority="72"/>
+    <w:lsdException w:name="Colorful Grid Accent 2" w:uiPriority="73"/>
+    <w:lsdException w:name="Light Shading Accent 3" w:uiPriority="60"/>
+    <w:lsdException w:name="Light List Accent 3" w:uiPriority="61"/>
+    <w:lsdException w:name="Light Grid Accent 3" w:uiPriority="62"/>
+    <w:lsdException w:name="Medium Shading 1 Accent 3" w:uiPriority="63"/>
+    <w:lsdException w:name="Medium Shading 2 Accent 3" w:uiPriority="64"/>
+    <w:lsdException w:name="Medium List 1 Accent 3" w:uiPriority="65"/>
+    <w:lsdException w:name="Medium List 2 Accent 3" w:uiPriority="66"/>
+    <w:lsdException w:name="Medium Grid 1 Accent 3" w:uiPriority="67"/>
+    <w:lsdException w:name="Medium Grid 2 Accent 3" w:uiPriority="68"/>
+    <w:lsdException w:name="Medium Grid 3 Accent 3" w:uiPriority="69"/>
+    <w:lsdException w:name="Dark List Accent 3" w:uiPriority="70"/>
+    <w:lsdException w:name="Colorful Shading Accent 3" w:uiPriority="71"/>
+    <w:lsdException w:name="Colorful List Accent 3" w:uiPriority="72"/>
+    <w:lsdException w:name="Colorful Grid Accent 3" w:uiPriority="73"/>
+    <w:lsdException w:name="Light Shading Accent 4" w:uiPriority="60"/>
+    <w:lsdException w:name="Light List Accent 4" w:uiPriority="61"/>
+    <w:lsdException w:name="Light Grid Accent 4" w:uiPriority="62"/>
+    <w:lsdException w:name="Medium Shading 1 Accent 4" w:uiPriority="63"/>
+    <w:lsdException w:name="Medium Shading 2 Accent 4" w:uiPriority="64"/>
+    <w:lsdException w:name="Medium List 1 Accent 4" w:uiPriority="65"/>
+    <w:lsdException w:name="Medium List 2 Accent 4" w:uiPriority="66"/>
+    <w:lsdException w:name="Medium Grid 1 Accent 4" w:uiPriority="67"/>
+    <w:lsdException w:name="Medium Grid 2 Accent 4" w:uiPriority="68"/>
+    <w:lsdException w:name="Medium Grid 3 Accent 4" w:uiPriority="69"/>
+    <w:lsdException w:name="Dark List Accent 4" w:uiPriority="70"/>
+    <w:lsdException w:name="Colorful Shading Accent 4" w:uiPriority="71"/>
+    <w:lsdException w:name="Colorful List Accent 4" w:uiPriority="72"/>
+    <w:lsdException w:name="Colorful Grid Accent 4" w:uiPriority="73"/>
+    <w:lsdException w:name="Light Shading Accent 5" w:uiPriority="60"/>
+    <w:lsdException w:name="Light List Accent 5" w:uiPriority="61"/>
+    <w:lsdException w:name="Light Grid Accent 5" w:uiPriority="62"/>
+    <w:lsdException w:name="Medium Shading 1 Accent 5" w:uiPriority="63"/>
+    <w:lsdException w:name="Medium Shading 2 Accent 5" w:uiPriority="64"/>
+    <w:lsdException w:name="Medium List 1 Accent 5" w:uiPriority="65"/>
+    <w:lsdException w:name="Medium List 2 Accent 5" w:uiPriority="66"/>
+    <w:lsdException w:name="Medium Grid 1 Accent 5" w:uiPriority="67"/>
+    <w:lsdException w:name="Medium Grid 2 Accent 5" w:uiPriority="68"/>
+    <w:lsdException w:name="Medium Grid 3 Accent 5" w:uiPriority="69"/>
+    <w:lsdException w:name="Dark List Accent 5" w:uiPriority="70"/>
+    <w:lsdException w:name="Colorful Shading Accent 5" w:uiPriority="71"/>
+    <w:lsdException w:name="Colorful List Accent 5" w:uiPriority="72"/>
+    <w:lsdException w:name="Colorful Grid Accent 5" w:uiPriority="73"/>
+    <w:lsdException w:name="Light Shading Accent 6" w:uiPriority="60"/>
+    <w:lsdException w:name="Light List Accent 6" w:uiPriority="61"/>
+    <w:lsdException w:name="Light Grid Accent 6" w:uiPriority="62"/>
+    <w:lsdException w:name="Medium Shading 1 Accent 6" w:uiPriority="63"/>
+    <w:lsdException w:name="Medium Shading 2 Accent 6" w:uiPriority="64"/>
+    <w:lsdException w:name="Medium List 1 Accent 6" w:uiPriority="65"/>
+    <w:lsdException w:name="Medium List 2 Accent 6" w:uiPriority="66"/>
+    <w:lsdException w:name="Medium Grid 1 Accent 6" w:uiPriority="67"/>
+    <w:lsdException w:name="Medium Grid 2 Accent 6" w:uiPriority="68"/>
+    <w:lsdException w:name="Medium Grid 3 Accent 6" w:uiPriority="69"/>
+    <w:lsdException w:name="Dark List Accent 6" w:uiPriority="70"/>
+    <w:lsdException w:name="Colorful Shading Accent 6" w:uiPriority="71"/>
+    <w:lsdException w:name="Colorful List Accent 6" w:uiPriority="72"/>
+    <w:lsdException w:name="Colorful Grid Accent 6" w:uiPriority="73"/>
+    <w:lsdException w:name="Subtle Emphasis" w:uiPriority="19" w:qFormat="1"/>
+    <w:lsdException w:name="Intense Emphasis" w:uiPriority="21" w:qFormat="1"/>
+    <w:lsdException w:name="Subtle Reference" w:uiPriority="31" w:qFormat="1"/>
+    <w:lsdException w:name="Intense Reference" w:uiPriority="32" w:qFormat="1"/>
+    <w:lsdException w:name="Book Title" w:uiPriority="33" w:qFormat="1"/>
+    <w:lsdException w:name="Bibliography" w:semiHidden="1" w:uiPriority="37" w:unhideWhenUsed="1"/>
+    <w:lsdException w:name="TOC Heading" w:semiHidden="1" w:uiPriority="39" w:unhideWhenUsed="1" w:qFormat="1"/>
+    <w:lsdException w:name="Plain Table 1" w:uiPriority="41"/>
+    <w:lsdException w:name="Plain Table 2" w:uiPriority="42"/>
+    <w:lsdException w:name="Plain Table 3" w:uiPriority="43"/>
+    <w:lsdException w:name="Plain Table 4" w:uiPriority="44"/>
+    <w:lsdException w:name="Plain Table 5" w:uiPriority="45"/>
+    <w:lsdException w:name="Grid Table Light" w:uiPriority="40"/>
+    <w:lsdException w:name="Grid Table 1 Light" w:uiPriority="46"/>
+    <w:lsdException w:name="Grid Table 2" w:uiPriority="47"/>
+    <w:lsdException w:name="Grid Table 3" w:uiPriority="48"/>
+    <w:lsdException w:name="Grid Table 4" w:uiPriority="49"/>
+    <w:lsdException w:name="Grid Table 5 Dark" w:uiPriority="50"/>
+    <w:lsdException w:name="Grid Table 6 Colorful" w:uiPriority="51"/>
+    <w:lsdException w:name="Grid Table 7 Colorful" w:uiPriority="52"/>
+    <w:lsdException w:name="Grid Table 1 Light Accent 1" w:uiPriority="46"/>
+    <w:lsdException w:name="Grid Table 2 Accent 1" w:uiPriority="47"/>
+    <w:lsdException w:name="Grid Table 3 Accent 1" w:uiPriority="48"/>
+    <w:lsdException w:name="Grid Table 4 Accent 1" w:uiPriority="49"/>
+    <w:lsdException w:name="Grid Table 5 Dark Accent 1" w:uiPriority="50"/>
+    <w:lsdException w:name="Grid Table 6 Colorful Accent 1" w:uiPriority="51"/>
+    <w:lsdException w:name="Grid Table 7 Colorful Accent 1" w:uiPriority="52"/>
+    <w:lsdException w:name="Grid Table 1 Light Accent 2" w:uiPriority="46"/>
+    <w:lsdException w:name="Grid Table 2 Accent 2" w:uiPriority="47"/>
+    <w:lsdException w:name="Grid Table 3 Accent 2" w:uiPriority="48"/>
+    <w:lsdException w:name="Grid Table 4 Accent 2" w:uiPriority="49"/>
+    <w:lsdException w:name="Grid Table 5 Dark Accent 2" w:uiPriority="50"/>
+    <w:lsdException w:name="Grid Table 6 Colorful Accent 2" w:uiPriority="51"/>
+    <w:lsdException w:name="Grid Table 7 Colorful Accent 2" w:uiPriority="52"/>
+    <w:lsdException w:name="Grid Table 1 Light Accent 3" w:uiPriority="46"/>
+    <w:lsdException w:name="Grid Table 2 Accent 3" w:uiPriority="47"/>
+    <w:lsdException w:name="Grid Table 3 Accent 3" w:uiPriority="48"/>
+    <w:lsdException w:name="Grid Table 4 Accent 3" w:uiPriority="49"/>
+    <w:lsdException w:name="Grid Table 5 Dark Accent 3" w:uiPriority="50"/>
+    <w:lsdException w:name="Grid Table 6 Colorful Accent 3" w:uiPriority="51"/>
+    <w:lsdException w:name="Grid Table 7 Colorful Accent 3" w:uiPriority="52"/>
+    <w:lsdException w:name="Grid Table 1 Light Accent 4" w:uiPriority="46"/>
+    <w:lsdException w:name="Grid Table 2 Accent 4" w:uiPriority="47"/>
+    <w:lsdException w:name="Grid Table 3 Accent 4" w:uiPriority="48"/>
+    <w:lsdException w:name="Grid Table 4 Accent 4" w:uiPriority="49"/>
+    <w:lsdException w:name="Grid Table 5 Dark Accent 4" w:uiPriority="50"/>
+    <w:lsdException w:name="Grid Table 6 Colorful Accent 4" w:uiPriority="51"/>
+    <w:lsdException w:name="Grid Table 7 Colorful Accent 4" w:uiPriority="52"/>
+    <w:lsdException w:name="Grid Table 1 Light Accent 5" w:uiPriority="46"/>
+    <w:lsdException w:name="Grid Table 2 Accent 5" w:uiPriority="47"/>
+    <w:lsdException w:name="Grid Table 3 Accent 5" w:uiPriority="48"/>
+    <w:lsdException w:name="Grid Table 4 Accent 5" w:uiPriority="49"/>
+    <w:lsdException w:name="Grid Table 5 Dark Accent 5" w:uiPriority="50"/>
+    <w:lsdException w:name="Grid Table 6 Colorful Accent 5" w:uiPriority="51"/>
+    <w:lsdException w:name="Grid Table 7 Colorful Accent 5" w:uiPriority="52"/>
+    <w:lsdException w:name="Grid Table 1 Light Accent 6" w:uiPriority="46"/>
+    <w:lsdException w:name="Grid Table 2 Accent 6" w:uiPriority="47"/>
+    <w:lsdException w:name="Grid Table 3 Accent 6" w:uiPriority="48"/>
+    <w:lsdException w:name="Grid Table 4 Accent 6" w:uiPriority="49"/>
+    <w:lsdException w:name="Grid Table 5 Dark Accent 6" w:uiPriority="50"/>
+    <w:lsdException w:name="Grid Table 6 Colorful Accent 6" w:uiPriority="51"/>
+    <w:lsdException w:name="Grid Table 7 Colorful Accent 6" w:uiPriority="52"/>
+    <w:lsdException w:name="List Table 1 Light" w:uiPriority="46"/>
+    <w:lsdException w:name="List Table 2" w:uiPriority="47"/>
+    <w:lsdException w:name="List Table 3" w:uiPriority="48"/>
+    <w:lsdException w:name="List Table 4" w:uiPriority="49"/>
+    <w:lsdException w:name="List Table 5 Dark" w:uiPriority="50"/>
+    <w:lsdException w:name="List Table 6 Colorful" w:uiPriority="51"/>
+    <w:lsdException w:name="List Table 7 Colorful" w:uiPriority="52"/>
+    <w:lsdException w:name="List Table 1 Light Accent 1" w:uiPriority="46"/>
+    <w:lsdException w:name="List Table 2 Accent 1" w:uiPriority="47"/>
+    <w:lsdException w:name="List Table 3 Accent 1" w:uiPriority="48"/>
+    <w:lsdException w:name="List Table 4 Accent 1" w:uiPriority="49"/>
+    <w:lsdException w:name="List Table 5 Dark Accent 1" w:uiPriority="50"/>
+    <w:lsdException w:name="List Table 6 Colorful Accent 1" w:uiPriority="51"/>
+    <w:lsdException w:name="List Table 7 Colorful Accent 1" w:uiPriority="52"/>
+    <w:lsdException w:name="List Table 1 Light Accent 2" w:uiPriority="46"/>
+    <w:lsdException w:name="List Table 2 Accent 2" w:uiPriority="47"/>
+    <w:lsdException w:name="List Table 3 Accent 2" w:uiPriority="48"/>
+    <w:lsdException w:name="List Table 4 Accent 2" w:uiPriority="49"/>
+    <w:lsdException w:name="List Table 5 Dark Accent 2" w:uiPriority="50"/>
+    <w:lsdException w:name="List Table 6 Colorful Accent 2" w:uiPriority="51"/>
+    <w:lsdException w:name="List Table 7 Colorful Accent 2" w:uiPriority="52"/>
+    <w:lsdException w:name="List Table 1 Light Accent 3" w:uiPriority="46"/>
+    <w:lsdException w:name="List Table 2 Accent 3" w:uiPriority="47"/>
+    <w:lsdException w:name="List Table 3 Accent 3" w:uiPriority="48"/>
+    <w:lsdException w:name="List Table 4 Accent 3" w:uiPriority="49"/>
+    <w:lsdException w:name="List Table 5 Dark Accent 3" w:uiPriority="50"/>
+    <w:lsdException w:name="List Table 6 Colorful Accent 3" w:uiPriority="51"/>
+    <w:lsdException w:name="List Table 7 Colorful Accent 3" w:uiPriority="52"/>
+    <w:lsdException w:name="List Table 1 Light Accent 4" w:uiPriority="46"/>
+    <w:lsdException w:name="List Table 2 Accent 4" w:uiPriority="47"/>
+    <w:lsdException w:name="List Table 3 Accent 4" w:uiPriority="48"/>
+    <w:lsdException w:name="List Table 4 Accent 4" w:uiPriority="49"/>
+    <w:lsdException w:name="List Table 5 Dark Accent 4" w:uiPriority="50"/>
+    <w:lsdException w:name="List Table 6 Colorful Accent 4" w:uiPriority="51"/>
+    <w:lsdException w:name="List Table 7 Colorful Accent 4" w:uiPriority="52"/>
+    <w:lsdException w:name="List Table 1 Light Accent 5" w:uiPriority="46"/>
+    <w:lsdException w:name="List Table 2 Accent 5" w:uiPriority="47"/>
+    <w:lsdException w:name="List Table 3 Accent 5" w:uiPriority="48"/>
+    <w:lsdException w:name="List Table 4 Accent 5" w:uiPriority="49"/>
+    <w:lsdException w:name="List Table 5 Dark Accent 5" w:uiPriority="50"/>
+    <w:lsdException w:name="List Table 6 Colorful Accent 5" w:uiPriority="51"/>
+    <w:lsdException w:name="List Table 7 Colorful Accent 5" w:uiPriority="52"/>
+    <w:lsdException w:name="List Table 1 Light Accent 6" w:uiPriority="46"/>
+    <w:lsdException w:name="List Table 2 Accent 6" w:uiPriority="47"/>
+    <w:lsdException w:name="List Table 3 Accent 6" w:uiPriority="48"/>
+    <w:lsdException w:name="List Table 4 Accent 6" w:uiPriority="49"/>
+    <w:lsdException w:name="List Table 5 Dark Accent 6" w:uiPriority="50"/>
+    <w:lsdException w:name="List Table 6 Colorful Accent 6" w:uiPriority="51"/>
+    <w:lsdException w:name="List Table 7 Colorful Accent 6" w:uiPriority="52"/>
+    <w:lsdException w:name="Mention" w:semiHidden="1" w:unhideWhenUsed="1"/>
+    <w:lsdException w:name="Smart Hyperlink" w:semiHidden="1" w:unhideWhenUsed="1"/>
+    <w:lsdException w:name="Hashtag" w:semiHidden="1" w:unhideWhenUsed="1"/>
+  </w:latentStyles>
+  <w:style w:type="paragraph" w:default="1" w:styleId="Normal">
+    <w:name w:val="Normal"/>
+    <w:qFormat/>
+  </w:style>
+  <w:style w:type="character" w:default="1" w:styleId="DefaultParagraphFont">
+    <w:name w:val="Default Paragraph Font"/>
+    <w:uiPriority w:val="1"/>
+    <w:semiHidden/>
+    <w:unhideWhenUsed/>
+  </w:style>
+  <w:style w:type="table" w:default="1" w:styleId="TableNormal">
+    <w:name w:val="Normal Table"/>
+    <w:uiPriority w:val="99"/>
+    <w:semiHidden/>
+    <w:unhideWhenUsed/>
+    <w:tblPr>
+      <w:tblInd w:w="0" w:type="dxa"/>
+      <w:tblCellMar>
+        <w:top w:w="0" w:type="dxa"/>
+        <w:left w:w="108" w:type="dxa"/>
+        <w:bottom w:w="0" w:type="dxa"/>
+        <w:right w:w="108" w:type="dxa"/>
+      </w:tblCellMar>
+    </w:tblPr>
+  </w:style>
+  <w:style w:type="numbering" w:default="1" w:styleId="NoList">
+    <w:name w:val="No List"/>
+    <w:uiPriority w:val="99"/>
+    <w:semiHidden/>
+    <w:unhideWhenUsed/>
+  </w:style>
+  <w:style w:type="paragraph" w:customStyle="1" w:styleId="BD33E53A2573446DB09D692D8572D256">
+    <w:name w:val="BD33E53A2573446DB09D692D8572D256"/>
+    <w:rsid w:val="00AD31A1"/>
+  </w:style>
+  <w:style w:type="paragraph" w:customStyle="1" w:styleId="BE98F2708AAC4B5D8F635FDCFAEE30EB">
+    <w:name w:val="BE98F2708AAC4B5D8F635FDCFAEE30EB"/>
+    <w:rsid w:val="00AD31A1"/>
+  </w:style>
+  <w:style w:type="paragraph" w:customStyle="1" w:styleId="36AD6AA03F6F4AD780D5AB11E6F024B4">
+    <w:name w:val="36AD6AA03F6F4AD780D5AB11E6F024B4"/>
+    <w:rsid w:val="00AD31A1"/>
+  </w:style>
+</w:styles>
+</file>
+
+<file path=word/glossary/webSettings.xml><?xml version="1.0" encoding="utf-8"?>
+<w:webSettings xmlns:mc="http://schemas.openxmlformats.org/markup-compatibility/2006" xmlns:r="http://schemas.openxmlformats.org/officeDocument/2006/relationships" xmlns:w="http://schemas.openxmlformats.org/wordprocessingml/2006/main" xmlns:w14="http://schemas.microsoft.com/office/word/2010/wordml" xmlns:w15="http://schemas.microsoft.com/office/word/2012/wordml" xmlns:w16se="http://schemas.microsoft.com/office/word/2015/wordml/symex" mc:Ignorable="w14 w15 w16se">
+  <w:optimizeForBrowser/>
+  <w:allowPNG/>
+</w:webSettings>
 </file>
 
 <file path=word/theme/theme1.xml><?xml version="1.0" encoding="utf-8"?>
@@ -1485,4 +2265,16 @@
     </a:ext>
   </a:extLst>
 </a:theme>
+</file>
+
+<file path=customXml/item1.xml><?xml version="1.0" encoding="utf-8"?>
+<b:Sources xmlns:b="http://schemas.openxmlformats.org/officeDocument/2006/bibliography" xmlns="http://schemas.openxmlformats.org/officeDocument/2006/bibliography" SelectedStyle="\APASixthEditionOfficeOnline.xsl" StyleName="APA" Version="6"/>
+</file>
+
+<file path=customXml/itemProps1.xml><?xml version="1.0" encoding="utf-8"?>
+<ds:datastoreItem xmlns:ds="http://schemas.openxmlformats.org/officeDocument/2006/customXml" ds:itemID="{DC16DE2B-DE4E-43EC-8F8A-946EC6A06C37}">
+  <ds:schemaRefs>
+    <ds:schemaRef ds:uri="http://schemas.openxmlformats.org/officeDocument/2006/bibliography"/>
+  </ds:schemaRefs>
+</ds:datastoreItem>
 </file>
--- a/Project.docx
+++ b/Project.docx
@@ -1,6 +1,6 @@
 
 <file path=word/document.xml><?xml version="1.0" encoding="utf-8"?>
-<w:document xmlns:wpc="http://schemas.microsoft.com/office/word/2010/wordprocessingCanvas" xmlns:cx="http://schemas.microsoft.com/office/drawing/2014/chartex" xmlns:cx1="http://schemas.microsoft.com/office/drawing/2015/9/8/chartex" xmlns:cx2="http://schemas.microsoft.com/office/drawing/2015/10/21/chartex" xmlns:cx3="http://schemas.microsoft.com/office/drawing/2016/5/9/chartex" xmlns:cx4="http://schemas.microsoft.com/office/drawing/2016/5/10/chartex" xmlns:cx5="http://schemas.microsoft.com/office/drawing/2016/5/11/chartex" xmlns:mc="http://schemas.openxmlformats.org/markup-compatibility/2006" xmlns:o="urn:schemas-microsoft-com:office:office" xmlns:r="http://schemas.openxmlformats.org/officeDocument/2006/relationships" xmlns:m="http://schemas.openxmlformats.org/officeDocument/2006/math" xmlns:v="urn:schemas-microsoft-com:vml" xmlns:wp14="http://schemas.microsoft.com/office/word/2010/wordprocessingDrawing" xmlns:wp="http://schemas.openxmlformats.org/drawingml/2006/wordprocessingDrawing" xmlns:w10="urn:schemas-microsoft-com:office:word" xmlns:w="http://schemas.openxmlformats.org/wordprocessingml/2006/main" xmlns:w14="http://schemas.microsoft.com/office/word/2010/wordml" xmlns:w15="http://schemas.microsoft.com/office/word/2012/wordml" xmlns:w16se="http://schemas.microsoft.com/office/word/2015/wordml/symex" xmlns:wpg="http://schemas.microsoft.com/office/word/2010/wordprocessingGroup" xmlns:wpi="http://schemas.microsoft.com/office/word/2010/wordprocessingInk" xmlns:wne="http://schemas.microsoft.com/office/word/2006/wordml" xmlns:wps="http://schemas.microsoft.com/office/word/2010/wordprocessingShape" mc:Ignorable="w14 w15 w16se wp14">
+<w:document xmlns:wpc="http://schemas.microsoft.com/office/word/2010/wordprocessingCanvas" xmlns:mc="http://schemas.openxmlformats.org/markup-compatibility/2006" xmlns:o="urn:schemas-microsoft-com:office:office" xmlns:r="http://schemas.openxmlformats.org/officeDocument/2006/relationships" xmlns:m="http://schemas.openxmlformats.org/officeDocument/2006/math" xmlns:v="urn:schemas-microsoft-com:vml" xmlns:wp14="http://schemas.microsoft.com/office/word/2010/wordprocessingDrawing" xmlns:wp="http://schemas.openxmlformats.org/drawingml/2006/wordprocessingDrawing" xmlns:w10="urn:schemas-microsoft-com:office:word" xmlns:w="http://schemas.openxmlformats.org/wordprocessingml/2006/main" xmlns:w14="http://schemas.microsoft.com/office/word/2010/wordml" xmlns:wpg="http://schemas.microsoft.com/office/word/2010/wordprocessingGroup" xmlns:wpi="http://schemas.microsoft.com/office/word/2010/wordprocessingInk" xmlns:wne="http://schemas.microsoft.com/office/word/2006/wordml" xmlns:wps="http://schemas.microsoft.com/office/word/2010/wordprocessingShape" mc:Ignorable="w14 wp14">
   <w:body>
     <w:p>
       <w:pPr>
@@ -23,7 +23,7 @@
       <w:r>
         <w:rPr>
           <w:noProof/>
-          <w:lang w:eastAsia="en-GB"/>
+          <w:lang w:val="lv-LV" w:eastAsia="lv-LV"/>
         </w:rPr>
         <w:drawing>
           <wp:inline distT="0" distB="0" distL="0" distR="0">
@@ -43,7 +43,7 @@
                     </pic:cNvPicPr>
                   </pic:nvPicPr>
                   <pic:blipFill>
-                    <a:blip r:embed="rId7">
+                    <a:blip r:embed="rId8">
                       <a:extLst>
                         <a:ext uri="{28A0092B-C50C-407E-A947-70E740481C1C}">
                           <a14:useLocalDpi xmlns:a14="http://schemas.microsoft.com/office/drawing/2010/main" val="0"/>
@@ -151,7 +151,7 @@
             <w:r>
               <w:rPr>
                 <w:noProof/>
-                <w:lang w:eastAsia="en-GB"/>
+                <w:lang w:val="lv-LV" w:eastAsia="lv-LV"/>
               </w:rPr>
               <w:drawing>
                 <wp:inline distT="0" distB="0" distL="0" distR="0">
@@ -171,7 +171,7 @@
                           </pic:cNvPicPr>
                         </pic:nvPicPr>
                         <pic:blipFill>
-                          <a:blip r:embed="rId8" cstate="print">
+                          <a:blip r:embed="rId9" cstate="print">
                             <a:extLst>
                               <a:ext uri="{28A0092B-C50C-407E-A947-70E740481C1C}">
                                 <a14:useLocalDpi xmlns:a14="http://schemas.microsoft.com/office/drawing/2010/main" val="0"/>
@@ -225,7 +225,7 @@
             <w:r>
               <w:rPr>
                 <w:noProof/>
-                <w:lang w:eastAsia="en-GB"/>
+                <w:lang w:val="lv-LV" w:eastAsia="lv-LV"/>
               </w:rPr>
               <w:drawing>
                 <wp:inline distT="0" distB="0" distL="0" distR="0">
@@ -245,7 +245,7 @@
                           </pic:cNvPicPr>
                         </pic:nvPicPr>
                         <pic:blipFill>
-                          <a:blip r:embed="rId9" cstate="print">
+                          <a:blip r:embed="rId10" cstate="print">
                             <a:extLst>
                               <a:ext uri="{28A0092B-C50C-407E-A947-70E740481C1C}">
                                 <a14:useLocalDpi xmlns:a14="http://schemas.microsoft.com/office/drawing/2010/main" val="0"/>
@@ -283,8 +283,13 @@
             <w:tcW w:w="2254" w:type="dxa"/>
           </w:tcPr>
           <w:p>
+            <w:proofErr w:type="spellStart"/>
             <w:r>
-              <w:t xml:space="preserve">Hedviga Arta </w:t>
+              <w:t>Hedviga</w:t>
+            </w:r>
+            <w:proofErr w:type="spellEnd"/>
+            <w:r>
+              <w:t xml:space="preserve"> Arta </w:t>
             </w:r>
             <w:proofErr w:type="spellStart"/>
             <w:r>
@@ -306,7 +311,7 @@
             <w:r>
               <w:rPr>
                 <w:noProof/>
-                <w:lang w:eastAsia="en-GB"/>
+                <w:lang w:val="lv-LV" w:eastAsia="lv-LV"/>
               </w:rPr>
               <w:drawing>
                 <wp:inline distT="0" distB="0" distL="0" distR="0">
@@ -326,7 +331,7 @@
                           </pic:cNvPicPr>
                         </pic:nvPicPr>
                         <pic:blipFill>
-                          <a:blip r:embed="rId10" cstate="print">
+                          <a:blip r:embed="rId11" cstate="print">
                             <a:extLst>
                               <a:ext uri="{28A0092B-C50C-407E-A947-70E740481C1C}">
                                 <a14:useLocalDpi xmlns:a14="http://schemas.microsoft.com/office/drawing/2010/main" val="0"/>
@@ -380,7 +385,7 @@
             <w:r>
               <w:rPr>
                 <w:noProof/>
-                <w:lang w:eastAsia="en-GB"/>
+                <w:lang w:val="lv-LV" w:eastAsia="lv-LV"/>
               </w:rPr>
               <w:drawing>
                 <wp:inline distT="0" distB="0" distL="0" distR="0">
@@ -400,7 +405,7 @@
                           </pic:cNvPicPr>
                         </pic:nvPicPr>
                         <pic:blipFill>
-                          <a:blip r:embed="rId11" cstate="print">
+                          <a:blip r:embed="rId12" cstate="print">
                             <a:extLst>
                               <a:ext uri="{28A0092B-C50C-407E-A947-70E740481C1C}">
                                 <a14:useLocalDpi xmlns:a14="http://schemas.microsoft.com/office/drawing/2010/main" val="0"/>
@@ -458,6 +463,13 @@
     </w:p>
     <w:sdt>
       <w:sdtPr>
+        <w:rPr>
+          <w:rFonts w:asciiTheme="minorHAnsi" w:eastAsiaTheme="minorHAnsi" w:hAnsiTheme="minorHAnsi" w:cstheme="minorBidi"/>
+          <w:color w:val="auto"/>
+          <w:sz w:val="22"/>
+          <w:szCs w:val="22"/>
+          <w:lang w:val="en-GB"/>
+        </w:rPr>
         <w:id w:val="-479463528"/>
         <w:docPartObj>
           <w:docPartGallery w:val="Table of Contents"/>
@@ -466,14 +478,9 @@
       </w:sdtPr>
       <w:sdtEndPr>
         <w:rPr>
-          <w:rFonts w:asciiTheme="minorHAnsi" w:eastAsiaTheme="minorHAnsi" w:hAnsiTheme="minorHAnsi" w:cstheme="minorBidi"/>
           <w:b/>
           <w:bCs/>
           <w:noProof/>
-          <w:color w:val="auto"/>
-          <w:sz w:val="22"/>
-          <w:szCs w:val="22"/>
-          <w:lang w:val="en-GB"/>
         </w:rPr>
       </w:sdtEndPr>
       <w:sdtContent>
@@ -588,23 +595,345 @@
       <w:r>
         <w:br w:type="page"/>
       </w:r>
-      <w:bookmarkStart w:id="0" w:name="_GoBack"/>
-      <w:bookmarkEnd w:id="0"/>
     </w:p>
     <w:p>
       <w:pPr>
         <w:pStyle w:val="Heading1"/>
       </w:pPr>
-      <w:bookmarkStart w:id="1" w:name="_Toc473544483"/>
+      <w:bookmarkStart w:id="0" w:name="_Toc473544483"/>
       <w:r>
         <w:lastRenderedPageBreak/>
         <w:t>Problem Description</w:t>
       </w:r>
+      <w:bookmarkEnd w:id="0"/>
+    </w:p>
+    <w:p>
+      <w:pPr>
+        <w:rPr>
+          <w:rFonts w:ascii="Times New Roman" w:hAnsi="Times New Roman" w:cs="Times New Roman"/>
+          <w:sz w:val="24"/>
+          <w:szCs w:val="24"/>
+          <w:lang w:val="en-US"/>
+        </w:rPr>
+      </w:pPr>
+      <w:r>
+        <w:rPr>
+          <w:rFonts w:ascii="Times New Roman" w:hAnsi="Times New Roman" w:cs="Times New Roman"/>
+          <w:b/>
+          <w:sz w:val="24"/>
+          <w:szCs w:val="24"/>
+          <w:lang w:val="en-US"/>
+        </w:rPr>
+        <w:t>Problem:</w:t>
+      </w:r>
+      <w:r>
+        <w:rPr>
+          <w:rFonts w:ascii="Times New Roman" w:hAnsi="Times New Roman" w:cs="Times New Roman"/>
+          <w:sz w:val="24"/>
+          <w:szCs w:val="24"/>
+          <w:lang w:val="en-US"/>
+        </w:rPr>
+        <w:t xml:space="preserve"> Always reserved project rooms! </w:t>
+      </w:r>
+    </w:p>
+    <w:p>
+      <w:pPr>
+        <w:ind w:left="360"/>
+        <w:rPr>
+          <w:rFonts w:ascii="Times New Roman" w:hAnsi="Times New Roman" w:cs="Times New Roman"/>
+          <w:b/>
+          <w:sz w:val="24"/>
+          <w:szCs w:val="24"/>
+          <w:lang w:val="en-US"/>
+        </w:rPr>
+      </w:pPr>
+      <w:r>
+        <w:rPr>
+          <w:rFonts w:ascii="Times New Roman" w:hAnsi="Times New Roman" w:cs="Times New Roman"/>
+          <w:b/>
+          <w:sz w:val="24"/>
+          <w:szCs w:val="24"/>
+          <w:lang w:val="en-US"/>
+        </w:rPr>
+        <w:t>Problem description:</w:t>
+      </w:r>
+    </w:p>
+    <w:p>
+      <w:pPr>
+        <w:ind w:left="360"/>
+        <w:rPr>
+          <w:rFonts w:ascii="Times New Roman" w:hAnsi="Times New Roman" w:cs="Times New Roman"/>
+          <w:sz w:val="24"/>
+          <w:szCs w:val="24"/>
+          <w:lang w:val="en-US"/>
+        </w:rPr>
+      </w:pPr>
+      <w:r>
+        <w:rPr>
+          <w:rFonts w:ascii="Times New Roman" w:hAnsi="Times New Roman" w:cs="Times New Roman"/>
+          <w:sz w:val="24"/>
+          <w:szCs w:val="24"/>
+          <w:lang w:val="en-US"/>
+        </w:rPr>
+        <w:t xml:space="preserve">Project rooms are always reserved, but very rarely they are actually used by </w:t>
+      </w:r>
+      <w:proofErr w:type="spellStart"/>
+      <w:r>
+        <w:rPr>
+          <w:rFonts w:ascii="Times New Roman" w:hAnsi="Times New Roman" w:cs="Times New Roman"/>
+          <w:sz w:val="24"/>
+          <w:szCs w:val="24"/>
+          <w:lang w:val="en-US"/>
+        </w:rPr>
+        <w:t>reser</w:t>
+      </w:r>
+      <w:bookmarkStart w:id="1" w:name="_GoBack"/>
       <w:bookmarkEnd w:id="1"/>
+      <w:r>
+        <w:rPr>
+          <w:rFonts w:ascii="Times New Roman" w:hAnsi="Times New Roman" w:cs="Times New Roman"/>
+          <w:sz w:val="24"/>
+          <w:szCs w:val="24"/>
+          <w:lang w:val="en-US"/>
+        </w:rPr>
+        <w:t>vee</w:t>
+      </w:r>
+      <w:proofErr w:type="spellEnd"/>
+      <w:r>
+        <w:rPr>
+          <w:rFonts w:ascii="Times New Roman" w:hAnsi="Times New Roman" w:cs="Times New Roman"/>
+          <w:sz w:val="24"/>
+          <w:szCs w:val="24"/>
+          <w:lang w:val="en-US"/>
+        </w:rPr>
+        <w:t xml:space="preserve">. Other student either use them without permission or don’t use at all. </w:t>
+      </w:r>
     </w:p>
+    <w:p>
+      <w:pPr>
+        <w:ind w:left="360"/>
+        <w:rPr>
+          <w:rFonts w:ascii="Times New Roman" w:hAnsi="Times New Roman" w:cs="Times New Roman"/>
+          <w:sz w:val="24"/>
+          <w:szCs w:val="24"/>
+          <w:lang w:val="en-US"/>
+        </w:rPr>
+      </w:pPr>
+      <w:r>
+        <w:rPr>
+          <w:rFonts w:ascii="Times New Roman" w:hAnsi="Times New Roman" w:cs="Times New Roman"/>
+          <w:b/>
+          <w:sz w:val="24"/>
+          <w:szCs w:val="24"/>
+          <w:lang w:val="en-US"/>
+        </w:rPr>
+        <w:t>Who dese the problem affects?</w:t>
+      </w:r>
+      <w:r>
+        <w:rPr>
+          <w:rFonts w:ascii="Times New Roman" w:hAnsi="Times New Roman" w:cs="Times New Roman"/>
+          <w:sz w:val="24"/>
+          <w:szCs w:val="24"/>
+          <w:lang w:val="en-US"/>
+        </w:rPr>
+        <w:t xml:space="preserve"> </w:t>
+      </w:r>
+      <w:proofErr w:type="gramStart"/>
+      <w:r>
+        <w:rPr>
+          <w:rFonts w:ascii="Times New Roman" w:hAnsi="Times New Roman" w:cs="Times New Roman"/>
+          <w:sz w:val="24"/>
+          <w:szCs w:val="24"/>
+          <w:lang w:val="en-US"/>
+        </w:rPr>
+        <w:t>Student.</w:t>
+      </w:r>
+      <w:proofErr w:type="gramEnd"/>
+    </w:p>
+    <w:p>
+      <w:pPr>
+        <w:pStyle w:val="HTMLPreformatted"/>
+        <w:shd w:val="clear" w:color="auto" w:fill="FFFFFF"/>
+        <w:ind w:left="360"/>
+        <w:rPr>
+          <w:rFonts w:ascii="Times New Roman" w:hAnsi="Times New Roman" w:cs="Times New Roman"/>
+          <w:color w:val="212121"/>
+          <w:sz w:val="24"/>
+          <w:szCs w:val="24"/>
+        </w:rPr>
+      </w:pPr>
+      <w:r>
+        <w:rPr>
+          <w:rFonts w:ascii="Times New Roman" w:hAnsi="Times New Roman" w:cs="Times New Roman"/>
+          <w:b/>
+          <w:sz w:val="24"/>
+          <w:szCs w:val="24"/>
+          <w:lang w:val="en-US"/>
+        </w:rPr>
+        <w:t>What are the boundaries of the problem?</w:t>
+      </w:r>
+      <w:r>
+        <w:rPr>
+          <w:rFonts w:ascii="Times New Roman" w:hAnsi="Times New Roman" w:cs="Times New Roman"/>
+          <w:sz w:val="24"/>
+          <w:szCs w:val="24"/>
+          <w:lang w:val="en-US"/>
+        </w:rPr>
+        <w:t xml:space="preserve"> </w:t>
+      </w:r>
+      <w:proofErr w:type="gramStart"/>
+      <w:r>
+        <w:rPr>
+          <w:rFonts w:ascii="Times New Roman" w:hAnsi="Times New Roman" w:cs="Times New Roman"/>
+          <w:sz w:val="24"/>
+          <w:szCs w:val="24"/>
+          <w:lang w:val="en-US"/>
+        </w:rPr>
+        <w:t xml:space="preserve">Annoying to a lot of students, causing </w:t>
+      </w:r>
+      <w:r>
+        <w:rPr>
+          <w:rFonts w:ascii="Times New Roman" w:hAnsi="Times New Roman" w:cs="Times New Roman"/>
+          <w:color w:val="212121"/>
+          <w:sz w:val="24"/>
+          <w:szCs w:val="24"/>
+          <w:lang w:val="en"/>
+        </w:rPr>
+        <w:t>disagreements and rows.</w:t>
+      </w:r>
+      <w:proofErr w:type="gramEnd"/>
+    </w:p>
+    <w:p>
+      <w:pPr>
+        <w:ind w:left="360"/>
+        <w:rPr>
+          <w:rFonts w:ascii="Times New Roman" w:hAnsi="Times New Roman" w:cs="Times New Roman"/>
+          <w:sz w:val="24"/>
+          <w:szCs w:val="24"/>
+        </w:rPr>
+      </w:pPr>
+    </w:p>
+    <w:p>
+      <w:pPr>
+        <w:ind w:left="360"/>
+        <w:rPr>
+          <w:rFonts w:ascii="Times New Roman" w:hAnsi="Times New Roman" w:cs="Times New Roman"/>
+          <w:sz w:val="24"/>
+          <w:szCs w:val="24"/>
+        </w:rPr>
+      </w:pPr>
+      <w:r>
+        <w:rPr>
+          <w:rFonts w:ascii="Times New Roman" w:hAnsi="Times New Roman" w:cs="Times New Roman"/>
+          <w:b/>
+          <w:sz w:val="24"/>
+          <w:szCs w:val="24"/>
+        </w:rPr>
+        <w:t>Why is it important that we fix the problem?</w:t>
+      </w:r>
+      <w:r>
+        <w:rPr>
+          <w:rFonts w:ascii="Times New Roman" w:hAnsi="Times New Roman" w:cs="Times New Roman"/>
+          <w:sz w:val="24"/>
+          <w:szCs w:val="24"/>
+        </w:rPr>
+        <w:t xml:space="preserve"> So students could work better, faster. And have some order in their lives!</w:t>
+      </w:r>
+    </w:p>
+    <w:p>
+      <w:pPr>
+        <w:ind w:left="360"/>
+        <w:rPr>
+          <w:rFonts w:ascii="Times New Roman" w:hAnsi="Times New Roman" w:cs="Times New Roman"/>
+          <w:sz w:val="24"/>
+          <w:szCs w:val="24"/>
+        </w:rPr>
+      </w:pPr>
+      <w:r>
+        <w:rPr>
+          <w:rFonts w:ascii="Times New Roman" w:hAnsi="Times New Roman" w:cs="Times New Roman"/>
+          <w:b/>
+          <w:sz w:val="24"/>
+          <w:szCs w:val="24"/>
+        </w:rPr>
+        <w:t xml:space="preserve">What impact </w:t>
+      </w:r>
+      <w:r>
+        <w:rPr>
+          <w:rFonts w:ascii="Times New Roman" w:hAnsi="Times New Roman" w:cs="Times New Roman"/>
+          <w:b/>
+          <w:sz w:val="24"/>
+          <w:szCs w:val="24"/>
+        </w:rPr>
+        <w:t>does</w:t>
+      </w:r>
+      <w:r>
+        <w:rPr>
+          <w:rFonts w:ascii="Times New Roman" w:hAnsi="Times New Roman" w:cs="Times New Roman"/>
+          <w:b/>
+          <w:sz w:val="24"/>
+          <w:szCs w:val="24"/>
+        </w:rPr>
+        <w:t xml:space="preserve"> it have on the students?</w:t>
+      </w:r>
+      <w:r>
+        <w:rPr>
+          <w:rFonts w:ascii="Times New Roman" w:hAnsi="Times New Roman" w:cs="Times New Roman"/>
+          <w:sz w:val="24"/>
+          <w:szCs w:val="24"/>
+        </w:rPr>
+        <w:t xml:space="preserve"> Huge! Everyday life!</w:t>
+      </w:r>
+    </w:p>
+    <w:p>
+      <w:pPr>
+        <w:ind w:left="360"/>
+        <w:rPr>
+          <w:rFonts w:ascii="Times New Roman" w:hAnsi="Times New Roman" w:cs="Times New Roman"/>
+          <w:sz w:val="24"/>
+          <w:szCs w:val="24"/>
+        </w:rPr>
+      </w:pPr>
+      <w:r>
+        <w:rPr>
+          <w:rFonts w:ascii="Times New Roman" w:hAnsi="Times New Roman" w:cs="Times New Roman"/>
+          <w:b/>
+          <w:sz w:val="24"/>
+          <w:szCs w:val="24"/>
+        </w:rPr>
+        <w:t xml:space="preserve">What would happen if we </w:t>
+      </w:r>
+      <w:r>
+        <w:rPr>
+          <w:rFonts w:ascii="Times New Roman" w:hAnsi="Times New Roman" w:cs="Times New Roman"/>
+          <w:b/>
+          <w:sz w:val="24"/>
+          <w:szCs w:val="24"/>
+        </w:rPr>
+        <w:t>didn’t</w:t>
+      </w:r>
+      <w:r>
+        <w:rPr>
+          <w:rFonts w:ascii="Times New Roman" w:hAnsi="Times New Roman" w:cs="Times New Roman"/>
+          <w:b/>
+          <w:sz w:val="24"/>
+          <w:szCs w:val="24"/>
+        </w:rPr>
+        <w:t xml:space="preserve"> solve the problem?</w:t>
+      </w:r>
+      <w:r>
+        <w:rPr>
+          <w:rFonts w:ascii="Times New Roman" w:hAnsi="Times New Roman" w:cs="Times New Roman"/>
+          <w:sz w:val="24"/>
+          <w:szCs w:val="24"/>
+        </w:rPr>
+        <w:t xml:space="preserve"> Next generations go insane....</w:t>
+      </w:r>
+    </w:p>
+    <w:p/>
     <w:sectPr>
-      <w:headerReference w:type="default" r:id="rId12"/>
-      <w:footerReference w:type="default" r:id="rId13"/>
+      <w:headerReference w:type="default" r:id="rId13"/>
+      <w:footerReference w:type="default" r:id="rId14"/>
       <w:pgSz w:w="11906" w:h="16838"/>
       <w:pgMar w:top="1440" w:right="1440" w:bottom="1440" w:left="1440" w:header="708" w:footer="708" w:gutter="0"/>
       <w:cols w:space="708"/>
@@ -616,7 +945,7 @@
 </file>
 
 <file path=word/endnotes.xml><?xml version="1.0" encoding="utf-8"?>
-<w:endnotes xmlns:wpc="http://schemas.microsoft.com/office/word/2010/wordprocessingCanvas" xmlns:cx="http://schemas.microsoft.com/office/drawing/2014/chartex" xmlns:cx1="http://schemas.microsoft.com/office/drawing/2015/9/8/chartex" xmlns:cx2="http://schemas.microsoft.com/office/drawing/2015/10/21/chartex" xmlns:cx3="http://schemas.microsoft.com/office/drawing/2016/5/9/chartex" xmlns:cx4="http://schemas.microsoft.com/office/drawing/2016/5/10/chartex" xmlns:cx5="http://schemas.microsoft.com/office/drawing/2016/5/11/chartex" xmlns:mc="http://schemas.openxmlformats.org/markup-compatibility/2006" xmlns:o="urn:schemas-microsoft-com:office:office" xmlns:r="http://schemas.openxmlformats.org/officeDocument/2006/relationships" xmlns:m="http://schemas.openxmlformats.org/officeDocument/2006/math" xmlns:v="urn:schemas-microsoft-com:vml" xmlns:wp14="http://schemas.microsoft.com/office/word/2010/wordprocessingDrawing" xmlns:wp="http://schemas.openxmlformats.org/drawingml/2006/wordprocessingDrawing" xmlns:w10="urn:schemas-microsoft-com:office:word" xmlns:w="http://schemas.openxmlformats.org/wordprocessingml/2006/main" xmlns:w14="http://schemas.microsoft.com/office/word/2010/wordml" xmlns:w15="http://schemas.microsoft.com/office/word/2012/wordml" xmlns:w16se="http://schemas.microsoft.com/office/word/2015/wordml/symex" xmlns:wpg="http://schemas.microsoft.com/office/word/2010/wordprocessingGroup" xmlns:wpi="http://schemas.microsoft.com/office/word/2010/wordprocessingInk" xmlns:wne="http://schemas.microsoft.com/office/word/2006/wordml" xmlns:wps="http://schemas.microsoft.com/office/word/2010/wordprocessingShape" mc:Ignorable="w14 w15 w16se wp14">
+<w:endnotes xmlns:wpc="http://schemas.microsoft.com/office/word/2010/wordprocessingCanvas" xmlns:mc="http://schemas.openxmlformats.org/markup-compatibility/2006" xmlns:o="urn:schemas-microsoft-com:office:office" xmlns:r="http://schemas.openxmlformats.org/officeDocument/2006/relationships" xmlns:m="http://schemas.openxmlformats.org/officeDocument/2006/math" xmlns:v="urn:schemas-microsoft-com:vml" xmlns:wp14="http://schemas.microsoft.com/office/word/2010/wordprocessingDrawing" xmlns:wp="http://schemas.openxmlformats.org/drawingml/2006/wordprocessingDrawing" xmlns:w10="urn:schemas-microsoft-com:office:word" xmlns:w="http://schemas.openxmlformats.org/wordprocessingml/2006/main" xmlns:w14="http://schemas.microsoft.com/office/word/2010/wordml" xmlns:wpg="http://schemas.microsoft.com/office/word/2010/wordprocessingGroup" xmlns:wpi="http://schemas.microsoft.com/office/word/2010/wordprocessingInk" xmlns:wne="http://schemas.microsoft.com/office/word/2006/wordml" xmlns:wps="http://schemas.microsoft.com/office/word/2010/wordprocessingShape" mc:Ignorable="w14 wp14">
   <w:endnote w:type="separator" w:id="-1">
     <w:p>
       <w:pPr>
@@ -641,7 +970,7 @@
 </file>
 
 <file path=word/footer1.xml><?xml version="1.0" encoding="utf-8"?>
-<w:ftr xmlns:wpc="http://schemas.microsoft.com/office/word/2010/wordprocessingCanvas" xmlns:cx="http://schemas.microsoft.com/office/drawing/2014/chartex" xmlns:cx1="http://schemas.microsoft.com/office/drawing/2015/9/8/chartex" xmlns:cx2="http://schemas.microsoft.com/office/drawing/2015/10/21/chartex" xmlns:cx3="http://schemas.microsoft.com/office/drawing/2016/5/9/chartex" xmlns:cx4="http://schemas.microsoft.com/office/drawing/2016/5/10/chartex" xmlns:cx5="http://schemas.microsoft.com/office/drawing/2016/5/11/chartex" xmlns:mc="http://schemas.openxmlformats.org/markup-compatibility/2006" xmlns:o="urn:schemas-microsoft-com:office:office" xmlns:r="http://schemas.openxmlformats.org/officeDocument/2006/relationships" xmlns:m="http://schemas.openxmlformats.org/officeDocument/2006/math" xmlns:v="urn:schemas-microsoft-com:vml" xmlns:wp14="http://schemas.microsoft.com/office/word/2010/wordprocessingDrawing" xmlns:wp="http://schemas.openxmlformats.org/drawingml/2006/wordprocessingDrawing" xmlns:w10="urn:schemas-microsoft-com:office:word" xmlns:w="http://schemas.openxmlformats.org/wordprocessingml/2006/main" xmlns:w14="http://schemas.microsoft.com/office/word/2010/wordml" xmlns:w15="http://schemas.microsoft.com/office/word/2012/wordml" xmlns:w16se="http://schemas.microsoft.com/office/word/2015/wordml/symex" xmlns:wpg="http://schemas.microsoft.com/office/word/2010/wordprocessingGroup" xmlns:wpi="http://schemas.microsoft.com/office/word/2010/wordprocessingInk" xmlns:wne="http://schemas.microsoft.com/office/word/2006/wordml" xmlns:wps="http://schemas.microsoft.com/office/word/2010/wordprocessingShape" mc:Ignorable="w14 w15 w16se wp14">
+<w:ftr xmlns:wpc="http://schemas.microsoft.com/office/word/2010/wordprocessingCanvas" xmlns:mc="http://schemas.openxmlformats.org/markup-compatibility/2006" xmlns:o="urn:schemas-microsoft-com:office:office" xmlns:r="http://schemas.openxmlformats.org/officeDocument/2006/relationships" xmlns:m="http://schemas.openxmlformats.org/officeDocument/2006/math" xmlns:v="urn:schemas-microsoft-com:vml" xmlns:wp14="http://schemas.microsoft.com/office/word/2010/wordprocessingDrawing" xmlns:wp="http://schemas.openxmlformats.org/drawingml/2006/wordprocessingDrawing" xmlns:w10="urn:schemas-microsoft-com:office:word" xmlns:w="http://schemas.openxmlformats.org/wordprocessingml/2006/main" xmlns:w14="http://schemas.microsoft.com/office/word/2010/wordml" xmlns:wpg="http://schemas.microsoft.com/office/word/2010/wordprocessingGroup" xmlns:wpi="http://schemas.microsoft.com/office/word/2010/wordprocessingInk" xmlns:wne="http://schemas.microsoft.com/office/word/2006/wordml" xmlns:wps="http://schemas.microsoft.com/office/word/2010/wordprocessingShape" mc:Ignorable="w14 wp14">
   <w:p>
     <w:pPr>
       <w:pStyle w:val="Footer"/>
@@ -691,7 +1020,7 @@
         <w:bCs/>
         <w:noProof/>
       </w:rPr>
-      <w:t>2</w:t>
+      <w:t>3</w:t>
     </w:r>
     <w:r>
       <w:rPr>
@@ -744,33 +1073,20 @@
     <w:pPr>
       <w:pStyle w:val="Footer"/>
     </w:pPr>
-    <w:r>
-      <w:fldChar w:fldCharType="begin"/>
-    </w:r>
-    <w:r>
-      <w:instrText xml:space="preserve"> REVNUM   \* MERGEFORMAT </w:instrText>
-    </w:r>
-    <w:r>
-      <w:fldChar w:fldCharType="separate"/>
-    </w:r>
-    <w:r>
-      <w:rPr>
-        <w:noProof/>
-      </w:rPr>
-      <w:t>2</w:t>
-    </w:r>
-    <w:r>
-      <w:rPr>
-        <w:noProof/>
-      </w:rPr>
-      <w:fldChar w:fldCharType="end"/>
-    </w:r>
+    <w:fldSimple w:instr=" REVNUM   \* MERGEFORMAT ">
+      <w:r>
+        <w:rPr>
+          <w:noProof/>
+        </w:rPr>
+        <w:t>2</w:t>
+      </w:r>
+    </w:fldSimple>
   </w:p>
 </w:ftr>
 </file>
 
 <file path=word/footnotes.xml><?xml version="1.0" encoding="utf-8"?>
-<w:footnotes xmlns:wpc="http://schemas.microsoft.com/office/word/2010/wordprocessingCanvas" xmlns:cx="http://schemas.microsoft.com/office/drawing/2014/chartex" xmlns:cx1="http://schemas.microsoft.com/office/drawing/2015/9/8/chartex" xmlns:cx2="http://schemas.microsoft.com/office/drawing/2015/10/21/chartex" xmlns:cx3="http://schemas.microsoft.com/office/drawing/2016/5/9/chartex" xmlns:cx4="http://schemas.microsoft.com/office/drawing/2016/5/10/chartex" xmlns:cx5="http://schemas.microsoft.com/office/drawing/2016/5/11/chartex" xmlns:mc="http://schemas.openxmlformats.org/markup-compatibility/2006" xmlns:o="urn:schemas-microsoft-com:office:office" xmlns:r="http://schemas.openxmlformats.org/officeDocument/2006/relationships" xmlns:m="http://schemas.openxmlformats.org/officeDocument/2006/math" xmlns:v="urn:schemas-microsoft-com:vml" xmlns:wp14="http://schemas.microsoft.com/office/word/2010/wordprocessingDrawing" xmlns:wp="http://schemas.openxmlformats.org/drawingml/2006/wordprocessingDrawing" xmlns:w10="urn:schemas-microsoft-com:office:word" xmlns:w="http://schemas.openxmlformats.org/wordprocessingml/2006/main" xmlns:w14="http://schemas.microsoft.com/office/word/2010/wordml" xmlns:w15="http://schemas.microsoft.com/office/word/2012/wordml" xmlns:w16se="http://schemas.microsoft.com/office/word/2015/wordml/symex" xmlns:wpg="http://schemas.microsoft.com/office/word/2010/wordprocessingGroup" xmlns:wpi="http://schemas.microsoft.com/office/word/2010/wordprocessingInk" xmlns:wne="http://schemas.microsoft.com/office/word/2006/wordml" xmlns:wps="http://schemas.microsoft.com/office/word/2010/wordprocessingShape" mc:Ignorable="w14 w15 w16se wp14">
+<w:footnotes xmlns:wpc="http://schemas.microsoft.com/office/word/2010/wordprocessingCanvas" xmlns:mc="http://schemas.openxmlformats.org/markup-compatibility/2006" xmlns:o="urn:schemas-microsoft-com:office:office" xmlns:r="http://schemas.openxmlformats.org/officeDocument/2006/relationships" xmlns:m="http://schemas.openxmlformats.org/officeDocument/2006/math" xmlns:v="urn:schemas-microsoft-com:vml" xmlns:wp14="http://schemas.microsoft.com/office/word/2010/wordprocessingDrawing" xmlns:wp="http://schemas.openxmlformats.org/drawingml/2006/wordprocessingDrawing" xmlns:w10="urn:schemas-microsoft-com:office:word" xmlns:w="http://schemas.openxmlformats.org/wordprocessingml/2006/main" xmlns:w14="http://schemas.microsoft.com/office/word/2010/wordml" xmlns:wpg="http://schemas.microsoft.com/office/word/2010/wordprocessingGroup" xmlns:wpi="http://schemas.microsoft.com/office/word/2010/wordprocessingInk" xmlns:wne="http://schemas.microsoft.com/office/word/2006/wordml" xmlns:wps="http://schemas.microsoft.com/office/word/2010/wordprocessingShape" mc:Ignorable="w14 wp14">
   <w:footnote w:type="separator" w:id="-1">
     <w:p>
       <w:pPr>
@@ -795,7 +1111,7 @@
 </file>
 
 <file path=word/header1.xml><?xml version="1.0" encoding="utf-8"?>
-<w:hdr xmlns:wpc="http://schemas.microsoft.com/office/word/2010/wordprocessingCanvas" xmlns:cx="http://schemas.microsoft.com/office/drawing/2014/chartex" xmlns:cx1="http://schemas.microsoft.com/office/drawing/2015/9/8/chartex" xmlns:cx2="http://schemas.microsoft.com/office/drawing/2015/10/21/chartex" xmlns:cx3="http://schemas.microsoft.com/office/drawing/2016/5/9/chartex" xmlns:cx4="http://schemas.microsoft.com/office/drawing/2016/5/10/chartex" xmlns:cx5="http://schemas.microsoft.com/office/drawing/2016/5/11/chartex" xmlns:mc="http://schemas.openxmlformats.org/markup-compatibility/2006" xmlns:o="urn:schemas-microsoft-com:office:office" xmlns:r="http://schemas.openxmlformats.org/officeDocument/2006/relationships" xmlns:m="http://schemas.openxmlformats.org/officeDocument/2006/math" xmlns:v="urn:schemas-microsoft-com:vml" xmlns:wp14="http://schemas.microsoft.com/office/word/2010/wordprocessingDrawing" xmlns:wp="http://schemas.openxmlformats.org/drawingml/2006/wordprocessingDrawing" xmlns:w10="urn:schemas-microsoft-com:office:word" xmlns:w="http://schemas.openxmlformats.org/wordprocessingml/2006/main" xmlns:w14="http://schemas.microsoft.com/office/word/2010/wordml" xmlns:w15="http://schemas.microsoft.com/office/word/2012/wordml" xmlns:w16se="http://schemas.microsoft.com/office/word/2015/wordml/symex" xmlns:wpg="http://schemas.microsoft.com/office/word/2010/wordprocessingGroup" xmlns:wpi="http://schemas.microsoft.com/office/word/2010/wordprocessingInk" xmlns:wne="http://schemas.microsoft.com/office/word/2006/wordml" xmlns:wps="http://schemas.microsoft.com/office/word/2010/wordprocessingShape" mc:Ignorable="w14 w15 w16se wp14">
+<w:hdr xmlns:wpc="http://schemas.microsoft.com/office/word/2010/wordprocessingCanvas" xmlns:mc="http://schemas.openxmlformats.org/markup-compatibility/2006" xmlns:o="urn:schemas-microsoft-com:office:office" xmlns:r="http://schemas.openxmlformats.org/officeDocument/2006/relationships" xmlns:m="http://schemas.openxmlformats.org/officeDocument/2006/math" xmlns:v="urn:schemas-microsoft-com:vml" xmlns:wp14="http://schemas.microsoft.com/office/word/2010/wordprocessingDrawing" xmlns:wp="http://schemas.openxmlformats.org/drawingml/2006/wordprocessingDrawing" xmlns:w10="urn:schemas-microsoft-com:office:word" xmlns:w="http://schemas.openxmlformats.org/wordprocessingml/2006/main" xmlns:w14="http://schemas.microsoft.com/office/word/2010/wordml" xmlns:wpg="http://schemas.microsoft.com/office/word/2010/wordprocessingGroup" xmlns:wpi="http://schemas.microsoft.com/office/word/2010/wordprocessingInk" xmlns:wne="http://schemas.microsoft.com/office/word/2006/wordml" xmlns:wps="http://schemas.microsoft.com/office/word/2010/wordprocessingShape" mc:Ignorable="w14 wp14">
   <w:p>
     <w:pPr>
       <w:pStyle w:val="Header"/>
@@ -827,7 +1143,7 @@
 </file>
 
 <file path=word/styles.xml><?xml version="1.0" encoding="utf-8"?>
-<w:styles xmlns:mc="http://schemas.openxmlformats.org/markup-compatibility/2006" xmlns:r="http://schemas.openxmlformats.org/officeDocument/2006/relationships" xmlns:w="http://schemas.openxmlformats.org/wordprocessingml/2006/main" xmlns:w14="http://schemas.microsoft.com/office/word/2010/wordml" xmlns:w15="http://schemas.microsoft.com/office/word/2012/wordml" xmlns:w16se="http://schemas.microsoft.com/office/word/2015/wordml/symex" mc:Ignorable="w14 w15 w16se">
+<w:styles xmlns:mc="http://schemas.openxmlformats.org/markup-compatibility/2006" xmlns:r="http://schemas.openxmlformats.org/officeDocument/2006/relationships" xmlns:w="http://schemas.openxmlformats.org/wordprocessingml/2006/main" xmlns:w14="http://schemas.microsoft.com/office/word/2010/wordml" mc:Ignorable="w14">
   <w:docDefaults>
     <w:rPrDefault>
       <w:rPr>
@@ -843,381 +1159,144 @@
       </w:pPr>
     </w:pPrDefault>
   </w:docDefaults>
-  <w:latentStyles w:defLockedState="0" w:defUIPriority="99" w:defSemiHidden="0" w:defUnhideWhenUsed="0" w:defQFormat="0" w:count="374">
-    <w:lsdException w:name="Normal" w:uiPriority="0" w:qFormat="1"/>
-    <w:lsdException w:name="heading 1" w:uiPriority="9" w:qFormat="1"/>
-    <w:lsdException w:name="heading 2" w:semiHidden="1" w:uiPriority="9" w:unhideWhenUsed="1" w:qFormat="1"/>
-    <w:lsdException w:name="heading 3" w:semiHidden="1" w:uiPriority="9" w:unhideWhenUsed="1" w:qFormat="1"/>
-    <w:lsdException w:name="heading 4" w:semiHidden="1" w:uiPriority="9" w:unhideWhenUsed="1" w:qFormat="1"/>
-    <w:lsdException w:name="heading 5" w:semiHidden="1" w:uiPriority="9" w:unhideWhenUsed="1" w:qFormat="1"/>
-    <w:lsdException w:name="heading 6" w:semiHidden="1" w:uiPriority="9" w:unhideWhenUsed="1" w:qFormat="1"/>
-    <w:lsdException w:name="heading 7" w:semiHidden="1" w:uiPriority="9" w:unhideWhenUsed="1" w:qFormat="1"/>
-    <w:lsdException w:name="heading 8" w:semiHidden="1" w:uiPriority="9" w:unhideWhenUsed="1" w:qFormat="1"/>
-    <w:lsdException w:name="heading 9" w:semiHidden="1" w:uiPriority="9" w:unhideWhenUsed="1" w:qFormat="1"/>
-    <w:lsdException w:name="index 1" w:semiHidden="1" w:unhideWhenUsed="1"/>
-    <w:lsdException w:name="index 2" w:semiHidden="1" w:unhideWhenUsed="1"/>
-    <w:lsdException w:name="index 3" w:semiHidden="1" w:unhideWhenUsed="1"/>
-    <w:lsdException w:name="index 4" w:semiHidden="1" w:unhideWhenUsed="1"/>
-    <w:lsdException w:name="index 5" w:semiHidden="1" w:unhideWhenUsed="1"/>
-    <w:lsdException w:name="index 6" w:semiHidden="1" w:unhideWhenUsed="1"/>
-    <w:lsdException w:name="index 7" w:semiHidden="1" w:unhideWhenUsed="1"/>
-    <w:lsdException w:name="index 8" w:semiHidden="1" w:unhideWhenUsed="1"/>
-    <w:lsdException w:name="index 9" w:semiHidden="1" w:unhideWhenUsed="1"/>
-    <w:lsdException w:name="toc 1" w:semiHidden="1" w:uiPriority="39" w:unhideWhenUsed="1"/>
-    <w:lsdException w:name="toc 2" w:semiHidden="1" w:uiPriority="39" w:unhideWhenUsed="1"/>
-    <w:lsdException w:name="toc 3" w:semiHidden="1" w:uiPriority="39" w:unhideWhenUsed="1"/>
-    <w:lsdException w:name="toc 4" w:semiHidden="1" w:uiPriority="39" w:unhideWhenUsed="1"/>
-    <w:lsdException w:name="toc 5" w:semiHidden="1" w:uiPriority="39" w:unhideWhenUsed="1"/>
-    <w:lsdException w:name="toc 6" w:semiHidden="1" w:uiPriority="39" w:unhideWhenUsed="1"/>
-    <w:lsdException w:name="toc 7" w:semiHidden="1" w:uiPriority="39" w:unhideWhenUsed="1"/>
-    <w:lsdException w:name="toc 8" w:semiHidden="1" w:uiPriority="39" w:unhideWhenUsed="1"/>
-    <w:lsdException w:name="toc 9" w:semiHidden="1" w:uiPriority="39" w:unhideWhenUsed="1"/>
-    <w:lsdException w:name="Normal Indent" w:semiHidden="1" w:unhideWhenUsed="1"/>
-    <w:lsdException w:name="footnote text" w:semiHidden="1" w:unhideWhenUsed="1"/>
-    <w:lsdException w:name="annotation text" w:semiHidden="1" w:unhideWhenUsed="1"/>
-    <w:lsdException w:name="header" w:semiHidden="1" w:unhideWhenUsed="1"/>
-    <w:lsdException w:name="footer" w:semiHidden="1" w:unhideWhenUsed="1"/>
-    <w:lsdException w:name="index heading" w:semiHidden="1" w:unhideWhenUsed="1"/>
-    <w:lsdException w:name="caption" w:semiHidden="1" w:uiPriority="35" w:unhideWhenUsed="1" w:qFormat="1"/>
-    <w:lsdException w:name="table of figures" w:semiHidden="1" w:unhideWhenUsed="1"/>
-    <w:lsdException w:name="envelope address" w:semiHidden="1" w:unhideWhenUsed="1"/>
-    <w:lsdException w:name="envelope return" w:semiHidden="1" w:unhideWhenUsed="1"/>
-    <w:lsdException w:name="footnote reference" w:semiHidden="1" w:unhideWhenUsed="1"/>
-    <w:lsdException w:name="annotation reference" w:semiHidden="1" w:unhideWhenUsed="1"/>
-    <w:lsdException w:name="line number" w:semiHidden="1" w:unhideWhenUsed="1"/>
-    <w:lsdException w:name="page number" w:semiHidden="1" w:unhideWhenUsed="1"/>
-    <w:lsdException w:name="endnote reference" w:semiHidden="1" w:unhideWhenUsed="1"/>
-    <w:lsdException w:name="endnote text" w:semiHidden="1" w:unhideWhenUsed="1"/>
-    <w:lsdException w:name="table of authorities" w:semiHidden="1" w:unhideWhenUsed="1"/>
-    <w:lsdException w:name="macro" w:semiHidden="1" w:unhideWhenUsed="1"/>
-    <w:lsdException w:name="toa heading" w:semiHidden="1" w:unhideWhenUsed="1"/>
-    <w:lsdException w:name="List" w:semiHidden="1" w:unhideWhenUsed="1"/>
-    <w:lsdException w:name="List Bullet" w:semiHidden="1" w:unhideWhenUsed="1"/>
-    <w:lsdException w:name="List Number" w:semiHidden="1" w:unhideWhenUsed="1"/>
-    <w:lsdException w:name="List 2" w:semiHidden="1" w:unhideWhenUsed="1"/>
-    <w:lsdException w:name="List 3" w:semiHidden="1" w:unhideWhenUsed="1"/>
-    <w:lsdException w:name="List 4" w:semiHidden="1" w:unhideWhenUsed="1"/>
-    <w:lsdException w:name="List 5" w:semiHidden="1" w:unhideWhenUsed="1"/>
-    <w:lsdException w:name="List Bullet 2" w:semiHidden="1" w:unhideWhenUsed="1"/>
-    <w:lsdException w:name="List Bullet 3" w:semiHidden="1" w:unhideWhenUsed="1"/>
-    <w:lsdException w:name="List Bullet 4" w:semiHidden="1" w:unhideWhenUsed="1"/>
-    <w:lsdException w:name="List Bullet 5" w:semiHidden="1" w:unhideWhenUsed="1"/>
-    <w:lsdException w:name="List Number 2" w:semiHidden="1" w:unhideWhenUsed="1"/>
-    <w:lsdException w:name="List Number 3" w:semiHidden="1" w:unhideWhenUsed="1"/>
-    <w:lsdException w:name="List Number 4" w:semiHidden="1" w:unhideWhenUsed="1"/>
-    <w:lsdException w:name="List Number 5" w:semiHidden="1" w:unhideWhenUsed="1"/>
-    <w:lsdException w:name="Title" w:uiPriority="10" w:qFormat="1"/>
-    <w:lsdException w:name="Closing" w:semiHidden="1" w:unhideWhenUsed="1"/>
-    <w:lsdException w:name="Signature" w:semiHidden="1" w:unhideWhenUsed="1"/>
-    <w:lsdException w:name="Default Paragraph Font" w:semiHidden="1" w:uiPriority="1" w:unhideWhenUsed="1"/>
-    <w:lsdException w:name="Body Text" w:semiHidden="1" w:unhideWhenUsed="1"/>
-    <w:lsdException w:name="Body Text Indent" w:semiHidden="1" w:unhideWhenUsed="1"/>
-    <w:lsdException w:name="List Continue" w:semiHidden="1" w:unhideWhenUsed="1"/>
-    <w:lsdException w:name="List Continue 2" w:semiHidden="1" w:unhideWhenUsed="1"/>
-    <w:lsdException w:name="List Continue 3" w:semiHidden="1" w:unhideWhenUsed="1"/>
-    <w:lsdException w:name="List Continue 4" w:semiHidden="1" w:unhideWhenUsed="1"/>
-    <w:lsdException w:name="List Continue 5" w:semiHidden="1" w:unhideWhenUsed="1"/>
-    <w:lsdException w:name="Message Header" w:semiHidden="1" w:unhideWhenUsed="1"/>
-    <w:lsdException w:name="Subtitle" w:uiPriority="11" w:qFormat="1"/>
-    <w:lsdException w:name="Salutation" w:semiHidden="1" w:unhideWhenUsed="1"/>
-    <w:lsdException w:name="Date" w:semiHidden="1" w:unhideWhenUsed="1"/>
-    <w:lsdException w:name="Body Text First Indent" w:semiHidden="1" w:unhideWhenUsed="1"/>
-    <w:lsdException w:name="Body Text First Indent 2" w:semiHidden="1" w:unhideWhenUsed="1"/>
-    <w:lsdException w:name="Note Heading" w:semiHidden="1" w:unhideWhenUsed="1"/>
-    <w:lsdException w:name="Body Text 2" w:semiHidden="1" w:unhideWhenUsed="1"/>
-    <w:lsdException w:name="Body Text 3" w:semiHidden="1" w:unhideWhenUsed="1"/>
-    <w:lsdException w:name="Body Text Indent 2" w:semiHidden="1" w:unhideWhenUsed="1"/>
-    <w:lsdException w:name="Body Text Indent 3" w:semiHidden="1" w:unhideWhenUsed="1"/>
-    <w:lsdException w:name="Block Text" w:semiHidden="1" w:unhideWhenUsed="1"/>
-    <w:lsdException w:name="Hyperlink" w:semiHidden="1" w:unhideWhenUsed="1"/>
-    <w:lsdException w:name="FollowedHyperlink" w:semiHidden="1" w:unhideWhenUsed="1"/>
-    <w:lsdException w:name="Strong" w:uiPriority="22" w:qFormat="1"/>
-    <w:lsdException w:name="Emphasis" w:uiPriority="20" w:qFormat="1"/>
-    <w:lsdException w:name="Document Map" w:semiHidden="1" w:unhideWhenUsed="1"/>
-    <w:lsdException w:name="Plain Text" w:semiHidden="1" w:unhideWhenUsed="1"/>
-    <w:lsdException w:name="E-mail Signature" w:semiHidden="1" w:unhideWhenUsed="1"/>
-    <w:lsdException w:name="HTML Top of Form" w:semiHidden="1" w:unhideWhenUsed="1"/>
-    <w:lsdException w:name="HTML Bottom of Form" w:semiHidden="1" w:unhideWhenUsed="1"/>
-    <w:lsdException w:name="Normal (Web)" w:semiHidden="1" w:unhideWhenUsed="1"/>
-    <w:lsdException w:name="HTML Acronym" w:semiHidden="1" w:unhideWhenUsed="1"/>
-    <w:lsdException w:name="HTML Address" w:semiHidden="1" w:unhideWhenUsed="1"/>
-    <w:lsdException w:name="HTML Cite" w:semiHidden="1" w:unhideWhenUsed="1"/>
-    <w:lsdException w:name="HTML Code" w:semiHidden="1" w:unhideWhenUsed="1"/>
-    <w:lsdException w:name="HTML Definition" w:semiHidden="1" w:unhideWhenUsed="1"/>
-    <w:lsdException w:name="HTML Keyboard" w:semiHidden="1" w:unhideWhenUsed="1"/>
-    <w:lsdException w:name="HTML Preformatted" w:semiHidden="1" w:unhideWhenUsed="1"/>
-    <w:lsdException w:name="HTML Sample" w:semiHidden="1" w:unhideWhenUsed="1"/>
-    <w:lsdException w:name="HTML Typewriter" w:semiHidden="1" w:unhideWhenUsed="1"/>
-    <w:lsdException w:name="HTML Variable" w:semiHidden="1" w:unhideWhenUsed="1"/>
-    <w:lsdException w:name="Normal Table" w:semiHidden="1" w:unhideWhenUsed="1"/>
-    <w:lsdException w:name="annotation subject" w:semiHidden="1" w:unhideWhenUsed="1"/>
-    <w:lsdException w:name="No List" w:semiHidden="1" w:unhideWhenUsed="1"/>
-    <w:lsdException w:name="Outline List 1" w:semiHidden="1" w:unhideWhenUsed="1"/>
-    <w:lsdException w:name="Outline List 2" w:semiHidden="1" w:unhideWhenUsed="1"/>
-    <w:lsdException w:name="Outline List 3" w:semiHidden="1" w:unhideWhenUsed="1"/>
-    <w:lsdException w:name="Table Simple 1" w:semiHidden="1" w:unhideWhenUsed="1"/>
-    <w:lsdException w:name="Table Simple 2" w:semiHidden="1" w:unhideWhenUsed="1"/>
-    <w:lsdException w:name="Table Simple 3" w:semiHidden="1" w:unhideWhenUsed="1"/>
-    <w:lsdException w:name="Table Classic 1" w:semiHidden="1" w:unhideWhenUsed="1"/>
-    <w:lsdException w:name="Table Classic 2" w:semiHidden="1" w:unhideWhenUsed="1"/>
-    <w:lsdException w:name="Table Classic 3" w:semiHidden="1" w:unhideWhenUsed="1"/>
-    <w:lsdException w:name="Table Classic 4" w:semiHidden="1" w:unhideWhenUsed="1"/>
-    <w:lsdException w:name="Table Colorful 1" w:semiHidden="1" w:unhideWhenUsed="1"/>
-    <w:lsdException w:name="Table Colorful 2" w:semiHidden="1" w:unhideWhenUsed="1"/>
-    <w:lsdException w:name="Table Colorful 3" w:semiHidden="1" w:unhideWhenUsed="1"/>
-    <w:lsdException w:name="Table Columns 1" w:semiHidden="1" w:unhideWhenUsed="1"/>
-    <w:lsdException w:name="Table Columns 2" w:semiHidden="1" w:unhideWhenUsed="1"/>
-    <w:lsdException w:name="Table Columns 3" w:semiHidden="1" w:unhideWhenUsed="1"/>
-    <w:lsdException w:name="Table Columns 4" w:semiHidden="1" w:unhideWhenUsed="1"/>
-    <w:lsdException w:name="Table Columns 5" w:semiHidden="1" w:unhideWhenUsed="1"/>
-    <w:lsdException w:name="Table Grid 1" w:semiHidden="1" w:unhideWhenUsed="1"/>
-    <w:lsdException w:name="Table Grid 2" w:semiHidden="1" w:unhideWhenUsed="1"/>
-    <w:lsdException w:name="Table Grid 3" w:semiHidden="1" w:unhideWhenUsed="1"/>
-    <w:lsdException w:name="Table Grid 4" w:semiHidden="1" w:unhideWhenUsed="1"/>
-    <w:lsdException w:name="Table Grid 5" w:semiHidden="1" w:unhideWhenUsed="1"/>
-    <w:lsdException w:name="Table Grid 6" w:semiHidden="1" w:unhideWhenUsed="1"/>
-    <w:lsdException w:name="Table Grid 7" w:semiHidden="1" w:unhideWhenUsed="1"/>
-    <w:lsdException w:name="Table Grid 8" w:semiHidden="1" w:unhideWhenUsed="1"/>
-    <w:lsdException w:name="Table List 1" w:semiHidden="1" w:unhideWhenUsed="1"/>
-    <w:lsdException w:name="Table List 2" w:semiHidden="1" w:unhideWhenUsed="1"/>
-    <w:lsdException w:name="Table List 3" w:semiHidden="1" w:unhideWhenUsed="1"/>
-    <w:lsdException w:name="Table List 4" w:semiHidden="1" w:unhideWhenUsed="1"/>
-    <w:lsdException w:name="Table List 5" w:semiHidden="1" w:unhideWhenUsed="1"/>
-    <w:lsdException w:name="Table List 6" w:semiHidden="1" w:unhideWhenUsed="1"/>
-    <w:lsdException w:name="Table List 7" w:semiHidden="1" w:unhideWhenUsed="1"/>
-    <w:lsdException w:name="Table List 8" w:semiHidden="1" w:unhideWhenUsed="1"/>
-    <w:lsdException w:name="Table 3D effects 1" w:semiHidden="1" w:unhideWhenUsed="1"/>
-    <w:lsdException w:name="Table 3D effects 2" w:semiHidden="1" w:unhideWhenUsed="1"/>
-    <w:lsdException w:name="Table 3D effects 3" w:semiHidden="1" w:unhideWhenUsed="1"/>
-    <w:lsdException w:name="Table Contemporary" w:semiHidden="1" w:unhideWhenUsed="1"/>
-    <w:lsdException w:name="Table Elegant" w:semiHidden="1" w:unhideWhenUsed="1"/>
-    <w:lsdException w:name="Table Professional" w:semiHidden="1" w:unhideWhenUsed="1"/>
-    <w:lsdException w:name="Table Subtle 1" w:semiHidden="1" w:unhideWhenUsed="1"/>
-    <w:lsdException w:name="Table Subtle 2" w:semiHidden="1" w:unhideWhenUsed="1"/>
-    <w:lsdException w:name="Table Web 1" w:semiHidden="1" w:unhideWhenUsed="1"/>
-    <w:lsdException w:name="Table Web 2" w:semiHidden="1" w:unhideWhenUsed="1"/>
-    <w:lsdException w:name="Table Web 3" w:semiHidden="1" w:unhideWhenUsed="1"/>
-    <w:lsdException w:name="Balloon Text" w:semiHidden="1" w:unhideWhenUsed="1"/>
-    <w:lsdException w:name="Table Grid" w:uiPriority="39"/>
-    <w:lsdException w:name="Table Theme" w:semiHidden="1" w:unhideWhenUsed="1"/>
-    <w:lsdException w:name="Placeholder Text" w:semiHidden="1"/>
-    <w:lsdException w:name="No Spacing" w:uiPriority="1" w:qFormat="1"/>
-    <w:lsdException w:name="Light Shading" w:uiPriority="60"/>
-    <w:lsdException w:name="Light List" w:uiPriority="61"/>
-    <w:lsdException w:name="Light Grid" w:uiPriority="62"/>
-    <w:lsdException w:name="Medium Shading 1" w:uiPriority="63"/>
-    <w:lsdException w:name="Medium Shading 2" w:uiPriority="64"/>
-    <w:lsdException w:name="Medium List 1" w:uiPriority="65"/>
-    <w:lsdException w:name="Medium List 2" w:uiPriority="66"/>
-    <w:lsdException w:name="Medium Grid 1" w:uiPriority="67"/>
-    <w:lsdException w:name="Medium Grid 2" w:uiPriority="68"/>
-    <w:lsdException w:name="Medium Grid 3" w:uiPriority="69"/>
-    <w:lsdException w:name="Dark List" w:uiPriority="70"/>
-    <w:lsdException w:name="Colorful Shading" w:uiPriority="71"/>
-    <w:lsdException w:name="Colorful List" w:uiPriority="72"/>
-    <w:lsdException w:name="Colorful Grid" w:uiPriority="73"/>
-    <w:lsdException w:name="Light Shading Accent 1" w:uiPriority="60"/>
-    <w:lsdException w:name="Light List Accent 1" w:uiPriority="61"/>
-    <w:lsdException w:name="Light Grid Accent 1" w:uiPriority="62"/>
-    <w:lsdException w:name="Medium Shading 1 Accent 1" w:uiPriority="63"/>
-    <w:lsdException w:name="Medium Shading 2 Accent 1" w:uiPriority="64"/>
-    <w:lsdException w:name="Medium List 1 Accent 1" w:uiPriority="65"/>
-    <w:lsdException w:name="Revision" w:semiHidden="1"/>
-    <w:lsdException w:name="List Paragraph" w:uiPriority="34" w:qFormat="1"/>
-    <w:lsdException w:name="Quote" w:uiPriority="29" w:qFormat="1"/>
-    <w:lsdException w:name="Intense Quote" w:uiPriority="30" w:qFormat="1"/>
-    <w:lsdException w:name="Medium List 2 Accent 1" w:uiPriority="66"/>
-    <w:lsdException w:name="Medium Grid 1 Accent 1" w:uiPriority="67"/>
-    <w:lsdException w:name="Medium Grid 2 Accent 1" w:uiPriority="68"/>
-    <w:lsdException w:name="Medium Grid 3 Accent 1" w:uiPriority="69"/>
-    <w:lsdException w:name="Dark List Accent 1" w:uiPriority="70"/>
-    <w:lsdException w:name="Colorful Shading Accent 1" w:uiPriority="71"/>
-    <w:lsdException w:name="Colorful List Accent 1" w:uiPriority="72"/>
-    <w:lsdException w:name="Colorful Grid Accent 1" w:uiPriority="73"/>
-    <w:lsdException w:name="Light Shading Accent 2" w:uiPriority="60"/>
-    <w:lsdException w:name="Light List Accent 2" w:uiPriority="61"/>
-    <w:lsdException w:name="Light Grid Accent 2" w:uiPriority="62"/>
-    <w:lsdException w:name="Medium Shading 1 Accent 2" w:uiPriority="63"/>
-    <w:lsdException w:name="Medium Shading 2 Accent 2" w:uiPriority="64"/>
-    <w:lsdException w:name="Medium List 1 Accent 2" w:uiPriority="65"/>
-    <w:lsdException w:name="Medium List 2 Accent 2" w:uiPriority="66"/>
-    <w:lsdException w:name="Medium Grid 1 Accent 2" w:uiPriority="67"/>
-    <w:lsdException w:name="Medium Grid 2 Accent 2" w:uiPriority="68"/>
-    <w:lsdException w:name="Medium Grid 3 Accent 2" w:uiPriority="69"/>
-    <w:lsdException w:name="Dark List Accent 2" w:uiPriority="70"/>
-    <w:lsdException w:name="Colorful Shading Accent 2" w:uiPriority="71"/>
-    <w:lsdException w:name="Colorful List Accent 2" w:uiPriority="72"/>
-    <w:lsdException w:name="Colorful Grid Accent 2" w:uiPriority="73"/>
-    <w:lsdException w:name="Light Shading Accent 3" w:uiPriority="60"/>
-    <w:lsdException w:name="Light List Accent 3" w:uiPriority="61"/>
-    <w:lsdException w:name="Light Grid Accent 3" w:uiPriority="62"/>
-    <w:lsdException w:name="Medium Shading 1 Accent 3" w:uiPriority="63"/>
-    <w:lsdException w:name="Medium Shading 2 Accent 3" w:uiPriority="64"/>
-    <w:lsdException w:name="Medium List 1 Accent 3" w:uiPriority="65"/>
-    <w:lsdException w:name="Medium List 2 Accent 3" w:uiPriority="66"/>
-    <w:lsdException w:name="Medium Grid 1 Accent 3" w:uiPriority="67"/>
-    <w:lsdException w:name="Medium Grid 2 Accent 3" w:uiPriority="68"/>
-    <w:lsdException w:name="Medium Grid 3 Accent 3" w:uiPriority="69"/>
-    <w:lsdException w:name="Dark List Accent 3" w:uiPriority="70"/>
-    <w:lsdException w:name="Colorful Shading Accent 3" w:uiPriority="71"/>
-    <w:lsdException w:name="Colorful List Accent 3" w:uiPriority="72"/>
-    <w:lsdException w:name="Colorful Grid Accent 3" w:uiPriority="73"/>
-    <w:lsdException w:name="Light Shading Accent 4" w:uiPriority="60"/>
-    <w:lsdException w:name="Light List Accent 4" w:uiPriority="61"/>
-    <w:lsdException w:name="Light Grid Accent 4" w:uiPriority="62"/>
-    <w:lsdException w:name="Medium Shading 1 Accent 4" w:uiPriority="63"/>
-    <w:lsdException w:name="Medium Shading 2 Accent 4" w:uiPriority="64"/>
-    <w:lsdException w:name="Medium List 1 Accent 4" w:uiPriority="65"/>
-    <w:lsdException w:name="Medium List 2 Accent 4" w:uiPriority="66"/>
-    <w:lsdException w:name="Medium Grid 1 Accent 4" w:uiPriority="67"/>
-    <w:lsdException w:name="Medium Grid 2 Accent 4" w:uiPriority="68"/>
-    <w:lsdException w:name="Medium Grid 3 Accent 4" w:uiPriority="69"/>
-    <w:lsdException w:name="Dark List Accent 4" w:uiPriority="70"/>
-    <w:lsdException w:name="Colorful Shading Accent 4" w:uiPriority="71"/>
-    <w:lsdException w:name="Colorful List Accent 4" w:uiPriority="72"/>
-    <w:lsdException w:name="Colorful Grid Accent 4" w:uiPriority="73"/>
-    <w:lsdException w:name="Light Shading Accent 5" w:uiPriority="60"/>
-    <w:lsdException w:name="Light List Accent 5" w:uiPriority="61"/>
-    <w:lsdException w:name="Light Grid Accent 5" w:uiPriority="62"/>
-    <w:lsdException w:name="Medium Shading 1 Accent 5" w:uiPriority="63"/>
-    <w:lsdException w:name="Medium Shading 2 Accent 5" w:uiPriority="64"/>
-    <w:lsdException w:name="Medium List 1 Accent 5" w:uiPriority="65"/>
-    <w:lsdException w:name="Medium List 2 Accent 5" w:uiPriority="66"/>
-    <w:lsdException w:name="Medium Grid 1 Accent 5" w:uiPriority="67"/>
-    <w:lsdException w:name="Medium Grid 2 Accent 5" w:uiPriority="68"/>
-    <w:lsdException w:name="Medium Grid 3 Accent 5" w:uiPriority="69"/>
-    <w:lsdException w:name="Dark List Accent 5" w:uiPriority="70"/>
-    <w:lsdException w:name="Colorful Shading Accent 5" w:uiPriority="71"/>
-    <w:lsdException w:name="Colorful List Accent 5" w:uiPriority="72"/>
-    <w:lsdException w:name="Colorful Grid Accent 5" w:uiPriority="73"/>
-    <w:lsdException w:name="Light Shading Accent 6" w:uiPriority="60"/>
-    <w:lsdException w:name="Light List Accent 6" w:uiPriority="61"/>
-    <w:lsdException w:name="Light Grid Accent 6" w:uiPriority="62"/>
-    <w:lsdException w:name="Medium Shading 1 Accent 6" w:uiPriority="63"/>
-    <w:lsdException w:name="Medium Shading 2 Accent 6" w:uiPriority="64"/>
-    <w:lsdException w:name="Medium List 1 Accent 6" w:uiPriority="65"/>
-    <w:lsdException w:name="Medium List 2 Accent 6" w:uiPriority="66"/>
-    <w:lsdException w:name="Medium Grid 1 Accent 6" w:uiPriority="67"/>
-    <w:lsdException w:name="Medium Grid 2 Accent 6" w:uiPriority="68"/>
-    <w:lsdException w:name="Medium Grid 3 Accent 6" w:uiPriority="69"/>
-    <w:lsdException w:name="Dark List Accent 6" w:uiPriority="70"/>
-    <w:lsdException w:name="Colorful Shading Accent 6" w:uiPriority="71"/>
-    <w:lsdException w:name="Colorful List Accent 6" w:uiPriority="72"/>
-    <w:lsdException w:name="Colorful Grid Accent 6" w:uiPriority="73"/>
-    <w:lsdException w:name="Subtle Emphasis" w:uiPriority="19" w:qFormat="1"/>
-    <w:lsdException w:name="Intense Emphasis" w:uiPriority="21" w:qFormat="1"/>
-    <w:lsdException w:name="Subtle Reference" w:uiPriority="31" w:qFormat="1"/>
-    <w:lsdException w:name="Intense Reference" w:uiPriority="32" w:qFormat="1"/>
-    <w:lsdException w:name="Book Title" w:uiPriority="33" w:qFormat="1"/>
-    <w:lsdException w:name="Bibliography" w:semiHidden="1" w:uiPriority="37" w:unhideWhenUsed="1"/>
-    <w:lsdException w:name="TOC Heading" w:semiHidden="1" w:uiPriority="39" w:unhideWhenUsed="1" w:qFormat="1"/>
-    <w:lsdException w:name="Plain Table 1" w:uiPriority="41"/>
-    <w:lsdException w:name="Plain Table 2" w:uiPriority="42"/>
-    <w:lsdException w:name="Plain Table 3" w:uiPriority="43"/>
-    <w:lsdException w:name="Plain Table 4" w:uiPriority="44"/>
-    <w:lsdException w:name="Plain Table 5" w:uiPriority="45"/>
-    <w:lsdException w:name="Grid Table Light" w:uiPriority="40"/>
-    <w:lsdException w:name="Grid Table 1 Light" w:uiPriority="46"/>
-    <w:lsdException w:name="Grid Table 2" w:uiPriority="47"/>
-    <w:lsdException w:name="Grid Table 3" w:uiPriority="48"/>
-    <w:lsdException w:name="Grid Table 4" w:uiPriority="49"/>
-    <w:lsdException w:name="Grid Table 5 Dark" w:uiPriority="50"/>
-    <w:lsdException w:name="Grid Table 6 Colorful" w:uiPriority="51"/>
-    <w:lsdException w:name="Grid Table 7 Colorful" w:uiPriority="52"/>
-    <w:lsdException w:name="Grid Table 1 Light Accent 1" w:uiPriority="46"/>
-    <w:lsdException w:name="Grid Table 2 Accent 1" w:uiPriority="47"/>
-    <w:lsdException w:name="Grid Table 3 Accent 1" w:uiPriority="48"/>
-    <w:lsdException w:name="Grid Table 4 Accent 1" w:uiPriority="49"/>
-    <w:lsdException w:name="Grid Table 5 Dark Accent 1" w:uiPriority="50"/>
-    <w:lsdException w:name="Grid Table 6 Colorful Accent 1" w:uiPriority="51"/>
-    <w:lsdException w:name="Grid Table 7 Colorful Accent 1" w:uiPriority="52"/>
-    <w:lsdException w:name="Grid Table 1 Light Accent 2" w:uiPriority="46"/>
-    <w:lsdException w:name="Grid Table 2 Accent 2" w:uiPriority="47"/>
-    <w:lsdException w:name="Grid Table 3 Accent 2" w:uiPriority="48"/>
-    <w:lsdException w:name="Grid Table 4 Accent 2" w:uiPriority="49"/>
-    <w:lsdException w:name="Grid Table 5 Dark Accent 2" w:uiPriority="50"/>
-    <w:lsdException w:name="Grid Table 6 Colorful Accent 2" w:uiPriority="51"/>
-    <w:lsdException w:name="Grid Table 7 Colorful Accent 2" w:uiPriority="52"/>
-    <w:lsdException w:name="Grid Table 1 Light Accent 3" w:uiPriority="46"/>
-    <w:lsdException w:name="Grid Table 2 Accent 3" w:uiPriority="47"/>
-    <w:lsdException w:name="Grid Table 3 Accent 3" w:uiPriority="48"/>
-    <w:lsdException w:name="Grid Table 4 Accent 3" w:uiPriority="49"/>
-    <w:lsdException w:name="Grid Table 5 Dark Accent 3" w:uiPriority="50"/>
-    <w:lsdException w:name="Grid Table 6 Colorful Accent 3" w:uiPriority="51"/>
-    <w:lsdException w:name="Grid Table 7 Colorful Accent 3" w:uiPriority="52"/>
-    <w:lsdException w:name="Grid Table 1 Light Accent 4" w:uiPriority="46"/>
-    <w:lsdException w:name="Grid Table 2 Accent 4" w:uiPriority="47"/>
-    <w:lsdException w:name="Grid Table 3 Accent 4" w:uiPriority="48"/>
-    <w:lsdException w:name="Grid Table 4 Accent 4" w:uiPriority="49"/>
-    <w:lsdException w:name="Grid Table 5 Dark Accent 4" w:uiPriority="50"/>
-    <w:lsdException w:name="Grid Table 6 Colorful Accent 4" w:uiPriority="51"/>
-    <w:lsdException w:name="Grid Table 7 Colorful Accent 4" w:uiPriority="52"/>
-    <w:lsdException w:name="Grid Table 1 Light Accent 5" w:uiPriority="46"/>
-    <w:lsdException w:name="Grid Table 2 Accent 5" w:uiPriority="47"/>
-    <w:lsdException w:name="Grid Table 3 Accent 5" w:uiPriority="48"/>
-    <w:lsdException w:name="Grid Table 4 Accent 5" w:uiPriority="49"/>
-    <w:lsdException w:name="Grid Table 5 Dark Accent 5" w:uiPriority="50"/>
-    <w:lsdException w:name="Grid Table 6 Colorful Accent 5" w:uiPriority="51"/>
-    <w:lsdException w:name="Grid Table 7 Colorful Accent 5" w:uiPriority="52"/>
-    <w:lsdException w:name="Grid Table 1 Light Accent 6" w:uiPriority="46"/>
-    <w:lsdException w:name="Grid Table 2 Accent 6" w:uiPriority="47"/>
-    <w:lsdException w:name="Grid Table 3 Accent 6" w:uiPriority="48"/>
-    <w:lsdException w:name="Grid Table 4 Accent 6" w:uiPriority="49"/>
-    <w:lsdException w:name="Grid Table 5 Dark Accent 6" w:uiPriority="50"/>
-    <w:lsdException w:name="Grid Table 6 Colorful Accent 6" w:uiPriority="51"/>
-    <w:lsdException w:name="Grid Table 7 Colorful Accent 6" w:uiPriority="52"/>
-    <w:lsdException w:name="List Table 1 Light" w:uiPriority="46"/>
-    <w:lsdException w:name="List Table 2" w:uiPriority="47"/>
-    <w:lsdException w:name="List Table 3" w:uiPriority="48"/>
-    <w:lsdException w:name="List Table 4" w:uiPriority="49"/>
-    <w:lsdException w:name="List Table 5 Dark" w:uiPriority="50"/>
-    <w:lsdException w:name="List Table 6 Colorful" w:uiPriority="51"/>
-    <w:lsdException w:name="List Table 7 Colorful" w:uiPriority="52"/>
-    <w:lsdException w:name="List Table 1 Light Accent 1" w:uiPriority="46"/>
-    <w:lsdException w:name="List Table 2 Accent 1" w:uiPriority="47"/>
-    <w:lsdException w:name="List Table 3 Accent 1" w:uiPriority="48"/>
-    <w:lsdException w:name="List Table 4 Accent 1" w:uiPriority="49"/>
-    <w:lsdException w:name="List Table 5 Dark Accent 1" w:uiPriority="50"/>
-    <w:lsdException w:name="List Table 6 Colorful Accent 1" w:uiPriority="51"/>
-    <w:lsdException w:name="List Table 7 Colorful Accent 1" w:uiPriority="52"/>
-    <w:lsdException w:name="List Table 1 Light Accent 2" w:uiPriority="46"/>
-    <w:lsdException w:name="List Table 2 Accent 2" w:uiPriority="47"/>
-    <w:lsdException w:name="List Table 3 Accent 2" w:uiPriority="48"/>
-    <w:lsdException w:name="List Table 4 Accent 2" w:uiPriority="49"/>
-    <w:lsdException w:name="List Table 5 Dark Accent 2" w:uiPriority="50"/>
-    <w:lsdException w:name="List Table 6 Colorful Accent 2" w:uiPriority="51"/>
-    <w:lsdException w:name="List Table 7 Colorful Accent 2" w:uiPriority="52"/>
-    <w:lsdException w:name="List Table 1 Light Accent 3" w:uiPriority="46"/>
-    <w:lsdException w:name="List Table 2 Accent 3" w:uiPriority="47"/>
-    <w:lsdException w:name="List Table 3 Accent 3" w:uiPriority="48"/>
-    <w:lsdException w:name="List Table 4 Accent 3" w:uiPriority="49"/>
-    <w:lsdException w:name="List Table 5 Dark Accent 3" w:uiPriority="50"/>
-    <w:lsdException w:name="List Table 6 Colorful Accent 3" w:uiPriority="51"/>
-    <w:lsdException w:name="List Table 7 Colorful Accent 3" w:uiPriority="52"/>
-    <w:lsdException w:name="List Table 1 Light Accent 4" w:uiPriority="46"/>
-    <w:lsdException w:name="List Table 2 Accent 4" w:uiPriority="47"/>
-    <w:lsdException w:name="List Table 3 Accent 4" w:uiPriority="48"/>
-    <w:lsdException w:name="List Table 4 Accent 4" w:uiPriority="49"/>
-    <w:lsdException w:name="List Table 5 Dark Accent 4" w:uiPriority="50"/>
-    <w:lsdException w:name="List Table 6 Colorful Accent 4" w:uiPriority="51"/>
-    <w:lsdException w:name="List Table 7 Colorful Accent 4" w:uiPriority="52"/>
-    <w:lsdException w:name="List Table 1 Light Accent 5" w:uiPriority="46"/>
-    <w:lsdException w:name="List Table 2 Accent 5" w:uiPriority="47"/>
-    <w:lsdException w:name="List Table 3 Accent 5" w:uiPriority="48"/>
-    <w:lsdException w:name="List Table 4 Accent 5" w:uiPriority="49"/>
-    <w:lsdException w:name="List Table 5 Dark Accent 5" w:uiPriority="50"/>
-    <w:lsdException w:name="List Table 6 Colorful Accent 5" w:uiPriority="51"/>
-    <w:lsdException w:name="List Table 7 Colorful Accent 5" w:uiPriority="52"/>
-    <w:lsdException w:name="List Table 1 Light Accent 6" w:uiPriority="46"/>
-    <w:lsdException w:name="List Table 2 Accent 6" w:uiPriority="47"/>
-    <w:lsdException w:name="List Table 3 Accent 6" w:uiPriority="48"/>
-    <w:lsdException w:name="List Table 4 Accent 6" w:uiPriority="49"/>
-    <w:lsdException w:name="List Table 5 Dark Accent 6" w:uiPriority="50"/>
-    <w:lsdException w:name="List Table 6 Colorful Accent 6" w:uiPriority="51"/>
-    <w:lsdException w:name="List Table 7 Colorful Accent 6" w:uiPriority="52"/>
-    <w:lsdException w:name="Mention" w:semiHidden="1" w:unhideWhenUsed="1"/>
-    <w:lsdException w:name="Smart Hyperlink" w:semiHidden="1" w:unhideWhenUsed="1"/>
-    <w:lsdException w:name="Hashtag" w:semiHidden="1" w:unhideWhenUsed="1"/>
+  <w:latentStyles w:defLockedState="0" w:defUIPriority="99" w:defSemiHidden="1" w:defUnhideWhenUsed="1" w:defQFormat="0" w:count="267">
+    <w:lsdException w:name="Normal" w:semiHidden="0" w:uiPriority="0" w:unhideWhenUsed="0" w:qFormat="1"/>
+    <w:lsdException w:name="heading 1" w:semiHidden="0" w:uiPriority="9" w:unhideWhenUsed="0" w:qFormat="1"/>
+    <w:lsdException w:name="heading 2" w:uiPriority="9" w:qFormat="1"/>
+    <w:lsdException w:name="heading 3" w:uiPriority="9" w:qFormat="1"/>
+    <w:lsdException w:name="heading 4" w:uiPriority="9" w:qFormat="1"/>
+    <w:lsdException w:name="heading 5" w:uiPriority="9" w:qFormat="1"/>
+    <w:lsdException w:name="heading 6" w:uiPriority="9" w:qFormat="1"/>
+    <w:lsdException w:name="heading 7" w:uiPriority="9" w:qFormat="1"/>
+    <w:lsdException w:name="heading 8" w:uiPriority="9" w:qFormat="1"/>
+    <w:lsdException w:name="heading 9" w:uiPriority="9" w:qFormat="1"/>
+    <w:lsdException w:name="toc 1" w:uiPriority="39"/>
+    <w:lsdException w:name="toc 2" w:uiPriority="39"/>
+    <w:lsdException w:name="toc 3" w:uiPriority="39"/>
+    <w:lsdException w:name="toc 4" w:uiPriority="39"/>
+    <w:lsdException w:name="toc 5" w:uiPriority="39"/>
+    <w:lsdException w:name="toc 6" w:uiPriority="39"/>
+    <w:lsdException w:name="toc 7" w:uiPriority="39"/>
+    <w:lsdException w:name="toc 8" w:uiPriority="39"/>
+    <w:lsdException w:name="toc 9" w:uiPriority="39"/>
+    <w:lsdException w:name="caption" w:uiPriority="35" w:qFormat="1"/>
+    <w:lsdException w:name="Title" w:semiHidden="0" w:uiPriority="10" w:unhideWhenUsed="0" w:qFormat="1"/>
+    <w:lsdException w:name="Default Paragraph Font" w:uiPriority="1"/>
+    <w:lsdException w:name="Subtitle" w:semiHidden="0" w:uiPriority="11" w:unhideWhenUsed="0" w:qFormat="1"/>
+    <w:lsdException w:name="Strong" w:semiHidden="0" w:uiPriority="22" w:unhideWhenUsed="0" w:qFormat="1"/>
+    <w:lsdException w:name="Emphasis" w:semiHidden="0" w:uiPriority="20" w:unhideWhenUsed="0" w:qFormat="1"/>
+    <w:lsdException w:name="Table Grid" w:semiHidden="0" w:uiPriority="39" w:unhideWhenUsed="0"/>
+    <w:lsdException w:name="Placeholder Text" w:unhideWhenUsed="0"/>
+    <w:lsdException w:name="No Spacing" w:semiHidden="0" w:uiPriority="1" w:unhideWhenUsed="0" w:qFormat="1"/>
+    <w:lsdException w:name="Light Shading" w:semiHidden="0" w:uiPriority="60" w:unhideWhenUsed="0"/>
+    <w:lsdException w:name="Light List" w:semiHidden="0" w:uiPriority="61" w:unhideWhenUsed="0"/>
+    <w:lsdException w:name="Light Grid" w:semiHidden="0" w:uiPriority="62" w:unhideWhenUsed="0"/>
+    <w:lsdException w:name="Medium Shading 1" w:semiHidden="0" w:uiPriority="63" w:unhideWhenUsed="0"/>
+    <w:lsdException w:name="Medium Shading 2" w:semiHidden="0" w:uiPriority="64" w:unhideWhenUsed="0"/>
+    <w:lsdException w:name="Medium List 1" w:semiHidden="0" w:uiPriority="65" w:unhideWhenUsed="0"/>
+    <w:lsdException w:name="Medium List 2" w:semiHidden="0" w:uiPriority="66" w:unhideWhenUsed="0"/>
+    <w:lsdException w:name="Medium Grid 1" w:semiHidden="0" w:uiPriority="67" w:unhideWhenUsed="0"/>
+    <w:lsdException w:name="Medium Grid 2" w:semiHidden="0" w:uiPriority="68" w:unhideWhenUsed="0"/>
+    <w:lsdException w:name="Medium Grid 3" w:semiHidden="0" w:uiPriority="69" w:unhideWhenUsed="0"/>
+    <w:lsdException w:name="Dark List" w:semiHidden="0" w:uiPriority="70" w:unhideWhenUsed="0"/>
+    <w:lsdException w:name="Colorful Shading" w:semiHidden="0" w:uiPriority="71" w:unhideWhenUsed="0"/>
+    <w:lsdException w:name="Colorful List" w:semiHidden="0" w:uiPriority="72" w:unhideWhenUsed="0"/>
+    <w:lsdException w:name="Colorful Grid" w:semiHidden="0" w:uiPriority="73" w:unhideWhenUsed="0"/>
+    <w:lsdException w:name="Light Shading Accent 1" w:semiHidden="0" w:uiPriority="60" w:unhideWhenUsed="0"/>
+    <w:lsdException w:name="Light List Accent 1" w:semiHidden="0" w:uiPriority="61" w:unhideWhenUsed="0"/>
+    <w:lsdException w:name="Light Grid Accent 1" w:semiHidden="0" w:uiPriority="62" w:unhideWhenUsed="0"/>
+    <w:lsdException w:name="Medium Shading 1 Accent 1" w:semiHidden="0" w:uiPriority="63" w:unhideWhenUsed="0"/>
+    <w:lsdException w:name="Medium Shading 2 Accent 1" w:semiHidden="0" w:uiPriority="64" w:unhideWhenUsed="0"/>
+    <w:lsdException w:name="Medium List 1 Accent 1" w:semiHidden="0" w:uiPriority="65" w:unhideWhenUsed="0"/>
+    <w:lsdException w:name="Revision" w:unhideWhenUsed="0"/>
+    <w:lsdException w:name="List Paragraph" w:semiHidden="0" w:uiPriority="34" w:unhideWhenUsed="0" w:qFormat="1"/>
+    <w:lsdException w:name="Quote" w:semiHidden="0" w:uiPriority="29" w:unhideWhenUsed="0" w:qFormat="1"/>
+    <w:lsdException w:name="Intense Quote" w:semiHidden="0" w:uiPriority="30" w:unhideWhenUsed="0" w:qFormat="1"/>
+    <w:lsdException w:name="Medium List 2 Accent 1" w:semiHidden="0" w:uiPriority="66" w:unhideWhenUsed="0"/>
+    <w:lsdException w:name="Medium Grid 1 Accent 1" w:semiHidden="0" w:uiPriority="67" w:unhideWhenUsed="0"/>
+    <w:lsdException w:name="Medium Grid 2 Accent 1" w:semiHidden="0" w:uiPriority="68" w:unhideWhenUsed="0"/>
+    <w:lsdException w:name="Medium Grid 3 Accent 1" w:semiHidden="0" w:uiPriority="69" w:unhideWhenUsed="0"/>
+    <w:lsdException w:name="Dark List Accent 1" w:semiHidden="0" w:uiPriority="70" w:unhideWhenUsed="0"/>
+    <w:lsdException w:name="Colorful Shading Accent 1" w:semiHidden="0" w:uiPriority="71" w:unhideWhenUsed="0"/>
+    <w:lsdException w:name="Colorful List Accent 1" w:semiHidden="0" w:uiPriority="72" w:unhideWhenUsed="0"/>
+    <w:lsdException w:name="Colorful Grid Accent 1" w:semiHidden="0" w:uiPriority="73" w:unhideWhenUsed="0"/>
+    <w:lsdException w:name="Light Shading Accent 2" w:semiHidden="0" w:uiPriority="60" w:unhideWhenUsed="0"/>
+    <w:lsdException w:name="Light List Accent 2" w:semiHidden="0" w:uiPriority="61" w:unhideWhenUsed="0"/>
+    <w:lsdException w:name="Light Grid Accent 2" w:semiHidden="0" w:uiPriority="62" w:unhideWhenUsed="0"/>
+    <w:lsdException w:name="Medium Shading 1 Accent 2" w:semiHidden="0" w:uiPriority="63" w:unhideWhenUsed="0"/>
+    <w:lsdException w:name="Medium Shading 2 Accent 2" w:semiHidden="0" w:uiPriority="64" w:unhideWhenUsed="0"/>
+    <w:lsdException w:name="Medium List 1 Accent 2" w:semiHidden="0" w:uiPriority="65" w:unhideWhenUsed="0"/>
+    <w:lsdException w:name="Medium List 2 Accent 2" w:semiHidden="0" w:uiPriority="66" w:unhideWhenUsed="0"/>
+    <w:lsdException w:name="Medium Grid 1 Accent 2" w:semiHidden="0" w:uiPriority="67" w:unhideWhenUsed="0"/>
+    <w:lsdException w:name="Medium Grid 2 Accent 2" w:semiHidden="0" w:uiPriority="68" w:unhideWhenUsed="0"/>
+    <w:lsdException w:name="Medium Grid 3 Accent 2" w:semiHidden="0" w:uiPriority="69" w:unhideWhenUsed="0"/>
+    <w:lsdException w:name="Dark List Accent 2" w:semiHidden="0" w:uiPriority="70" w:unhideWhenUsed="0"/>
+    <w:lsdException w:name="Colorful Shading Accent 2" w:semiHidden="0" w:uiPriority="71" w:unhideWhenUsed="0"/>
+    <w:lsdException w:name="Colorful List Accent 2" w:semiHidden="0" w:uiPriority="72" w:unhideWhenUsed="0"/>
+    <w:lsdException w:name="Colorful Grid Accent 2" w:semiHidden="0" w:uiPriority="73" w:unhideWhenUsed="0"/>
+    <w:lsdException w:name="Light Shading Accent 3" w:semiHidden="0" w:uiPriority="60" w:unhideWhenUsed="0"/>
+    <w:lsdException w:name="Light List Accent 3" w:semiHidden="0" w:uiPriority="61" w:unhideWhenUsed="0"/>
+    <w:lsdException w:name="Light Grid Accent 3" w:semiHidden="0" w:uiPriority="62" w:unhideWhenUsed="0"/>
+    <w:lsdException w:name="Medium Shading 1 Accent 3" w:semiHidden="0" w:uiPriority="63" w:unhideWhenUsed="0"/>
+    <w:lsdException w:name="Medium Shading 2 Accent 3" w:semiHidden="0" w:uiPriority="64" w:unhideWhenUsed="0"/>
+    <w:lsdException w:name="Medium List 1 Accent 3" w:semiHidden="0" w:uiPriority="65" w:unhideWhenUsed="0"/>
+    <w:lsdException w:name="Medium List 2 Accent 3" w:semiHidden="0" w:uiPriority="66" w:unhideWhenUsed="0"/>
+    <w:lsdException w:name="Medium Grid 1 Accent 3" w:semiHidden="0" w:uiPriority="67" w:unhideWhenUsed="0"/>
+    <w:lsdException w:name="Medium Grid 2 Accent 3" w:semiHidden="0" w:uiPriority="68" w:unhideWhenUsed="0"/>
+    <w:lsdException w:name="Medium Grid 3 Accent 3" w:semiHidden="0" w:uiPriority="69" w:unhideWhenUsed="0"/>
+    <w:lsdException w:name="Dark List Accent 3" w:semiHidden="0" w:uiPriority="70" w:unhideWhenUsed="0"/>
+    <w:lsdException w:name="Colorful Shading Accent 3" w:semiHidden="0" w:uiPriority="71" w:unhideWhenUsed="0"/>
+    <w:lsdException w:name="Colorful List Accent 3" w:semiHidden="0" w:uiPriority="72" w:unhideWhenUsed="0"/>
+    <w:lsdException w:name="Colorful Grid Accent 3" w:semiHidden="0" w:uiPriority="73" w:unhideWhenUsed="0"/>
+    <w:lsdException w:name="Light Shading Accent 4" w:semiHidden="0" w:uiPriority="60" w:unhideWhenUsed="0"/>
+    <w:lsdException w:name="Light List Accent 4" w:semiHidden="0" w:uiPriority="61" w:unhideWhenUsed="0"/>
+    <w:lsdException w:name="Light Grid Accent 4" w:semiHidden="0" w:uiPriority="62" w:unhideWhenUsed="0"/>
+    <w:lsdException w:name="Medium Shading 1 Accent 4" w:semiHidden="0" w:uiPriority="63" w:unhideWhenUsed="0"/>
+    <w:lsdException w:name="Medium Shading 2 Accent 4" w:semiHidden="0" w:uiPriority="64" w:unhideWhenUsed="0"/>
+    <w:lsdException w:name="Medium List 1 Accent 4" w:semiHidden="0" w:uiPriority="65" w:unhideWhenUsed="0"/>
+    <w:lsdException w:name="Medium List 2 Accent 4" w:semiHidden="0" w:uiPriority="66" w:unhideWhenUsed="0"/>
+    <w:lsdException w:name="Medium Grid 1 Accent 4" w:semiHidden="0" w:uiPriority="67" w:unhideWhenUsed="0"/>
+    <w:lsdException w:name="Medium Grid 2 Accent 4" w:semiHidden="0" w:uiPriority="68" w:unhideWhenUsed="0"/>
+    <w:lsdException w:name="Medium Grid 3 Accent 4" w:semiHidden="0" w:uiPriority="69" w:unhideWhenUsed="0"/>
+    <w:lsdException w:name="Dark List Accent 4" w:semiHidden="0" w:uiPriority="70" w:unhideWhenUsed="0"/>
+    <w:lsdException w:name="Colorful Shading Accent 4" w:semiHidden="0" w:uiPriority="71" w:unhideWhenUsed="0"/>
+    <w:lsdException w:name="Colorful List Accent 4" w:semiHidden="0" w:uiPriority="72" w:unhideWhenUsed="0"/>
+    <w:lsdException w:name="Colorful Grid Accent 4" w:semiHidden="0" w:uiPriority="73" w:unhideWhenUsed="0"/>
+    <w:lsdException w:name="Light Shading Accent 5" w:semiHidden="0" w:uiPriority="60" w:unhideWhenUsed="0"/>
+    <w:lsdException w:name="Light List Accent 5" w:semiHidden="0" w:uiPriority="61" w:unhideWhenUsed="0"/>
+    <w:lsdException w:name="Light Grid Accent 5" w:semiHidden="0" w:uiPriority="62" w:unhideWhenUsed="0"/>
+    <w:lsdException w:name="Medium Shading 1 Accent 5" w:semiHidden="0" w:uiPriority="63" w:unhideWhenUsed="0"/>
+    <w:lsdException w:name="Medium Shading 2 Accent 5" w:semiHidden="0" w:uiPriority="64" w:unhideWhenUsed="0"/>
+    <w:lsdException w:name="Medium List 1 Accent 5" w:semiHidden="0" w:uiPriority="65" w:unhideWhenUsed="0"/>
+    <w:lsdException w:name="Medium List 2 Accent 5" w:semiHidden="0" w:uiPriority="66" w:unhideWhenUsed="0"/>
+    <w:lsdException w:name="Medium Grid 1 Accent 5" w:semiHidden="0" w:uiPriority="67" w:unhideWhenUsed="0"/>
+    <w:lsdException w:name="Medium Grid 2 Accent 5" w:semiHidden="0" w:uiPriority="68" w:unhideWhenUsed="0"/>
+    <w:lsdException w:name="Medium Grid 3 Accent 5" w:semiHidden="0" w:uiPriority="69" w:unhideWhenUsed="0"/>
+    <w:lsdException w:name="Dark List Accent 5" w:semiHidden="0" w:uiPriority="70" w:unhideWhenUsed="0"/>
+    <w:lsdException w:name="Colorful Shading Accent 5" w:semiHidden="0" w:uiPriority="71" w:unhideWhenUsed="0"/>
+    <w:lsdException w:name="Colorful List Accent 5" w:semiHidden="0" w:uiPriority="72" w:unhideWhenUsed="0"/>
+    <w:lsdException w:name="Colorful Grid Accent 5" w:semiHidden="0" w:uiPriority="73" w:unhideWhenUsed="0"/>
+    <w:lsdException w:name="Light Shading Accent 6" w:semiHidden="0" w:uiPriority="60" w:unhideWhenUsed="0"/>
+    <w:lsdException w:name="Light List Accent 6" w:semiHidden="0" w:uiPriority="61" w:unhideWhenUsed="0"/>
+    <w:lsdException w:name="Light Grid Accent 6" w:semiHidden="0" w:uiPriority="62" w:unhideWhenUsed="0"/>
+    <w:lsdException w:name="Medium Shading 1 Accent 6" w:semiHidden="0" w:uiPriority="63" w:unhideWhenUsed="0"/>
+    <w:lsdException w:name="Medium Shading 2 Accent 6" w:semiHidden="0" w:uiPriority="64" w:unhideWhenUsed="0"/>
+    <w:lsdException w:name="Medium List 1 Accent 6" w:semiHidden="0" w:uiPriority="65" w:unhideWhenUsed="0"/>
+    <w:lsdException w:name="Medium List 2 Accent 6" w:semiHidden="0" w:uiPriority="66" w:unhideWhenUsed="0"/>
+    <w:lsdException w:name="Medium Grid 1 Accent 6" w:semiHidden="0" w:uiPriority="67" w:unhideWhenUsed="0"/>
+    <w:lsdException w:name="Medium Grid 2 Accent 6" w:semiHidden="0" w:uiPriority="68" w:unhideWhenUsed="0"/>
+    <w:lsdException w:name="Medium Grid 3 Accent 6" w:semiHidden="0" w:uiPriority="69" w:unhideWhenUsed="0"/>
+    <w:lsdException w:name="Dark List Accent 6" w:semiHidden="0" w:uiPriority="70" w:unhideWhenUsed="0"/>
+    <w:lsdException w:name="Colorful Shading Accent 6" w:semiHidden="0" w:uiPriority="71" w:unhideWhenUsed="0"/>
+    <w:lsdException w:name="Colorful List Accent 6" w:semiHidden="0" w:uiPriority="72" w:unhideWhenUsed="0"/>
+    <w:lsdException w:name="Colorful Grid Accent 6" w:semiHidden="0" w:uiPriority="73" w:unhideWhenUsed="0"/>
+    <w:lsdException w:name="Subtle Emphasis" w:semiHidden="0" w:uiPriority="19" w:unhideWhenUsed="0" w:qFormat="1"/>
+    <w:lsdException w:name="Intense Emphasis" w:semiHidden="0" w:uiPriority="21" w:unhideWhenUsed="0" w:qFormat="1"/>
+    <w:lsdException w:name="Subtle Reference" w:semiHidden="0" w:uiPriority="31" w:unhideWhenUsed="0" w:qFormat="1"/>
+    <w:lsdException w:name="Intense Reference" w:semiHidden="0" w:uiPriority="32" w:unhideWhenUsed="0" w:qFormat="1"/>
+    <w:lsdException w:name="Book Title" w:semiHidden="0" w:uiPriority="33" w:unhideWhenUsed="0" w:qFormat="1"/>
+    <w:lsdException w:name="Bibliography" w:uiPriority="37"/>
+    <w:lsdException w:name="TOC Heading" w:uiPriority="39" w:qFormat="1"/>
   </w:latentStyles>
   <w:style w:type="paragraph" w:default="1" w:styleId="Normal">
     <w:name w:val="Normal"/>
@@ -1488,87 +1567,98 @@
       <w:u w:val="single"/>
     </w:rPr>
   </w:style>
+  <w:style w:type="paragraph" w:styleId="BalloonText">
+    <w:name w:val="Balloon Text"/>
+    <w:basedOn w:val="Normal"/>
+    <w:link w:val="BalloonTextChar"/>
+    <w:uiPriority w:val="99"/>
+    <w:semiHidden/>
+    <w:unhideWhenUsed/>
+    <w:rsid w:val="00546BF8"/>
+    <w:pPr>
+      <w:spacing w:after="0" w:line="240" w:lineRule="auto"/>
+    </w:pPr>
+    <w:rPr>
+      <w:rFonts w:ascii="Tahoma" w:hAnsi="Tahoma" w:cs="Tahoma"/>
+      <w:sz w:val="16"/>
+      <w:szCs w:val="16"/>
+    </w:rPr>
+  </w:style>
+  <w:style w:type="character" w:customStyle="1" w:styleId="BalloonTextChar">
+    <w:name w:val="Balloon Text Char"/>
+    <w:basedOn w:val="DefaultParagraphFont"/>
+    <w:link w:val="BalloonText"/>
+    <w:uiPriority w:val="99"/>
+    <w:semiHidden/>
+    <w:rsid w:val="00546BF8"/>
+    <w:rPr>
+      <w:rFonts w:ascii="Tahoma" w:hAnsi="Tahoma" w:cs="Tahoma"/>
+      <w:sz w:val="16"/>
+      <w:szCs w:val="16"/>
+    </w:rPr>
+  </w:style>
+  <w:style w:type="paragraph" w:styleId="HTMLPreformatted">
+    <w:name w:val="HTML Preformatted"/>
+    <w:basedOn w:val="Normal"/>
+    <w:link w:val="HTMLPreformattedChar"/>
+    <w:uiPriority w:val="99"/>
+    <w:semiHidden/>
+    <w:unhideWhenUsed/>
+    <w:rsid w:val="00546BF8"/>
+    <w:pPr>
+      <w:tabs>
+        <w:tab w:val="left" w:pos="916"/>
+        <w:tab w:val="left" w:pos="1832"/>
+        <w:tab w:val="left" w:pos="2748"/>
+        <w:tab w:val="left" w:pos="3664"/>
+        <w:tab w:val="left" w:pos="4580"/>
+        <w:tab w:val="left" w:pos="5496"/>
+        <w:tab w:val="left" w:pos="6412"/>
+        <w:tab w:val="left" w:pos="7328"/>
+        <w:tab w:val="left" w:pos="8244"/>
+        <w:tab w:val="left" w:pos="9160"/>
+        <w:tab w:val="left" w:pos="10076"/>
+        <w:tab w:val="left" w:pos="10992"/>
+        <w:tab w:val="left" w:pos="11908"/>
+        <w:tab w:val="left" w:pos="12824"/>
+        <w:tab w:val="left" w:pos="13740"/>
+        <w:tab w:val="left" w:pos="14656"/>
+      </w:tabs>
+      <w:spacing w:after="0" w:line="240" w:lineRule="auto"/>
+    </w:pPr>
+    <w:rPr>
+      <w:rFonts w:ascii="Courier New" w:eastAsia="Times New Roman" w:hAnsi="Courier New" w:cs="Courier New"/>
+      <w:sz w:val="20"/>
+      <w:szCs w:val="20"/>
+      <w:lang w:val="lv-LV" w:eastAsia="lv-LV"/>
+    </w:rPr>
+  </w:style>
+  <w:style w:type="character" w:customStyle="1" w:styleId="HTMLPreformattedChar">
+    <w:name w:val="HTML Preformatted Char"/>
+    <w:basedOn w:val="DefaultParagraphFont"/>
+    <w:link w:val="HTMLPreformatted"/>
+    <w:uiPriority w:val="99"/>
+    <w:semiHidden/>
+    <w:rsid w:val="00546BF8"/>
+    <w:rPr>
+      <w:rFonts w:ascii="Courier New" w:eastAsia="Times New Roman" w:hAnsi="Courier New" w:cs="Courier New"/>
+      <w:sz w:val="20"/>
+      <w:szCs w:val="20"/>
+      <w:lang w:val="lv-LV" w:eastAsia="lv-LV"/>
+    </w:rPr>
+  </w:style>
 </w:styles>
 </file>
 
-<file path=word/glossary/document.xml><?xml version="1.0" encoding="utf-8"?>
-<w:glossaryDocument xmlns:wpc="http://schemas.microsoft.com/office/word/2010/wordprocessingCanvas" xmlns:cx="http://schemas.microsoft.com/office/drawing/2014/chartex" xmlns:cx1="http://schemas.microsoft.com/office/drawing/2015/9/8/chartex" xmlns:cx2="http://schemas.microsoft.com/office/drawing/2015/10/21/chartex" xmlns:cx3="http://schemas.microsoft.com/office/drawing/2016/5/9/chartex" xmlns:cx4="http://schemas.microsoft.com/office/drawing/2016/5/10/chartex" xmlns:cx5="http://schemas.microsoft.com/office/drawing/2016/5/11/chartex" xmlns:mc="http://schemas.openxmlformats.org/markup-compatibility/2006" xmlns:o="urn:schemas-microsoft-com:office:office" xmlns:r="http://schemas.openxmlformats.org/officeDocument/2006/relationships" xmlns:m="http://schemas.openxmlformats.org/officeDocument/2006/math" xmlns:v="urn:schemas-microsoft-com:vml" xmlns:wp14="http://schemas.microsoft.com/office/word/2010/wordprocessingDrawing" xmlns:wp="http://schemas.openxmlformats.org/drawingml/2006/wordprocessingDrawing" xmlns:w10="urn:schemas-microsoft-com:office:word" xmlns:w="http://schemas.openxmlformats.org/wordprocessingml/2006/main" xmlns:w14="http://schemas.microsoft.com/office/word/2010/wordml" xmlns:w15="http://schemas.microsoft.com/office/word/2012/wordml" xmlns:w16se="http://schemas.microsoft.com/office/word/2015/wordml/symex" xmlns:wpg="http://schemas.microsoft.com/office/word/2010/wordprocessingGroup" xmlns:wpi="http://schemas.microsoft.com/office/word/2010/wordprocessingInk" xmlns:wne="http://schemas.microsoft.com/office/word/2006/wordml" xmlns:wps="http://schemas.microsoft.com/office/word/2010/wordprocessingShape" mc:Ignorable="w14 w15 w16se wp14"/>
-</file>
-
-<file path=word/glossary/fontTable.xml><?xml version="1.0" encoding="utf-8"?>
-<w:fonts xmlns:mc="http://schemas.openxmlformats.org/markup-compatibility/2006" xmlns:r="http://schemas.openxmlformats.org/officeDocument/2006/relationships" xmlns:w="http://schemas.openxmlformats.org/wordprocessingml/2006/main" xmlns:w14="http://schemas.microsoft.com/office/word/2010/wordml" xmlns:w15="http://schemas.microsoft.com/office/word/2012/wordml" xmlns:w16se="http://schemas.microsoft.com/office/word/2015/wordml/symex" mc:Ignorable="w14 w15 w16se">
-  <w:font w:name="Calibri">
-    <w:panose1 w:val="020F0502020204030204"/>
-    <w:charset w:val="00"/>
-    <w:family w:val="swiss"/>
-    <w:pitch w:val="variable"/>
-    <w:sig w:usb0="A00002EF" w:usb1="4000207B" w:usb2="00000000" w:usb3="00000000" w:csb0="0000009F" w:csb1="00000000"/>
-  </w:font>
-  <w:font w:name="Times New Roman">
-    <w:panose1 w:val="02020603050405020304"/>
-    <w:charset w:val="00"/>
-    <w:family w:val="roman"/>
-    <w:pitch w:val="variable"/>
-    <w:sig w:usb0="E0002AFF" w:usb1="C0007843" w:usb2="00000009" w:usb3="00000000" w:csb0="000001FF" w:csb1="00000000"/>
-  </w:font>
-  <w:font w:name="Calibri Light">
-    <w:panose1 w:val="020F0302020204030204"/>
-    <w:charset w:val="00"/>
-    <w:family w:val="swiss"/>
-    <w:pitch w:val="variable"/>
-    <w:sig w:usb0="A00002EF" w:usb1="4000207B" w:usb2="00000000" w:usb3="00000000" w:csb0="0000009F" w:csb1="00000000"/>
-  </w:font>
-</w:fonts>
-</file>
-
-<file path=word/glossary/settings.xml><?xml version="1.0" encoding="utf-8"?>
-<w:settings xmlns:mc="http://schemas.openxmlformats.org/markup-compatibility/2006" xmlns:o="urn:schemas-microsoft-com:office:office" xmlns:r="http://schemas.openxmlformats.org/officeDocument/2006/relationships" xmlns:m="http://schemas.openxmlformats.org/officeDocument/2006/math" xmlns:v="urn:schemas-microsoft-com:vml" xmlns:w10="urn:schemas-microsoft-com:office:word" xmlns:w="http://schemas.openxmlformats.org/wordprocessingml/2006/main" xmlns:w14="http://schemas.microsoft.com/office/word/2010/wordml" xmlns:w15="http://schemas.microsoft.com/office/word/2012/wordml" xmlns:w16se="http://schemas.microsoft.com/office/word/2015/wordml/symex" xmlns:sl="http://schemas.openxmlformats.org/schemaLibrary/2006/main" mc:Ignorable="w14 w15 w16se">
-  <w:view w:val="normal"/>
-  <w:defaultTabStop w:val="720"/>
-  <w:characterSpacingControl w:val="doNotCompress"/>
-  <w:compat>
-    <w:useFELayout/>
-    <w:compatSetting w:name="compatibilityMode" w:uri="http://schemas.microsoft.com/office/word" w:val="15"/>
-    <w:compatSetting w:name="overrideTableStyleFontSizeAndJustification" w:uri="http://schemas.microsoft.com/office/word" w:val="1"/>
-    <w:compatSetting w:name="enableOpenTypeFeatures" w:uri="http://schemas.microsoft.com/office/word" w:val="1"/>
-    <w:compatSetting w:name="doNotFlipMirrorIndents" w:uri="http://schemas.microsoft.com/office/word" w:val="1"/>
-    <w:compatSetting w:name="differentiateMultirowTableHeaders" w:uri="http://schemas.microsoft.com/office/word" w:val="1"/>
-  </w:compat>
-  <w:rsids>
-    <w:rsidRoot w:val="00AD31A1"/>
-    <w:rsid w:val="00AD31A1"/>
-    <w:rsid w:val="00C82B45"/>
-  </w:rsids>
-  <m:mathPr>
-    <m:mathFont m:val="Cambria Math"/>
-    <m:brkBin m:val="before"/>
-    <m:brkBinSub m:val="--"/>
-    <m:smallFrac m:val="0"/>
-    <m:dispDef/>
-    <m:lMargin m:val="0"/>
-    <m:rMargin m:val="0"/>
-    <m:defJc m:val="centerGroup"/>
-    <m:wrapIndent m:val="1440"/>
-    <m:intLim m:val="subSup"/>
-    <m:naryLim m:val="undOvr"/>
-  </m:mathPr>
-  <w:themeFontLang w:val="en-GB"/>
-  <w:clrSchemeMapping w:bg1="light1" w:t1="dark1" w:bg2="light2" w:t2="dark2" w:accent1="accent1" w:accent2="accent2" w:accent3="accent3" w:accent4="accent4" w:accent5="accent5" w:accent6="accent6" w:hyperlink="hyperlink" w:followedHyperlink="followedHyperlink"/>
-  <w:decimalSymbol w:val="."/>
-  <w:listSeparator w:val=","/>
-  <w15:chartTrackingRefBased/>
-</w:settings>
-</file>
-
-<file path=word/glossary/styles.xml><?xml version="1.0" encoding="utf-8"?>
-<w:styles xmlns:mc="http://schemas.openxmlformats.org/markup-compatibility/2006" xmlns:r="http://schemas.openxmlformats.org/officeDocument/2006/relationships" xmlns:w="http://schemas.openxmlformats.org/wordprocessingml/2006/main" xmlns:w14="http://schemas.microsoft.com/office/word/2010/wordml" xmlns:w15="http://schemas.microsoft.com/office/word/2012/wordml" xmlns:w16se="http://schemas.microsoft.com/office/word/2015/wordml/symex" mc:Ignorable="w14 w15 w16se">
+<file path=word/stylesWithEffects.xml><?xml version="1.0" encoding="utf-8"?>
+<w:styles xmlns:wpc="http://schemas.microsoft.com/office/word/2010/wordprocessingCanvas" xmlns:mc="http://schemas.openxmlformats.org/markup-compatibility/2006" xmlns:o="urn:schemas-microsoft-com:office:office" xmlns:r="http://schemas.openxmlformats.org/officeDocument/2006/relationships" xmlns:m="http://schemas.openxmlformats.org/officeDocument/2006/math" xmlns:v="urn:schemas-microsoft-com:vml" xmlns:wp14="http://schemas.microsoft.com/office/word/2010/wordprocessingDrawing" xmlns:wp="http://schemas.openxmlformats.org/drawingml/2006/wordprocessingDrawing" xmlns:w10="urn:schemas-microsoft-com:office:word" xmlns:w="http://schemas.openxmlformats.org/wordprocessingml/2006/main" xmlns:w14="http://schemas.microsoft.com/office/word/2010/wordml" xmlns:wpg="http://schemas.microsoft.com/office/word/2010/wordprocessingGroup" xmlns:wpi="http://schemas.microsoft.com/office/word/2010/wordprocessingInk" xmlns:wne="http://schemas.microsoft.com/office/word/2006/wordml" xmlns:wps="http://schemas.microsoft.com/office/word/2010/wordprocessingShape" mc:Ignorable="w14 wp14">
   <w:docDefaults>
     <w:rPrDefault>
       <w:rPr>
-        <w:rFonts w:asciiTheme="minorHAnsi" w:eastAsiaTheme="minorEastAsia" w:hAnsiTheme="minorHAnsi" w:cstheme="minorBidi"/>
+        <w:rFonts w:asciiTheme="minorHAnsi" w:eastAsiaTheme="minorHAnsi" w:hAnsiTheme="minorHAnsi" w:cstheme="minorBidi"/>
         <w:sz w:val="22"/>
         <w:szCs w:val="22"/>
-        <w:lang w:val="en-GB" w:eastAsia="en-GB" w:bidi="ar-SA"/>
+        <w:lang w:val="en-GB" w:eastAsia="en-US" w:bidi="ar-SA"/>
       </w:rPr>
     </w:rPrDefault>
     <w:pPrDefault>
@@ -1577,385 +1667,169 @@
       </w:pPr>
     </w:pPrDefault>
   </w:docDefaults>
-  <w:latentStyles w:defLockedState="0" w:defUIPriority="99" w:defSemiHidden="0" w:defUnhideWhenUsed="0" w:defQFormat="0" w:count="374">
-    <w:lsdException w:name="Normal" w:uiPriority="0" w:qFormat="1"/>
-    <w:lsdException w:name="heading 1" w:uiPriority="9" w:qFormat="1"/>
-    <w:lsdException w:name="heading 2" w:semiHidden="1" w:uiPriority="9" w:unhideWhenUsed="1" w:qFormat="1"/>
-    <w:lsdException w:name="heading 3" w:semiHidden="1" w:uiPriority="9" w:unhideWhenUsed="1" w:qFormat="1"/>
-    <w:lsdException w:name="heading 4" w:semiHidden="1" w:uiPriority="9" w:unhideWhenUsed="1" w:qFormat="1"/>
-    <w:lsdException w:name="heading 5" w:semiHidden="1" w:uiPriority="9" w:unhideWhenUsed="1" w:qFormat="1"/>
-    <w:lsdException w:name="heading 6" w:semiHidden="1" w:uiPriority="9" w:unhideWhenUsed="1" w:qFormat="1"/>
-    <w:lsdException w:name="heading 7" w:semiHidden="1" w:uiPriority="9" w:unhideWhenUsed="1" w:qFormat="1"/>
-    <w:lsdException w:name="heading 8" w:semiHidden="1" w:uiPriority="9" w:unhideWhenUsed="1" w:qFormat="1"/>
-    <w:lsdException w:name="heading 9" w:semiHidden="1" w:uiPriority="9" w:unhideWhenUsed="1" w:qFormat="1"/>
-    <w:lsdException w:name="index 1" w:semiHidden="1" w:unhideWhenUsed="1"/>
-    <w:lsdException w:name="index 2" w:semiHidden="1" w:unhideWhenUsed="1"/>
-    <w:lsdException w:name="index 3" w:semiHidden="1" w:unhideWhenUsed="1"/>
-    <w:lsdException w:name="index 4" w:semiHidden="1" w:unhideWhenUsed="1"/>
-    <w:lsdException w:name="index 5" w:semiHidden="1" w:unhideWhenUsed="1"/>
-    <w:lsdException w:name="index 6" w:semiHidden="1" w:unhideWhenUsed="1"/>
-    <w:lsdException w:name="index 7" w:semiHidden="1" w:unhideWhenUsed="1"/>
-    <w:lsdException w:name="index 8" w:semiHidden="1" w:unhideWhenUsed="1"/>
-    <w:lsdException w:name="index 9" w:semiHidden="1" w:unhideWhenUsed="1"/>
-    <w:lsdException w:name="toc 1" w:semiHidden="1" w:uiPriority="39" w:unhideWhenUsed="1"/>
-    <w:lsdException w:name="toc 2" w:semiHidden="1" w:uiPriority="39" w:unhideWhenUsed="1"/>
-    <w:lsdException w:name="toc 3" w:semiHidden="1" w:uiPriority="39" w:unhideWhenUsed="1"/>
-    <w:lsdException w:name="toc 4" w:semiHidden="1" w:uiPriority="39" w:unhideWhenUsed="1"/>
-    <w:lsdException w:name="toc 5" w:semiHidden="1" w:uiPriority="39" w:unhideWhenUsed="1"/>
-    <w:lsdException w:name="toc 6" w:semiHidden="1" w:uiPriority="39" w:unhideWhenUsed="1"/>
-    <w:lsdException w:name="toc 7" w:semiHidden="1" w:uiPriority="39" w:unhideWhenUsed="1"/>
-    <w:lsdException w:name="toc 8" w:semiHidden="1" w:uiPriority="39" w:unhideWhenUsed="1"/>
-    <w:lsdException w:name="toc 9" w:semiHidden="1" w:uiPriority="39" w:unhideWhenUsed="1"/>
-    <w:lsdException w:name="Normal Indent" w:semiHidden="1" w:unhideWhenUsed="1"/>
-    <w:lsdException w:name="footnote text" w:semiHidden="1" w:unhideWhenUsed="1"/>
-    <w:lsdException w:name="annotation text" w:semiHidden="1" w:unhideWhenUsed="1"/>
-    <w:lsdException w:name="header" w:semiHidden="1" w:unhideWhenUsed="1"/>
-    <w:lsdException w:name="footer" w:semiHidden="1" w:unhideWhenUsed="1"/>
-    <w:lsdException w:name="index heading" w:semiHidden="1" w:unhideWhenUsed="1"/>
-    <w:lsdException w:name="caption" w:semiHidden="1" w:uiPriority="35" w:unhideWhenUsed="1" w:qFormat="1"/>
-    <w:lsdException w:name="table of figures" w:semiHidden="1" w:unhideWhenUsed="1"/>
-    <w:lsdException w:name="envelope address" w:semiHidden="1" w:unhideWhenUsed="1"/>
-    <w:lsdException w:name="envelope return" w:semiHidden="1" w:unhideWhenUsed="1"/>
-    <w:lsdException w:name="footnote reference" w:semiHidden="1" w:unhideWhenUsed="1"/>
-    <w:lsdException w:name="annotation reference" w:semiHidden="1" w:unhideWhenUsed="1"/>
-    <w:lsdException w:name="line number" w:semiHidden="1" w:unhideWhenUsed="1"/>
-    <w:lsdException w:name="page number" w:semiHidden="1" w:unhideWhenUsed="1"/>
-    <w:lsdException w:name="endnote reference" w:semiHidden="1" w:unhideWhenUsed="1"/>
-    <w:lsdException w:name="endnote text" w:semiHidden="1" w:unhideWhenUsed="1"/>
-    <w:lsdException w:name="table of authorities" w:semiHidden="1" w:unhideWhenUsed="1"/>
-    <w:lsdException w:name="macro" w:semiHidden="1" w:unhideWhenUsed="1"/>
-    <w:lsdException w:name="toa heading" w:semiHidden="1" w:unhideWhenUsed="1"/>
-    <w:lsdException w:name="List" w:semiHidden="1" w:unhideWhenUsed="1"/>
-    <w:lsdException w:name="List Bullet" w:semiHidden="1" w:unhideWhenUsed="1"/>
-    <w:lsdException w:name="List Number" w:semiHidden="1" w:unhideWhenUsed="1"/>
-    <w:lsdException w:name="List 2" w:semiHidden="1" w:unhideWhenUsed="1"/>
-    <w:lsdException w:name="List 3" w:semiHidden="1" w:unhideWhenUsed="1"/>
-    <w:lsdException w:name="List 4" w:semiHidden="1" w:unhideWhenUsed="1"/>
-    <w:lsdException w:name="List 5" w:semiHidden="1" w:unhideWhenUsed="1"/>
-    <w:lsdException w:name="List Bullet 2" w:semiHidden="1" w:unhideWhenUsed="1"/>
-    <w:lsdException w:name="List Bullet 3" w:semiHidden="1" w:unhideWhenUsed="1"/>
-    <w:lsdException w:name="List Bullet 4" w:semiHidden="1" w:unhideWhenUsed="1"/>
-    <w:lsdException w:name="List Bullet 5" w:semiHidden="1" w:unhideWhenUsed="1"/>
-    <w:lsdException w:name="List Number 2" w:semiHidden="1" w:unhideWhenUsed="1"/>
-    <w:lsdException w:name="List Number 3" w:semiHidden="1" w:unhideWhenUsed="1"/>
-    <w:lsdException w:name="List Number 4" w:semiHidden="1" w:unhideWhenUsed="1"/>
-    <w:lsdException w:name="List Number 5" w:semiHidden="1" w:unhideWhenUsed="1"/>
-    <w:lsdException w:name="Title" w:uiPriority="10" w:qFormat="1"/>
-    <w:lsdException w:name="Closing" w:semiHidden="1" w:unhideWhenUsed="1"/>
-    <w:lsdException w:name="Signature" w:semiHidden="1" w:unhideWhenUsed="1"/>
-    <w:lsdException w:name="Default Paragraph Font" w:semiHidden="1" w:uiPriority="1" w:unhideWhenUsed="1"/>
-    <w:lsdException w:name="Body Text" w:semiHidden="1" w:unhideWhenUsed="1"/>
-    <w:lsdException w:name="Body Text Indent" w:semiHidden="1" w:unhideWhenUsed="1"/>
-    <w:lsdException w:name="List Continue" w:semiHidden="1" w:unhideWhenUsed="1"/>
-    <w:lsdException w:name="List Continue 2" w:semiHidden="1" w:unhideWhenUsed="1"/>
-    <w:lsdException w:name="List Continue 3" w:semiHidden="1" w:unhideWhenUsed="1"/>
-    <w:lsdException w:name="List Continue 4" w:semiHidden="1" w:unhideWhenUsed="1"/>
-    <w:lsdException w:name="List Continue 5" w:semiHidden="1" w:unhideWhenUsed="1"/>
-    <w:lsdException w:name="Message Header" w:semiHidden="1" w:unhideWhenUsed="1"/>
-    <w:lsdException w:name="Subtitle" w:uiPriority="11" w:qFormat="1"/>
-    <w:lsdException w:name="Salutation" w:semiHidden="1" w:unhideWhenUsed="1"/>
-    <w:lsdException w:name="Date" w:semiHidden="1" w:unhideWhenUsed="1"/>
-    <w:lsdException w:name="Body Text First Indent" w:semiHidden="1" w:unhideWhenUsed="1"/>
-    <w:lsdException w:name="Body Text First Indent 2" w:semiHidden="1" w:unhideWhenUsed="1"/>
-    <w:lsdException w:name="Note Heading" w:semiHidden="1" w:unhideWhenUsed="1"/>
-    <w:lsdException w:name="Body Text 2" w:semiHidden="1" w:unhideWhenUsed="1"/>
-    <w:lsdException w:name="Body Text 3" w:semiHidden="1" w:unhideWhenUsed="1"/>
-    <w:lsdException w:name="Body Text Indent 2" w:semiHidden="1" w:unhideWhenUsed="1"/>
-    <w:lsdException w:name="Body Text Indent 3" w:semiHidden="1" w:unhideWhenUsed="1"/>
-    <w:lsdException w:name="Block Text" w:semiHidden="1" w:unhideWhenUsed="1"/>
-    <w:lsdException w:name="Hyperlink" w:semiHidden="1" w:unhideWhenUsed="1"/>
-    <w:lsdException w:name="FollowedHyperlink" w:semiHidden="1" w:unhideWhenUsed="1"/>
-    <w:lsdException w:name="Strong" w:uiPriority="22" w:qFormat="1"/>
-    <w:lsdException w:name="Emphasis" w:uiPriority="20" w:qFormat="1"/>
-    <w:lsdException w:name="Document Map" w:semiHidden="1" w:unhideWhenUsed="1"/>
-    <w:lsdException w:name="Plain Text" w:semiHidden="1" w:unhideWhenUsed="1"/>
-    <w:lsdException w:name="E-mail Signature" w:semiHidden="1" w:unhideWhenUsed="1"/>
-    <w:lsdException w:name="HTML Top of Form" w:semiHidden="1" w:unhideWhenUsed="1"/>
-    <w:lsdException w:name="HTML Bottom of Form" w:semiHidden="1" w:unhideWhenUsed="1"/>
-    <w:lsdException w:name="Normal (Web)" w:semiHidden="1" w:unhideWhenUsed="1"/>
-    <w:lsdException w:name="HTML Acronym" w:semiHidden="1" w:unhideWhenUsed="1"/>
-    <w:lsdException w:name="HTML Address" w:semiHidden="1" w:unhideWhenUsed="1"/>
-    <w:lsdException w:name="HTML Cite" w:semiHidden="1" w:unhideWhenUsed="1"/>
-    <w:lsdException w:name="HTML Code" w:semiHidden="1" w:unhideWhenUsed="1"/>
-    <w:lsdException w:name="HTML Definition" w:semiHidden="1" w:unhideWhenUsed="1"/>
-    <w:lsdException w:name="HTML Keyboard" w:semiHidden="1" w:unhideWhenUsed="1"/>
-    <w:lsdException w:name="HTML Preformatted" w:semiHidden="1" w:unhideWhenUsed="1"/>
-    <w:lsdException w:name="HTML Sample" w:semiHidden="1" w:unhideWhenUsed="1"/>
-    <w:lsdException w:name="HTML Typewriter" w:semiHidden="1" w:unhideWhenUsed="1"/>
-    <w:lsdException w:name="HTML Variable" w:semiHidden="1" w:unhideWhenUsed="1"/>
-    <w:lsdException w:name="Normal Table" w:semiHidden="1" w:unhideWhenUsed="1"/>
-    <w:lsdException w:name="annotation subject" w:semiHidden="1" w:unhideWhenUsed="1"/>
-    <w:lsdException w:name="No List" w:semiHidden="1" w:unhideWhenUsed="1"/>
-    <w:lsdException w:name="Outline List 1" w:semiHidden="1" w:unhideWhenUsed="1"/>
-    <w:lsdException w:name="Outline List 2" w:semiHidden="1" w:unhideWhenUsed="1"/>
-    <w:lsdException w:name="Outline List 3" w:semiHidden="1" w:unhideWhenUsed="1"/>
-    <w:lsdException w:name="Table Simple 1" w:semiHidden="1" w:unhideWhenUsed="1"/>
-    <w:lsdException w:name="Table Simple 2" w:semiHidden="1" w:unhideWhenUsed="1"/>
-    <w:lsdException w:name="Table Simple 3" w:semiHidden="1" w:unhideWhenUsed="1"/>
-    <w:lsdException w:name="Table Classic 1" w:semiHidden="1" w:unhideWhenUsed="1"/>
-    <w:lsdException w:name="Table Classic 2" w:semiHidden="1" w:unhideWhenUsed="1"/>
-    <w:lsdException w:name="Table Classic 3" w:semiHidden="1" w:unhideWhenUsed="1"/>
-    <w:lsdException w:name="Table Classic 4" w:semiHidden="1" w:unhideWhenUsed="1"/>
-    <w:lsdException w:name="Table Colorful 1" w:semiHidden="1" w:unhideWhenUsed="1"/>
-    <w:lsdException w:name="Table Colorful 2" w:semiHidden="1" w:unhideWhenUsed="1"/>
-    <w:lsdException w:name="Table Colorful 3" w:semiHidden="1" w:unhideWhenUsed="1"/>
-    <w:lsdException w:name="Table Columns 1" w:semiHidden="1" w:unhideWhenUsed="1"/>
-    <w:lsdException w:name="Table Columns 2" w:semiHidden="1" w:unhideWhenUsed="1"/>
-    <w:lsdException w:name="Table Columns 3" w:semiHidden="1" w:unhideWhenUsed="1"/>
-    <w:lsdException w:name="Table Columns 4" w:semiHidden="1" w:unhideWhenUsed="1"/>
-    <w:lsdException w:name="Table Columns 5" w:semiHidden="1" w:unhideWhenUsed="1"/>
-    <w:lsdException w:name="Table Grid 1" w:semiHidden="1" w:unhideWhenUsed="1"/>
-    <w:lsdException w:name="Table Grid 2" w:semiHidden="1" w:unhideWhenUsed="1"/>
-    <w:lsdException w:name="Table Grid 3" w:semiHidden="1" w:unhideWhenUsed="1"/>
-    <w:lsdException w:name="Table Grid 4" w:semiHidden="1" w:unhideWhenUsed="1"/>
-    <w:lsdException w:name="Table Grid 5" w:semiHidden="1" w:unhideWhenUsed="1"/>
-    <w:lsdException w:name="Table Grid 6" w:semiHidden="1" w:unhideWhenUsed="1"/>
-    <w:lsdException w:name="Table Grid 7" w:semiHidden="1" w:unhideWhenUsed="1"/>
-    <w:lsdException w:name="Table Grid 8" w:semiHidden="1" w:unhideWhenUsed="1"/>
-    <w:lsdException w:name="Table List 1" w:semiHidden="1" w:unhideWhenUsed="1"/>
-    <w:lsdException w:name="Table List 2" w:semiHidden="1" w:unhideWhenUsed="1"/>
-    <w:lsdException w:name="Table List 3" w:semiHidden="1" w:unhideWhenUsed="1"/>
-    <w:lsdException w:name="Table List 4" w:semiHidden="1" w:unhideWhenUsed="1"/>
-    <w:lsdException w:name="Table List 5" w:semiHidden="1" w:unhideWhenUsed="1"/>
-    <w:lsdException w:name="Table List 6" w:semiHidden="1" w:unhideWhenUsed="1"/>
-    <w:lsdException w:name="Table List 7" w:semiHidden="1" w:unhideWhenUsed="1"/>
-    <w:lsdException w:name="Table List 8" w:semiHidden="1" w:unhideWhenUsed="1"/>
-    <w:lsdException w:name="Table 3D effects 1" w:semiHidden="1" w:unhideWhenUsed="1"/>
-    <w:lsdException w:name="Table 3D effects 2" w:semiHidden="1" w:unhideWhenUsed="1"/>
-    <w:lsdException w:name="Table 3D effects 3" w:semiHidden="1" w:unhideWhenUsed="1"/>
-    <w:lsdException w:name="Table Contemporary" w:semiHidden="1" w:unhideWhenUsed="1"/>
-    <w:lsdException w:name="Table Elegant" w:semiHidden="1" w:unhideWhenUsed="1"/>
-    <w:lsdException w:name="Table Professional" w:semiHidden="1" w:unhideWhenUsed="1"/>
-    <w:lsdException w:name="Table Subtle 1" w:semiHidden="1" w:unhideWhenUsed="1"/>
-    <w:lsdException w:name="Table Subtle 2" w:semiHidden="1" w:unhideWhenUsed="1"/>
-    <w:lsdException w:name="Table Web 1" w:semiHidden="1" w:unhideWhenUsed="1"/>
-    <w:lsdException w:name="Table Web 2" w:semiHidden="1" w:unhideWhenUsed="1"/>
-    <w:lsdException w:name="Table Web 3" w:semiHidden="1" w:unhideWhenUsed="1"/>
-    <w:lsdException w:name="Balloon Text" w:semiHidden="1" w:unhideWhenUsed="1"/>
-    <w:lsdException w:name="Table Grid" w:uiPriority="39"/>
-    <w:lsdException w:name="Table Theme" w:semiHidden="1" w:unhideWhenUsed="1"/>
-    <w:lsdException w:name="Placeholder Text" w:semiHidden="1"/>
-    <w:lsdException w:name="No Spacing" w:uiPriority="1" w:qFormat="1"/>
-    <w:lsdException w:name="Light Shading" w:uiPriority="60"/>
-    <w:lsdException w:name="Light List" w:uiPriority="61"/>
-    <w:lsdException w:name="Light Grid" w:uiPriority="62"/>
-    <w:lsdException w:name="Medium Shading 1" w:uiPriority="63"/>
-    <w:lsdException w:name="Medium Shading 2" w:uiPriority="64"/>
-    <w:lsdException w:name="Medium List 1" w:uiPriority="65"/>
-    <w:lsdException w:name="Medium List 2" w:uiPriority="66"/>
-    <w:lsdException w:name="Medium Grid 1" w:uiPriority="67"/>
-    <w:lsdException w:name="Medium Grid 2" w:uiPriority="68"/>
-    <w:lsdException w:name="Medium Grid 3" w:uiPriority="69"/>
-    <w:lsdException w:name="Dark List" w:uiPriority="70"/>
-    <w:lsdException w:name="Colorful Shading" w:uiPriority="71"/>
-    <w:lsdException w:name="Colorful List" w:uiPriority="72"/>
-    <w:lsdException w:name="Colorful Grid" w:uiPriority="73"/>
-    <w:lsdException w:name="Light Shading Accent 1" w:uiPriority="60"/>
-    <w:lsdException w:name="Light List Accent 1" w:uiPriority="61"/>
-    <w:lsdException w:name="Light Grid Accent 1" w:uiPriority="62"/>
-    <w:lsdException w:name="Medium Shading 1 Accent 1" w:uiPriority="63"/>
-    <w:lsdException w:name="Medium Shading 2 Accent 1" w:uiPriority="64"/>
-    <w:lsdException w:name="Medium List 1 Accent 1" w:uiPriority="65"/>
-    <w:lsdException w:name="Revision" w:semiHidden="1"/>
-    <w:lsdException w:name="List Paragraph" w:uiPriority="34" w:qFormat="1"/>
-    <w:lsdException w:name="Quote" w:uiPriority="29" w:qFormat="1"/>
-    <w:lsdException w:name="Intense Quote" w:uiPriority="30" w:qFormat="1"/>
-    <w:lsdException w:name="Medium List 2 Accent 1" w:uiPriority="66"/>
-    <w:lsdException w:name="Medium Grid 1 Accent 1" w:uiPriority="67"/>
-    <w:lsdException w:name="Medium Grid 2 Accent 1" w:uiPriority="68"/>
-    <w:lsdException w:name="Medium Grid 3 Accent 1" w:uiPriority="69"/>
-    <w:lsdException w:name="Dark List Accent 1" w:uiPriority="70"/>
-    <w:lsdException w:name="Colorful Shading Accent 1" w:uiPriority="71"/>
-    <w:lsdException w:name="Colorful List Accent 1" w:uiPriority="72"/>
-    <w:lsdException w:name="Colorful Grid Accent 1" w:uiPriority="73"/>
-    <w:lsdException w:name="Light Shading Accent 2" w:uiPriority="60"/>
-    <w:lsdException w:name="Light List Accent 2" w:uiPriority="61"/>
-    <w:lsdException w:name="Light Grid Accent 2" w:uiPriority="62"/>
-    <w:lsdException w:name="Medium Shading 1 Accent 2" w:uiPriority="63"/>
-    <w:lsdException w:name="Medium Shading 2 Accent 2" w:uiPriority="64"/>
-    <w:lsdException w:name="Medium List 1 Accent 2" w:uiPriority="65"/>
-    <w:lsdException w:name="Medium List 2 Accent 2" w:uiPriority="66"/>
-    <w:lsdException w:name="Medium Grid 1 Accent 2" w:uiPriority="67"/>
-    <w:lsdException w:name="Medium Grid 2 Accent 2" w:uiPriority="68"/>
-    <w:lsdException w:name="Medium Grid 3 Accent 2" w:uiPriority="69"/>
-    <w:lsdException w:name="Dark List Accent 2" w:uiPriority="70"/>
-    <w:lsdException w:name="Colorful Shading Accent 2" w:uiPriority="71"/>
-    <w:lsdException w:name="Colorful List Accent 2" w:uiPriority="72"/>
-    <w:lsdException w:name="Colorful Grid Accent 2" w:uiPriority="73"/>
-    <w:lsdException w:name="Light Shading Accent 3" w:uiPriority="60"/>
-    <w:lsdException w:name="Light List Accent 3" w:uiPriority="61"/>
-    <w:lsdException w:name="Light Grid Accent 3" w:uiPriority="62"/>
-    <w:lsdException w:name="Medium Shading 1 Accent 3" w:uiPriority="63"/>
-    <w:lsdException w:name="Medium Shading 2 Accent 3" w:uiPriority="64"/>
-    <w:lsdException w:name="Medium List 1 Accent 3" w:uiPriority="65"/>
-    <w:lsdException w:name="Medium List 2 Accent 3" w:uiPriority="66"/>
-    <w:lsdException w:name="Medium Grid 1 Accent 3" w:uiPriority="67"/>
-    <w:lsdException w:name="Medium Grid 2 Accent 3" w:uiPriority="68"/>
-    <w:lsdException w:name="Medium Grid 3 Accent 3" w:uiPriority="69"/>
-    <w:lsdException w:name="Dark List Accent 3" w:uiPriority="70"/>
-    <w:lsdException w:name="Colorful Shading Accent 3" w:uiPriority="71"/>
-    <w:lsdException w:name="Colorful List Accent 3" w:uiPriority="72"/>
-    <w:lsdException w:name="Colorful Grid Accent 3" w:uiPriority="73"/>
-    <w:lsdException w:name="Light Shading Accent 4" w:uiPriority="60"/>
-    <w:lsdException w:name="Light List Accent 4" w:uiPriority="61"/>
-    <w:lsdException w:name="Light Grid Accent 4" w:uiPriority="62"/>
-    <w:lsdException w:name="Medium Shading 1 Accent 4" w:uiPriority="63"/>
-    <w:lsdException w:name="Medium Shading 2 Accent 4" w:uiPriority="64"/>
-    <w:lsdException w:name="Medium List 1 Accent 4" w:uiPriority="65"/>
-    <w:lsdException w:name="Medium List 2 Accent 4" w:uiPriority="66"/>
-    <w:lsdException w:name="Medium Grid 1 Accent 4" w:uiPriority="67"/>
-    <w:lsdException w:name="Medium Grid 2 Accent 4" w:uiPriority="68"/>
-    <w:lsdException w:name="Medium Grid 3 Accent 4" w:uiPriority="69"/>
-    <w:lsdException w:name="Dark List Accent 4" w:uiPriority="70"/>
-    <w:lsdException w:name="Colorful Shading Accent 4" w:uiPriority="71"/>
-    <w:lsdException w:name="Colorful List Accent 4" w:uiPriority="72"/>
-    <w:lsdException w:name="Colorful Grid Accent 4" w:uiPriority="73"/>
-    <w:lsdException w:name="Light Shading Accent 5" w:uiPriority="60"/>
-    <w:lsdException w:name="Light List Accent 5" w:uiPriority="61"/>
-    <w:lsdException w:name="Light Grid Accent 5" w:uiPriority="62"/>
-    <w:lsdException w:name="Medium Shading 1 Accent 5" w:uiPriority="63"/>
-    <w:lsdException w:name="Medium Shading 2 Accent 5" w:uiPriority="64"/>
-    <w:lsdException w:name="Medium List 1 Accent 5" w:uiPriority="65"/>
-    <w:lsdException w:name="Medium List 2 Accent 5" w:uiPriority="66"/>
-    <w:lsdException w:name="Medium Grid 1 Accent 5" w:uiPriority="67"/>
-    <w:lsdException w:name="Medium Grid 2 Accent 5" w:uiPriority="68"/>
-    <w:lsdException w:name="Medium Grid 3 Accent 5" w:uiPriority="69"/>
-    <w:lsdException w:name="Dark List Accent 5" w:uiPriority="70"/>
-    <w:lsdException w:name="Colorful Shading Accent 5" w:uiPriority="71"/>
-    <w:lsdException w:name="Colorful List Accent 5" w:uiPriority="72"/>
-    <w:lsdException w:name="Colorful Grid Accent 5" w:uiPriority="73"/>
-    <w:lsdException w:name="Light Shading Accent 6" w:uiPriority="60"/>
-    <w:lsdException w:name="Light List Accent 6" w:uiPriority="61"/>
-    <w:lsdException w:name="Light Grid Accent 6" w:uiPriority="62"/>
-    <w:lsdException w:name="Medium Shading 1 Accent 6" w:uiPriority="63"/>
-    <w:lsdException w:name="Medium Shading 2 Accent 6" w:uiPriority="64"/>
-    <w:lsdException w:name="Medium List 1 Accent 6" w:uiPriority="65"/>
-    <w:lsdException w:name="Medium List 2 Accent 6" w:uiPriority="66"/>
-    <w:lsdException w:name="Medium Grid 1 Accent 6" w:uiPriority="67"/>
-    <w:lsdException w:name="Medium Grid 2 Accent 6" w:uiPriority="68"/>
-    <w:lsdException w:name="Medium Grid 3 Accent 6" w:uiPriority="69"/>
-    <w:lsdException w:name="Dark List Accent 6" w:uiPriority="70"/>
-    <w:lsdException w:name="Colorful Shading Accent 6" w:uiPriority="71"/>
-    <w:lsdException w:name="Colorful List Accent 6" w:uiPriority="72"/>
-    <w:lsdException w:name="Colorful Grid Accent 6" w:uiPriority="73"/>
-    <w:lsdException w:name="Subtle Emphasis" w:uiPriority="19" w:qFormat="1"/>
-    <w:lsdException w:name="Intense Emphasis" w:uiPriority="21" w:qFormat="1"/>
-    <w:lsdException w:name="Subtle Reference" w:uiPriority="31" w:qFormat="1"/>
-    <w:lsdException w:name="Intense Reference" w:uiPriority="32" w:qFormat="1"/>
-    <w:lsdException w:name="Book Title" w:uiPriority="33" w:qFormat="1"/>
-    <w:lsdException w:name="Bibliography" w:semiHidden="1" w:uiPriority="37" w:unhideWhenUsed="1"/>
-    <w:lsdException w:name="TOC Heading" w:semiHidden="1" w:uiPriority="39" w:unhideWhenUsed="1" w:qFormat="1"/>
-    <w:lsdException w:name="Plain Table 1" w:uiPriority="41"/>
-    <w:lsdException w:name="Plain Table 2" w:uiPriority="42"/>
-    <w:lsdException w:name="Plain Table 3" w:uiPriority="43"/>
-    <w:lsdException w:name="Plain Table 4" w:uiPriority="44"/>
-    <w:lsdException w:name="Plain Table 5" w:uiPriority="45"/>
-    <w:lsdException w:name="Grid Table Light" w:uiPriority="40"/>
-    <w:lsdException w:name="Grid Table 1 Light" w:uiPriority="46"/>
-    <w:lsdException w:name="Grid Table 2" w:uiPriority="47"/>
-    <w:lsdException w:name="Grid Table 3" w:uiPriority="48"/>
-    <w:lsdException w:name="Grid Table 4" w:uiPriority="49"/>
-    <w:lsdException w:name="Grid Table 5 Dark" w:uiPriority="50"/>
-    <w:lsdException w:name="Grid Table 6 Colorful" w:uiPriority="51"/>
-    <w:lsdException w:name="Grid Table 7 Colorful" w:uiPriority="52"/>
-    <w:lsdException w:name="Grid Table 1 Light Accent 1" w:uiPriority="46"/>
-    <w:lsdException w:name="Grid Table 2 Accent 1" w:uiPriority="47"/>
-    <w:lsdException w:name="Grid Table 3 Accent 1" w:uiPriority="48"/>
-    <w:lsdException w:name="Grid Table 4 Accent 1" w:uiPriority="49"/>
-    <w:lsdException w:name="Grid Table 5 Dark Accent 1" w:uiPriority="50"/>
-    <w:lsdException w:name="Grid Table 6 Colorful Accent 1" w:uiPriority="51"/>
-    <w:lsdException w:name="Grid Table 7 Colorful Accent 1" w:uiPriority="52"/>
-    <w:lsdException w:name="Grid Table 1 Light Accent 2" w:uiPriority="46"/>
-    <w:lsdException w:name="Grid Table 2 Accent 2" w:uiPriority="47"/>
-    <w:lsdException w:name="Grid Table 3 Accent 2" w:uiPriority="48"/>
-    <w:lsdException w:name="Grid Table 4 Accent 2" w:uiPriority="49"/>
-    <w:lsdException w:name="Grid Table 5 Dark Accent 2" w:uiPriority="50"/>
-    <w:lsdException w:name="Grid Table 6 Colorful Accent 2" w:uiPriority="51"/>
-    <w:lsdException w:name="Grid Table 7 Colorful Accent 2" w:uiPriority="52"/>
-    <w:lsdException w:name="Grid Table 1 Light Accent 3" w:uiPriority="46"/>
-    <w:lsdException w:name="Grid Table 2 Accent 3" w:uiPriority="47"/>
-    <w:lsdException w:name="Grid Table 3 Accent 3" w:uiPriority="48"/>
-    <w:lsdException w:name="Grid Table 4 Accent 3" w:uiPriority="49"/>
-    <w:lsdException w:name="Grid Table 5 Dark Accent 3" w:uiPriority="50"/>
-    <w:lsdException w:name="Grid Table 6 Colorful Accent 3" w:uiPriority="51"/>
-    <w:lsdException w:name="Grid Table 7 Colorful Accent 3" w:uiPriority="52"/>
-    <w:lsdException w:name="Grid Table 1 Light Accent 4" w:uiPriority="46"/>
-    <w:lsdException w:name="Grid Table 2 Accent 4" w:uiPriority="47"/>
-    <w:lsdException w:name="Grid Table 3 Accent 4" w:uiPriority="48"/>
-    <w:lsdException w:name="Grid Table 4 Accent 4" w:uiPriority="49"/>
-    <w:lsdException w:name="Grid Table 5 Dark Accent 4" w:uiPriority="50"/>
-    <w:lsdException w:name="Grid Table 6 Colorful Accent 4" w:uiPriority="51"/>
-    <w:lsdException w:name="Grid Table 7 Colorful Accent 4" w:uiPriority="52"/>
-    <w:lsdException w:name="Grid Table 1 Light Accent 5" w:uiPriority="46"/>
-    <w:lsdException w:name="Grid Table 2 Accent 5" w:uiPriority="47"/>
-    <w:lsdException w:name="Grid Table 3 Accent 5" w:uiPriority="48"/>
-    <w:lsdException w:name="Grid Table 4 Accent 5" w:uiPriority="49"/>
-    <w:lsdException w:name="Grid Table 5 Dark Accent 5" w:uiPriority="50"/>
-    <w:lsdException w:name="Grid Table 6 Colorful Accent 5" w:uiPriority="51"/>
-    <w:lsdException w:name="Grid Table 7 Colorful Accent 5" w:uiPriority="52"/>
-    <w:lsdException w:name="Grid Table 1 Light Accent 6" w:uiPriority="46"/>
-    <w:lsdException w:name="Grid Table 2 Accent 6" w:uiPriority="47"/>
-    <w:lsdException w:name="Grid Table 3 Accent 6" w:uiPriority="48"/>
-    <w:lsdException w:name="Grid Table 4 Accent 6" w:uiPriority="49"/>
-    <w:lsdException w:name="Grid Table 5 Dark Accent 6" w:uiPriority="50"/>
-    <w:lsdException w:name="Grid Table 6 Colorful Accent 6" w:uiPriority="51"/>
-    <w:lsdException w:name="Grid Table 7 Colorful Accent 6" w:uiPriority="52"/>
-    <w:lsdException w:name="List Table 1 Light" w:uiPriority="46"/>
-    <w:lsdException w:name="List Table 2" w:uiPriority="47"/>
-    <w:lsdException w:name="List Table 3" w:uiPriority="48"/>
-    <w:lsdException w:name="List Table 4" w:uiPriority="49"/>
-    <w:lsdException w:name="List Table 5 Dark" w:uiPriority="50"/>
-    <w:lsdException w:name="List Table 6 Colorful" w:uiPriority="51"/>
-    <w:lsdException w:name="List Table 7 Colorful" w:uiPriority="52"/>
-    <w:lsdException w:name="List Table 1 Light Accent 1" w:uiPriority="46"/>
-    <w:lsdException w:name="List Table 2 Accent 1" w:uiPriority="47"/>
-    <w:lsdException w:name="List Table 3 Accent 1" w:uiPriority="48"/>
-    <w:lsdException w:name="List Table 4 Accent 1" w:uiPriority="49"/>
-    <w:lsdException w:name="List Table 5 Dark Accent 1" w:uiPriority="50"/>
-    <w:lsdException w:name="List Table 6 Colorful Accent 1" w:uiPriority="51"/>
-    <w:lsdException w:name="List Table 7 Colorful Accent 1" w:uiPriority="52"/>
-    <w:lsdException w:name="List Table 1 Light Accent 2" w:uiPriority="46"/>
-    <w:lsdException w:name="List Table 2 Accent 2" w:uiPriority="47"/>
-    <w:lsdException w:name="List Table 3 Accent 2" w:uiPriority="48"/>
-    <w:lsdException w:name="List Table 4 Accent 2" w:uiPriority="49"/>
-    <w:lsdException w:name="List Table 5 Dark Accent 2" w:uiPriority="50"/>
-    <w:lsdException w:name="List Table 6 Colorful Accent 2" w:uiPriority="51"/>
-    <w:lsdException w:name="List Table 7 Colorful Accent 2" w:uiPriority="52"/>
-    <w:lsdException w:name="List Table 1 Light Accent 3" w:uiPriority="46"/>
-    <w:lsdException w:name="List Table 2 Accent 3" w:uiPriority="47"/>
-    <w:lsdException w:name="List Table 3 Accent 3" w:uiPriority="48"/>
-    <w:lsdException w:name="List Table 4 Accent 3" w:uiPriority="49"/>
-    <w:lsdException w:name="List Table 5 Dark Accent 3" w:uiPriority="50"/>
-    <w:lsdException w:name="List Table 6 Colorful Accent 3" w:uiPriority="51"/>
-    <w:lsdException w:name="List Table 7 Colorful Accent 3" w:uiPriority="52"/>
-    <w:lsdException w:name="List Table 1 Light Accent 4" w:uiPriority="46"/>
-    <w:lsdException w:name="List Table 2 Accent 4" w:uiPriority="47"/>
-    <w:lsdException w:name="List Table 3 Accent 4" w:uiPriority="48"/>
-    <w:lsdException w:name="List Table 4 Accent 4" w:uiPriority="49"/>
-    <w:lsdException w:name="List Table 5 Dark Accent 4" w:uiPriority="50"/>
-    <w:lsdException w:name="List Table 6 Colorful Accent 4" w:uiPriority="51"/>
-    <w:lsdException w:name="List Table 7 Colorful Accent 4" w:uiPriority="52"/>
-    <w:lsdException w:name="List Table 1 Light Accent 5" w:uiPriority="46"/>
-    <w:lsdException w:name="List Table 2 Accent 5" w:uiPriority="47"/>
-    <w:lsdException w:name="List Table 3 Accent 5" w:uiPriority="48"/>
-    <w:lsdException w:name="List Table 4 Accent 5" w:uiPriority="49"/>
-    <w:lsdException w:name="List Table 5 Dark Accent 5" w:uiPriority="50"/>
-    <w:lsdException w:name="List Table 6 Colorful Accent 5" w:uiPriority="51"/>
-    <w:lsdException w:name="List Table 7 Colorful Accent 5" w:uiPriority="52"/>
-    <w:lsdException w:name="List Table 1 Light Accent 6" w:uiPriority="46"/>
-    <w:lsdException w:name="List Table 2 Accent 6" w:uiPriority="47"/>
-    <w:lsdException w:name="List Table 3 Accent 6" w:uiPriority="48"/>
-    <w:lsdException w:name="List Table 4 Accent 6" w:uiPriority="49"/>
-    <w:lsdException w:name="List Table 5 Dark Accent 6" w:uiPriority="50"/>
-    <w:lsdException w:name="List Table 6 Colorful Accent 6" w:uiPriority="51"/>
-    <w:lsdException w:name="List Table 7 Colorful Accent 6" w:uiPriority="52"/>
-    <w:lsdException w:name="Mention" w:semiHidden="1" w:unhideWhenUsed="1"/>
-    <w:lsdException w:name="Smart Hyperlink" w:semiHidden="1" w:unhideWhenUsed="1"/>
-    <w:lsdException w:name="Hashtag" w:semiHidden="1" w:unhideWhenUsed="1"/>
+  <w:latentStyles w:defLockedState="0" w:defUIPriority="99" w:defSemiHidden="1" w:defUnhideWhenUsed="1" w:defQFormat="0" w:count="267">
+    <w:lsdException w:name="Normal" w:semiHidden="0" w:uiPriority="0" w:unhideWhenUsed="0" w:qFormat="1"/>
+    <w:lsdException w:name="heading 1" w:semiHidden="0" w:uiPriority="9" w:unhideWhenUsed="0" w:qFormat="1"/>
+    <w:lsdException w:name="heading 2" w:uiPriority="9" w:qFormat="1"/>
+    <w:lsdException w:name="heading 3" w:uiPriority="9" w:qFormat="1"/>
+    <w:lsdException w:name="heading 4" w:uiPriority="9" w:qFormat="1"/>
+    <w:lsdException w:name="heading 5" w:uiPriority="9" w:qFormat="1"/>
+    <w:lsdException w:name="heading 6" w:uiPriority="9" w:qFormat="1"/>
+    <w:lsdException w:name="heading 7" w:uiPriority="9" w:qFormat="1"/>
+    <w:lsdException w:name="heading 8" w:uiPriority="9" w:qFormat="1"/>
+    <w:lsdException w:name="heading 9" w:uiPriority="9" w:qFormat="1"/>
+    <w:lsdException w:name="toc 1" w:uiPriority="39"/>
+    <w:lsdException w:name="toc 2" w:uiPriority="39"/>
+    <w:lsdException w:name="toc 3" w:uiPriority="39"/>
+    <w:lsdException w:name="toc 4" w:uiPriority="39"/>
+    <w:lsdException w:name="toc 5" w:uiPriority="39"/>
+    <w:lsdException w:name="toc 6" w:uiPriority="39"/>
+    <w:lsdException w:name="toc 7" w:uiPriority="39"/>
+    <w:lsdException w:name="toc 8" w:uiPriority="39"/>
+    <w:lsdException w:name="toc 9" w:uiPriority="39"/>
+    <w:lsdException w:name="caption" w:uiPriority="35" w:qFormat="1"/>
+    <w:lsdException w:name="Title" w:semiHidden="0" w:uiPriority="10" w:unhideWhenUsed="0" w:qFormat="1"/>
+    <w:lsdException w:name="Default Paragraph Font" w:uiPriority="1"/>
+    <w:lsdException w:name="Subtitle" w:semiHidden="0" w:uiPriority="11" w:unhideWhenUsed="0" w:qFormat="1"/>
+    <w:lsdException w:name="Strong" w:semiHidden="0" w:uiPriority="22" w:unhideWhenUsed="0" w:qFormat="1"/>
+    <w:lsdException w:name="Emphasis" w:semiHidden="0" w:uiPriority="20" w:unhideWhenUsed="0" w:qFormat="1"/>
+    <w:lsdException w:name="Table Grid" w:semiHidden="0" w:uiPriority="39" w:unhideWhenUsed="0"/>
+    <w:lsdException w:name="Placeholder Text" w:unhideWhenUsed="0"/>
+    <w:lsdException w:name="No Spacing" w:semiHidden="0" w:uiPriority="1" w:unhideWhenUsed="0" w:qFormat="1"/>
+    <w:lsdException w:name="Light Shading" w:semiHidden="0" w:uiPriority="60" w:unhideWhenUsed="0"/>
+    <w:lsdException w:name="Light List" w:semiHidden="0" w:uiPriority="61" w:unhideWhenUsed="0"/>
+    <w:lsdException w:name="Light Grid" w:semiHidden="0" w:uiPriority="62" w:unhideWhenUsed="0"/>
+    <w:lsdException w:name="Medium Shading 1" w:semiHidden="0" w:uiPriority="63" w:unhideWhenUsed="0"/>
+    <w:lsdException w:name="Medium Shading 2" w:semiHidden="0" w:uiPriority="64" w:unhideWhenUsed="0"/>
+    <w:lsdException w:name="Medium List 1" w:semiHidden="0" w:uiPriority="65" w:unhideWhenUsed="0"/>
+    <w:lsdException w:name="Medium List 2" w:semiHidden="0" w:uiPriority="66" w:unhideWhenUsed="0"/>
+    <w:lsdException w:name="Medium Grid 1" w:semiHidden="0" w:uiPriority="67" w:unhideWhenUsed="0"/>
+    <w:lsdException w:name="Medium Grid 2" w:semiHidden="0" w:uiPriority="68" w:unhideWhenUsed="0"/>
+    <w:lsdException w:name="Medium Grid 3" w:semiHidden="0" w:uiPriority="69" w:unhideWhenUsed="0"/>
+    <w:lsdException w:name="Dark List" w:semiHidden="0" w:uiPriority="70" w:unhideWhenUsed="0"/>
+    <w:lsdException w:name="Colorful Shading" w:semiHidden="0" w:uiPriority="71" w:unhideWhenUsed="0"/>
+    <w:lsdException w:name="Colorful List" w:semiHidden="0" w:uiPriority="72" w:unhideWhenUsed="0"/>
+    <w:lsdException w:name="Colorful Grid" w:semiHidden="0" w:uiPriority="73" w:unhideWhenUsed="0"/>
+    <w:lsdException w:name="Light Shading Accent 1" w:semiHidden="0" w:uiPriority="60" w:unhideWhenUsed="0"/>
+    <w:lsdException w:name="Light List Accent 1" w:semiHidden="0" w:uiPriority="61" w:unhideWhenUsed="0"/>
+    <w:lsdException w:name="Light Grid Accent 1" w:semiHidden="0" w:uiPriority="62" w:unhideWhenUsed="0"/>
+    <w:lsdException w:name="Medium Shading 1 Accent 1" w:semiHidden="0" w:uiPriority="63" w:unhideWhenUsed="0"/>
+    <w:lsdException w:name="Medium Shading 2 Accent 1" w:semiHidden="0" w:uiPriority="64" w:unhideWhenUsed="0"/>
+    <w:lsdException w:name="Medium List 1 Accent 1" w:semiHidden="0" w:uiPriority="65" w:unhideWhenUsed="0"/>
+    <w:lsdException w:name="Revision" w:unhideWhenUsed="0"/>
+    <w:lsdException w:name="List Paragraph" w:semiHidden="0" w:uiPriority="34" w:unhideWhenUsed="0" w:qFormat="1"/>
+    <w:lsdException w:name="Quote" w:semiHidden="0" w:uiPriority="29" w:unhideWhenUsed="0" w:qFormat="1"/>
+    <w:lsdException w:name="Intense Quote" w:semiHidden="0" w:uiPriority="30" w:unhideWhenUsed="0" w:qFormat="1"/>
+    <w:lsdException w:name="Medium List 2 Accent 1" w:semiHidden="0" w:uiPriority="66" w:unhideWhenUsed="0"/>
+    <w:lsdException w:name="Medium Grid 1 Accent 1" w:semiHidden="0" w:uiPriority="67" w:unhideWhenUsed="0"/>
+    <w:lsdException w:name="Medium Grid 2 Accent 1" w:semiHidden="0" w:uiPriority="68" w:unhideWhenUsed="0"/>
+    <w:lsdException w:name="Medium Grid 3 Accent 1" w:semiHidden="0" w:uiPriority="69" w:unhideWhenUsed="0"/>
+    <w:lsdException w:name="Dark List Accent 1" w:semiHidden="0" w:uiPriority="70" w:unhideWhenUsed="0"/>
+    <w:lsdException w:name="Colorful Shading Accent 1" w:semiHidden="0" w:uiPriority="71" w:unhideWhenUsed="0"/>
+    <w:lsdException w:name="Colorful List Accent 1" w:semiHidden="0" w:uiPriority="72" w:unhideWhenUsed="0"/>
+    <w:lsdException w:name="Colorful Grid Accent 1" w:semiHidden="0" w:uiPriority="73" w:unhideWhenUsed="0"/>
+    <w:lsdException w:name="Light Shading Accent 2" w:semiHidden="0" w:uiPriority="60" w:unhideWhenUsed="0"/>
+    <w:lsdException w:name="Light List Accent 2" w:semiHidden="0" w:uiPriority="61" w:unhideWhenUsed="0"/>
+    <w:lsdException w:name="Light Grid Accent 2" w:semiHidden="0" w:uiPriority="62" w:unhideWhenUsed="0"/>
+    <w:lsdException w:name="Medium Shading 1 Accent 2" w:semiHidden="0" w:uiPriority="63" w:unhideWhenUsed="0"/>
+    <w:lsdException w:name="Medium Shading 2 Accent 2" w:semiHidden="0" w:uiPriority="64" w:unhideWhenUsed="0"/>
+    <w:lsdException w:name="Medium List 1 Accent 2" w:semiHidden="0" w:uiPriority="65" w:unhideWhenUsed="0"/>
+    <w:lsdException w:name="Medium List 2 Accent 2" w:semiHidden="0" w:uiPriority="66" w:unhideWhenUsed="0"/>
+    <w:lsdException w:name="Medium Grid 1 Accent 2" w:semiHidden="0" w:uiPriority="67" w:unhideWhenUsed="0"/>
+    <w:lsdException w:name="Medium Grid 2 Accent 2" w:semiHidden="0" w:uiPriority="68" w:unhideWhenUsed="0"/>
+    <w:lsdException w:name="Medium Grid 3 Accent 2" w:semiHidden="0" w:uiPriority="69" w:unhideWhenUsed="0"/>
+    <w:lsdException w:name="Dark List Accent 2" w:semiHidden="0" w:uiPriority="70" w:unhideWhenUsed="0"/>
+    <w:lsdException w:name="Colorful Shading Accent 2" w:semiHidden="0" w:uiPriority="71" w:unhideWhenUsed="0"/>
+    <w:lsdException w:name="Colorful List Accent 2" w:semiHidden="0" w:uiPriority="72" w:unhideWhenUsed="0"/>
+    <w:lsdException w:name="Colorful Grid Accent 2" w:semiHidden="0" w:uiPriority="73" w:unhideWhenUsed="0"/>
+    <w:lsdException w:name="Light Shading Accent 3" w:semiHidden="0" w:uiPriority="60" w:unhideWhenUsed="0"/>
+    <w:lsdException w:name="Light List Accent 3" w:semiHidden="0" w:uiPriority="61" w:unhideWhenUsed="0"/>
+    <w:lsdException w:name="Light Grid Accent 3" w:semiHidden="0" w:uiPriority="62" w:unhideWhenUsed="0"/>
+    <w:lsdException w:name="Medium Shading 1 Accent 3" w:semiHidden="0" w:uiPriority="63" w:unhideWhenUsed="0"/>
+    <w:lsdException w:name="Medium Shading 2 Accent 3" w:semiHidden="0" w:uiPriority="64" w:unhideWhenUsed="0"/>
+    <w:lsdException w:name="Medium List 1 Accent 3" w:semiHidden="0" w:uiPriority="65" w:unhideWhenUsed="0"/>
+    <w:lsdException w:name="Medium List 2 Accent 3" w:semiHidden="0" w:uiPriority="66" w:unhideWhenUsed="0"/>
+    <w:lsdException w:name="Medium Grid 1 Accent 3" w:semiHidden="0" w:uiPriority="67" w:unhideWhenUsed="0"/>
+    <w:lsdException w:name="Medium Grid 2 Accent 3" w:semiHidden="0" w:uiPriority="68" w:unhideWhenUsed="0"/>
+    <w:lsdException w:name="Medium Grid 3 Accent 3" w:semiHidden="0" w:uiPriority="69" w:unhideWhenUsed="0"/>
+    <w:lsdException w:name="Dark List Accent 3" w:semiHidden="0" w:uiPriority="70" w:unhideWhenUsed="0"/>
+    <w:lsdException w:name="Colorful Shading Accent 3" w:semiHidden="0" w:uiPriority="71" w:unhideWhenUsed="0"/>
+    <w:lsdException w:name="Colorful List Accent 3" w:semiHidden="0" w:uiPriority="72" w:unhideWhenUsed="0"/>
+    <w:lsdException w:name="Colorful Grid Accent 3" w:semiHidden="0" w:uiPriority="73" w:unhideWhenUsed="0"/>
+    <w:lsdException w:name="Light Shading Accent 4" w:semiHidden="0" w:uiPriority="60" w:unhideWhenUsed="0"/>
+    <w:lsdException w:name="Light List Accent 4" w:semiHidden="0" w:uiPriority="61" w:unhideWhenUsed="0"/>
+    <w:lsdException w:name="Light Grid Accent 4" w:semiHidden="0" w:uiPriority="62" w:unhideWhenUsed="0"/>
+    <w:lsdException w:name="Medium Shading 1 Accent 4" w:semiHidden="0" w:uiPriority="63" w:unhideWhenUsed="0"/>
+    <w:lsdException w:name="Medium Shading 2 Accent 4" w:semiHidden="0" w:uiPriority="64" w:unhideWhenUsed="0"/>
+    <w:lsdException w:name="Medium List 1 Accent 4" w:semiHidden="0" w:uiPriority="65" w:unhideWhenUsed="0"/>
+    <w:lsdException w:name="Medium List 2 Accent 4" w:semiHidden="0" w:uiPriority="66" w:unhideWhenUsed="0"/>
+    <w:lsdException w:name="Medium Grid 1 Accent 4" w:semiHidden="0" w:uiPriority="67" w:unhideWhenUsed="0"/>
+    <w:lsdException w:name="Medium Grid 2 Accent 4" w:semiHidden="0" w:uiPriority="68" w:unhideWhenUsed="0"/>
+    <w:lsdException w:name="Medium Grid 3 Accent 4" w:semiHidden="0" w:uiPriority="69" w:unhideWhenUsed="0"/>
+    <w:lsdException w:name="Dark List Accent 4" w:semiHidden="0" w:uiPriority="70" w:unhideWhenUsed="0"/>
+    <w:lsdException w:name="Colorful Shading Accent 4" w:semiHidden="0" w:uiPriority="71" w:unhideWhenUsed="0"/>
+    <w:lsdException w:name="Colorful List Accent 4" w:semiHidden="0" w:uiPriority="72" w:unhideWhenUsed="0"/>
+    <w:lsdException w:name="Colorful Grid Accent 4" w:semiHidden="0" w:uiPriority="73" w:unhideWhenUsed="0"/>
+    <w:lsdException w:name="Light Shading Accent 5" w:semiHidden="0" w:uiPriority="60" w:unhideWhenUsed="0"/>
+    <w:lsdException w:name="Light List Accent 5" w:semiHidden="0" w:uiPriority="61" w:unhideWhenUsed="0"/>
+    <w:lsdException w:name="Light Grid Accent 5" w:semiHidden="0" w:uiPriority="62" w:unhideWhenUsed="0"/>
+    <w:lsdException w:name="Medium Shading 1 Accent 5" w:semiHidden="0" w:uiPriority="63" w:unhideWhenUsed="0"/>
+    <w:lsdException w:name="Medium Shading 2 Accent 5" w:semiHidden="0" w:uiPriority="64" w:unhideWhenUsed="0"/>
+    <w:lsdException w:name="Medium List 1 Accent 5" w:semiHidden="0" w:uiPriority="65" w:unhideWhenUsed="0"/>
+    <w:lsdException w:name="Medium List 2 Accent 5" w:semiHidden="0" w:uiPriority="66" w:unhideWhenUsed="0"/>
+    <w:lsdException w:name="Medium Grid 1 Accent 5" w:semiHidden="0" w:uiPriority="67" w:unhideWhenUsed="0"/>
+    <w:lsdException w:name="Medium Grid 2 Accent 5" w:semiHidden="0" w:uiPriority="68" w:unhideWhenUsed="0"/>
+    <w:lsdException w:name="Medium Grid 3 Accent 5" w:semiHidden="0" w:uiPriority="69" w:unhideWhenUsed="0"/>
+    <w:lsdException w:name="Dark List Accent 5" w:semiHidden="0" w:uiPriority="70" w:unhideWhenUsed="0"/>
+    <w:lsdException w:name="Colorful Shading Accent 5" w:semiHidden="0" w:uiPriority="71" w:unhideWhenUsed="0"/>
+    <w:lsdException w:name="Colorful List Accent 5" w:semiHidden="0" w:uiPriority="72" w:unhideWhenUsed="0"/>
+    <w:lsdException w:name="Colorful Grid Accent 5" w:semiHidden="0" w:uiPriority="73" w:unhideWhenUsed="0"/>
+    <w:lsdException w:name="Light Shading Accent 6" w:semiHidden="0" w:uiPriority="60" w:unhideWhenUsed="0"/>
+    <w:lsdException w:name="Light List Accent 6" w:semiHidden="0" w:uiPriority="61" w:unhideWhenUsed="0"/>
+    <w:lsdException w:name="Light Grid Accent 6" w:semiHidden="0" w:uiPriority="62" w:unhideWhenUsed="0"/>
+    <w:lsdException w:name="Medium Shading 1 Accent 6" w:semiHidden="0" w:uiPriority="63" w:unhideWhenUsed="0"/>
+    <w:lsdException w:name="Medium Shading 2 Accent 6" w:semiHidden="0" w:uiPriority="64" w:unhideWhenUsed="0"/>
+    <w:lsdException w:name="Medium List 1 Accent 6" w:semiHidden="0" w:uiPriority="65" w:unhideWhenUsed="0"/>
+    <w:lsdException w:name="Medium List 2 Accent 6" w:semiHidden="0" w:uiPriority="66" w:unhideWhenUsed="0"/>
+    <w:lsdException w:name="Medium Grid 1 Accent 6" w:semiHidden="0" w:uiPriority="67" w:unhideWhenUsed="0"/>
+    <w:lsdException w:name="Medium Grid 2 Accent 6" w:semiHidden="0" w:uiPriority="68" w:unhideWhenUsed="0"/>
+    <w:lsdException w:name="Medium Grid 3 Accent 6" w:semiHidden="0" w:uiPriority="69" w:unhideWhenUsed="0"/>
+    <w:lsdException w:name="Dark List Accent 6" w:semiHidden="0" w:uiPriority="70" w:unhideWhenUsed="0"/>
+    <w:lsdException w:name="Colorful Shading Accent 6" w:semiHidden="0" w:uiPriority="71" w:unhideWhenUsed="0"/>
+    <w:lsdException w:name="Colorful List Accent 6" w:semiHidden="0" w:uiPriority="72" w:unhideWhenUsed="0"/>
+    <w:lsdException w:name="Colorful Grid Accent 6" w:semiHidden="0" w:uiPriority="73" w:unhideWhenUsed="0"/>
+    <w:lsdException w:name="Subtle Emphasis" w:semiHidden="0" w:uiPriority="19" w:unhideWhenUsed="0" w:qFormat="1"/>
+    <w:lsdException w:name="Intense Emphasis" w:semiHidden="0" w:uiPriority="21" w:unhideWhenUsed="0" w:qFormat="1"/>
+    <w:lsdException w:name="Subtle Reference" w:semiHidden="0" w:uiPriority="31" w:unhideWhenUsed="0" w:qFormat="1"/>
+    <w:lsdException w:name="Intense Reference" w:semiHidden="0" w:uiPriority="32" w:unhideWhenUsed="0" w:qFormat="1"/>
+    <w:lsdException w:name="Book Title" w:semiHidden="0" w:uiPriority="33" w:unhideWhenUsed="0" w:qFormat="1"/>
+    <w:lsdException w:name="Bibliography" w:uiPriority="37"/>
+    <w:lsdException w:name="TOC Heading" w:uiPriority="39" w:qFormat="1"/>
   </w:latentStyles>
   <w:style w:type="paragraph" w:default="1" w:styleId="Normal">
     <w:name w:val="Normal"/>
     <w:qFormat/>
+  </w:style>
+  <w:style w:type="paragraph" w:styleId="Heading1">
+    <w:name w:val="heading 1"/>
+    <w:basedOn w:val="Normal"/>
+    <w:next w:val="Normal"/>
+    <w:link w:val="Heading1Char"/>
+    <w:uiPriority w:val="9"/>
+    <w:qFormat/>
+    <w:rsid w:val="005A0911"/>
+    <w:pPr>
+      <w:keepNext/>
+      <w:keepLines/>
+      <w:spacing w:before="240" w:after="0"/>
+      <w:outlineLvl w:val="0"/>
+    </w:pPr>
+    <w:rPr>
+      <w:rFonts w:asciiTheme="majorHAnsi" w:eastAsiaTheme="majorEastAsia" w:hAnsiTheme="majorHAnsi" w:cstheme="majorBidi"/>
+      <w:color w:val="2F5496" w:themeColor="accent1" w:themeShade="BF"/>
+      <w:sz w:val="32"/>
+      <w:szCs w:val="32"/>
+    </w:rPr>
   </w:style>
   <w:style w:type="character" w:default="1" w:styleId="DefaultParagraphFont">
     <w:name w:val="Default Paragraph Font"/>
@@ -1984,26 +1858,304 @@
     <w:semiHidden/>
     <w:unhideWhenUsed/>
   </w:style>
-  <w:style w:type="paragraph" w:customStyle="1" w:styleId="BD33E53A2573446DB09D692D8572D256">
-    <w:name w:val="BD33E53A2573446DB09D692D8572D256"/>
-    <w:rsid w:val="00AD31A1"/>
-  </w:style>
-  <w:style w:type="paragraph" w:customStyle="1" w:styleId="BE98F2708AAC4B5D8F635FDCFAEE30EB">
-    <w:name w:val="BE98F2708AAC4B5D8F635FDCFAEE30EB"/>
-    <w:rsid w:val="00AD31A1"/>
-  </w:style>
-  <w:style w:type="paragraph" w:customStyle="1" w:styleId="36AD6AA03F6F4AD780D5AB11E6F024B4">
-    <w:name w:val="36AD6AA03F6F4AD780D5AB11E6F024B4"/>
-    <w:rsid w:val="00AD31A1"/>
+  <w:style w:type="paragraph" w:styleId="Title">
+    <w:name w:val="Title"/>
+    <w:basedOn w:val="Normal"/>
+    <w:next w:val="Normal"/>
+    <w:link w:val="TitleChar"/>
+    <w:uiPriority w:val="10"/>
+    <w:qFormat/>
+    <w:rsid w:val="00A54E09"/>
+    <w:pPr>
+      <w:spacing w:after="0" w:line="240" w:lineRule="auto"/>
+      <w:contextualSpacing/>
+    </w:pPr>
+    <w:rPr>
+      <w:rFonts w:asciiTheme="majorHAnsi" w:eastAsiaTheme="majorEastAsia" w:hAnsiTheme="majorHAnsi" w:cstheme="majorBidi"/>
+      <w:spacing w:val="-10"/>
+      <w:kern w:val="28"/>
+      <w:sz w:val="56"/>
+      <w:szCs w:val="56"/>
+    </w:rPr>
+  </w:style>
+  <w:style w:type="character" w:customStyle="1" w:styleId="TitleChar">
+    <w:name w:val="Title Char"/>
+    <w:basedOn w:val="DefaultParagraphFont"/>
+    <w:link w:val="Title"/>
+    <w:uiPriority w:val="10"/>
+    <w:rsid w:val="00A54E09"/>
+    <w:rPr>
+      <w:rFonts w:asciiTheme="majorHAnsi" w:eastAsiaTheme="majorEastAsia" w:hAnsiTheme="majorHAnsi" w:cstheme="majorBidi"/>
+      <w:spacing w:val="-10"/>
+      <w:kern w:val="28"/>
+      <w:sz w:val="56"/>
+      <w:szCs w:val="56"/>
+    </w:rPr>
+  </w:style>
+  <w:style w:type="paragraph" w:styleId="Subtitle">
+    <w:name w:val="Subtitle"/>
+    <w:basedOn w:val="Normal"/>
+    <w:next w:val="Normal"/>
+    <w:link w:val="SubtitleChar"/>
+    <w:uiPriority w:val="11"/>
+    <w:qFormat/>
+    <w:rsid w:val="00A54E09"/>
+    <w:pPr>
+      <w:numPr>
+        <w:ilvl w:val="1"/>
+      </w:numPr>
+    </w:pPr>
+    <w:rPr>
+      <w:rFonts w:eastAsiaTheme="minorEastAsia"/>
+      <w:color w:val="5A5A5A" w:themeColor="text1" w:themeTint="A5"/>
+      <w:spacing w:val="15"/>
+    </w:rPr>
+  </w:style>
+  <w:style w:type="character" w:customStyle="1" w:styleId="SubtitleChar">
+    <w:name w:val="Subtitle Char"/>
+    <w:basedOn w:val="DefaultParagraphFont"/>
+    <w:link w:val="Subtitle"/>
+    <w:uiPriority w:val="11"/>
+    <w:rsid w:val="00A54E09"/>
+    <w:rPr>
+      <w:rFonts w:eastAsiaTheme="minorEastAsia"/>
+      <w:color w:val="5A5A5A" w:themeColor="text1" w:themeTint="A5"/>
+      <w:spacing w:val="15"/>
+    </w:rPr>
+  </w:style>
+  <w:style w:type="table" w:styleId="TableGrid">
+    <w:name w:val="Table Grid"/>
+    <w:basedOn w:val="TableNormal"/>
+    <w:uiPriority w:val="39"/>
+    <w:rsid w:val="00941E2B"/>
+    <w:pPr>
+      <w:spacing w:after="0" w:line="240" w:lineRule="auto"/>
+    </w:pPr>
+    <w:tblPr>
+      <w:tblBorders>
+        <w:top w:val="single" w:sz="4" w:space="0" w:color="auto"/>
+        <w:left w:val="single" w:sz="4" w:space="0" w:color="auto"/>
+        <w:bottom w:val="single" w:sz="4" w:space="0" w:color="auto"/>
+        <w:right w:val="single" w:sz="4" w:space="0" w:color="auto"/>
+        <w:insideH w:val="single" w:sz="4" w:space="0" w:color="auto"/>
+        <w:insideV w:val="single" w:sz="4" w:space="0" w:color="auto"/>
+      </w:tblBorders>
+    </w:tblPr>
+  </w:style>
+  <w:style w:type="paragraph" w:styleId="Header">
+    <w:name w:val="header"/>
+    <w:basedOn w:val="Normal"/>
+    <w:link w:val="HeaderChar"/>
+    <w:uiPriority w:val="99"/>
+    <w:unhideWhenUsed/>
+    <w:rsid w:val="0039550E"/>
+    <w:pPr>
+      <w:tabs>
+        <w:tab w:val="center" w:pos="4513"/>
+        <w:tab w:val="right" w:pos="9026"/>
+      </w:tabs>
+      <w:spacing w:after="0" w:line="240" w:lineRule="auto"/>
+    </w:pPr>
+  </w:style>
+  <w:style w:type="character" w:customStyle="1" w:styleId="HeaderChar">
+    <w:name w:val="Header Char"/>
+    <w:basedOn w:val="DefaultParagraphFont"/>
+    <w:link w:val="Header"/>
+    <w:uiPriority w:val="99"/>
+    <w:rsid w:val="0039550E"/>
+  </w:style>
+  <w:style w:type="paragraph" w:styleId="Footer">
+    <w:name w:val="footer"/>
+    <w:basedOn w:val="Normal"/>
+    <w:link w:val="FooterChar"/>
+    <w:uiPriority w:val="99"/>
+    <w:unhideWhenUsed/>
+    <w:rsid w:val="0039550E"/>
+    <w:pPr>
+      <w:tabs>
+        <w:tab w:val="center" w:pos="4513"/>
+        <w:tab w:val="right" w:pos="9026"/>
+      </w:tabs>
+      <w:spacing w:after="0" w:line="240" w:lineRule="auto"/>
+    </w:pPr>
+  </w:style>
+  <w:style w:type="character" w:customStyle="1" w:styleId="FooterChar">
+    <w:name w:val="Footer Char"/>
+    <w:basedOn w:val="DefaultParagraphFont"/>
+    <w:link w:val="Footer"/>
+    <w:uiPriority w:val="99"/>
+    <w:rsid w:val="0039550E"/>
+  </w:style>
+  <w:style w:type="character" w:customStyle="1" w:styleId="Heading1Char">
+    <w:name w:val="Heading 1 Char"/>
+    <w:basedOn w:val="DefaultParagraphFont"/>
+    <w:link w:val="Heading1"/>
+    <w:uiPriority w:val="9"/>
+    <w:rsid w:val="005A0911"/>
+    <w:rPr>
+      <w:rFonts w:asciiTheme="majorHAnsi" w:eastAsiaTheme="majorEastAsia" w:hAnsiTheme="majorHAnsi" w:cstheme="majorBidi"/>
+      <w:color w:val="2F5496" w:themeColor="accent1" w:themeShade="BF"/>
+      <w:sz w:val="32"/>
+      <w:szCs w:val="32"/>
+    </w:rPr>
+  </w:style>
+  <w:style w:type="paragraph" w:styleId="TOCHeading">
+    <w:name w:val="TOC Heading"/>
+    <w:basedOn w:val="Heading1"/>
+    <w:next w:val="Normal"/>
+    <w:uiPriority w:val="39"/>
+    <w:unhideWhenUsed/>
+    <w:qFormat/>
+    <w:rsid w:val="007F66DC"/>
+    <w:pPr>
+      <w:outlineLvl w:val="9"/>
+    </w:pPr>
+    <w:rPr>
+      <w:lang w:val="en-US"/>
+    </w:rPr>
+  </w:style>
+  <w:style w:type="paragraph" w:styleId="TOC2">
+    <w:name w:val="toc 2"/>
+    <w:basedOn w:val="Normal"/>
+    <w:next w:val="Normal"/>
+    <w:autoRedefine/>
+    <w:uiPriority w:val="39"/>
+    <w:unhideWhenUsed/>
+    <w:rsid w:val="007F66DC"/>
+    <w:pPr>
+      <w:spacing w:after="100"/>
+      <w:ind w:left="220"/>
+    </w:pPr>
+    <w:rPr>
+      <w:rFonts w:eastAsiaTheme="minorEastAsia" w:cs="Times New Roman"/>
+      <w:lang w:val="en-US"/>
+    </w:rPr>
+  </w:style>
+  <w:style w:type="paragraph" w:styleId="TOC1">
+    <w:name w:val="toc 1"/>
+    <w:basedOn w:val="Normal"/>
+    <w:next w:val="Normal"/>
+    <w:autoRedefine/>
+    <w:uiPriority w:val="39"/>
+    <w:unhideWhenUsed/>
+    <w:rsid w:val="007F66DC"/>
+    <w:pPr>
+      <w:spacing w:after="100"/>
+    </w:pPr>
+    <w:rPr>
+      <w:rFonts w:eastAsiaTheme="minorEastAsia" w:cs="Times New Roman"/>
+      <w:lang w:val="en-US"/>
+    </w:rPr>
+  </w:style>
+  <w:style w:type="paragraph" w:styleId="TOC3">
+    <w:name w:val="toc 3"/>
+    <w:basedOn w:val="Normal"/>
+    <w:next w:val="Normal"/>
+    <w:autoRedefine/>
+    <w:uiPriority w:val="39"/>
+    <w:unhideWhenUsed/>
+    <w:rsid w:val="007F66DC"/>
+    <w:pPr>
+      <w:spacing w:after="100"/>
+      <w:ind w:left="440"/>
+    </w:pPr>
+    <w:rPr>
+      <w:rFonts w:eastAsiaTheme="minorEastAsia" w:cs="Times New Roman"/>
+      <w:lang w:val="en-US"/>
+    </w:rPr>
+  </w:style>
+  <w:style w:type="character" w:styleId="Hyperlink">
+    <w:name w:val="Hyperlink"/>
+    <w:basedOn w:val="DefaultParagraphFont"/>
+    <w:uiPriority w:val="99"/>
+    <w:unhideWhenUsed/>
+    <w:rsid w:val="007F66DC"/>
+    <w:rPr>
+      <w:color w:val="0563C1" w:themeColor="hyperlink"/>
+      <w:u w:val="single"/>
+    </w:rPr>
+  </w:style>
+  <w:style w:type="paragraph" w:styleId="BalloonText">
+    <w:name w:val="Balloon Text"/>
+    <w:basedOn w:val="Normal"/>
+    <w:link w:val="BalloonTextChar"/>
+    <w:uiPriority w:val="99"/>
+    <w:semiHidden/>
+    <w:unhideWhenUsed/>
+    <w:rsid w:val="00546BF8"/>
+    <w:pPr>
+      <w:spacing w:after="0" w:line="240" w:lineRule="auto"/>
+    </w:pPr>
+    <w:rPr>
+      <w:rFonts w:ascii="Tahoma" w:hAnsi="Tahoma" w:cs="Tahoma"/>
+      <w:sz w:val="16"/>
+      <w:szCs w:val="16"/>
+    </w:rPr>
+  </w:style>
+  <w:style w:type="character" w:customStyle="1" w:styleId="BalloonTextChar">
+    <w:name w:val="Balloon Text Char"/>
+    <w:basedOn w:val="DefaultParagraphFont"/>
+    <w:link w:val="BalloonText"/>
+    <w:uiPriority w:val="99"/>
+    <w:semiHidden/>
+    <w:rsid w:val="00546BF8"/>
+    <w:rPr>
+      <w:rFonts w:ascii="Tahoma" w:hAnsi="Tahoma" w:cs="Tahoma"/>
+      <w:sz w:val="16"/>
+      <w:szCs w:val="16"/>
+    </w:rPr>
+  </w:style>
+  <w:style w:type="paragraph" w:styleId="HTMLPreformatted">
+    <w:name w:val="HTML Preformatted"/>
+    <w:basedOn w:val="Normal"/>
+    <w:link w:val="HTMLPreformattedChar"/>
+    <w:uiPriority w:val="99"/>
+    <w:semiHidden/>
+    <w:unhideWhenUsed/>
+    <w:rsid w:val="00546BF8"/>
+    <w:pPr>
+      <w:tabs>
+        <w:tab w:val="left" w:pos="916"/>
+        <w:tab w:val="left" w:pos="1832"/>
+        <w:tab w:val="left" w:pos="2748"/>
+        <w:tab w:val="left" w:pos="3664"/>
+        <w:tab w:val="left" w:pos="4580"/>
+        <w:tab w:val="left" w:pos="5496"/>
+        <w:tab w:val="left" w:pos="6412"/>
+        <w:tab w:val="left" w:pos="7328"/>
+        <w:tab w:val="left" w:pos="8244"/>
+        <w:tab w:val="left" w:pos="9160"/>
+        <w:tab w:val="left" w:pos="10076"/>
+        <w:tab w:val="left" w:pos="10992"/>
+        <w:tab w:val="left" w:pos="11908"/>
+        <w:tab w:val="left" w:pos="12824"/>
+        <w:tab w:val="left" w:pos="13740"/>
+        <w:tab w:val="left" w:pos="14656"/>
+      </w:tabs>
+      <w:spacing w:after="0" w:line="240" w:lineRule="auto"/>
+    </w:pPr>
+    <w:rPr>
+      <w:rFonts w:ascii="Courier New" w:eastAsia="Times New Roman" w:hAnsi="Courier New" w:cs="Courier New"/>
+      <w:sz w:val="20"/>
+      <w:szCs w:val="20"/>
+      <w:lang w:val="lv-LV" w:eastAsia="lv-LV"/>
+    </w:rPr>
+  </w:style>
+  <w:style w:type="character" w:customStyle="1" w:styleId="HTMLPreformattedChar">
+    <w:name w:val="HTML Preformatted Char"/>
+    <w:basedOn w:val="DefaultParagraphFont"/>
+    <w:link w:val="HTMLPreformatted"/>
+    <w:uiPriority w:val="99"/>
+    <w:semiHidden/>
+    <w:rsid w:val="00546BF8"/>
+    <w:rPr>
+      <w:rFonts w:ascii="Courier New" w:eastAsia="Times New Roman" w:hAnsi="Courier New" w:cs="Courier New"/>
+      <w:sz w:val="20"/>
+      <w:szCs w:val="20"/>
+      <w:lang w:val="lv-LV" w:eastAsia="lv-LV"/>
+    </w:rPr>
   </w:style>
 </w:styles>
-</file>
-
-<file path=word/glossary/webSettings.xml><?xml version="1.0" encoding="utf-8"?>
-<w:webSettings xmlns:mc="http://schemas.openxmlformats.org/markup-compatibility/2006" xmlns:r="http://schemas.openxmlformats.org/officeDocument/2006/relationships" xmlns:w="http://schemas.openxmlformats.org/wordprocessingml/2006/main" xmlns:w14="http://schemas.microsoft.com/office/word/2010/wordml" xmlns:w15="http://schemas.microsoft.com/office/word/2012/wordml" xmlns:w16se="http://schemas.microsoft.com/office/word/2015/wordml/symex" mc:Ignorable="w14 w15 w16se">
-  <w:optimizeForBrowser/>
-  <w:allowPNG/>
-</w:webSettings>
 </file>
 
 <file path=word/theme/theme1.xml><?xml version="1.0" encoding="utf-8"?>
@@ -2261,7 +2413,7 @@
   <a:extraClrSchemeLst/>
   <a:extLst>
     <a:ext uri="{05A4C25C-085E-4340-85A3-A5531E510DB2}">
-      <thm15:themeFamily xmlns:thm15="http://schemas.microsoft.com/office/thememl/2012/main" name="Office Theme" id="{62F939B6-93AF-4DB8-9C6B-D6C7DFDC589F}" vid="{4A3C46E8-61CC-4603-A589-7422A47A8E4A}"/>
+      <thm15:themeFamily xmlns:thm15="http://schemas.microsoft.com/office/thememl/2012/main" xmlns="" name="Office Theme" id="{62F939B6-93AF-4DB8-9C6B-D6C7DFDC589F}" vid="{4A3C46E8-61CC-4603-A589-7422A47A8E4A}"/>
     </a:ext>
   </a:extLst>
 </a:theme>
@@ -2272,7 +2424,7 @@
 </file>
 
 <file path=customXml/itemProps1.xml><?xml version="1.0" encoding="utf-8"?>
-<ds:datastoreItem xmlns:ds="http://schemas.openxmlformats.org/officeDocument/2006/customXml" ds:itemID="{DC16DE2B-DE4E-43EC-8F8A-946EC6A06C37}">
+<ds:datastoreItem xmlns:ds="http://schemas.openxmlformats.org/officeDocument/2006/customXml" ds:itemID="{0B6299FA-6380-4E4E-9326-EE522221B09C}">
   <ds:schemaRefs>
     <ds:schemaRef ds:uri="http://schemas.openxmlformats.org/officeDocument/2006/bibliography"/>
   </ds:schemaRefs>

--- a/Project.docx
+++ b/Project.docx
@@ -43,7 +43,7 @@
                     </pic:cNvPicPr>
                   </pic:nvPicPr>
                   <pic:blipFill>
-                    <a:blip r:embed="rId8">
+                    <a:blip r:embed="rId9">
                       <a:extLst>
                         <a:ext uri="{28A0092B-C50C-407E-A947-70E740481C1C}">
                           <a14:useLocalDpi xmlns:a14="http://schemas.microsoft.com/office/drawing/2010/main" val="0"/>
@@ -171,7 +171,7 @@
                           </pic:cNvPicPr>
                         </pic:nvPicPr>
                         <pic:blipFill>
-                          <a:blip r:embed="rId9" cstate="print">
+                          <a:blip r:embed="rId10" cstate="print">
                             <a:extLst>
                               <a:ext uri="{28A0092B-C50C-407E-A947-70E740481C1C}">
                                 <a14:useLocalDpi xmlns:a14="http://schemas.microsoft.com/office/drawing/2010/main" val="0"/>
@@ -245,7 +245,7 @@
                           </pic:cNvPicPr>
                         </pic:nvPicPr>
                         <pic:blipFill>
-                          <a:blip r:embed="rId10" cstate="print">
+                          <a:blip r:embed="rId11" cstate="print">
                             <a:extLst>
                               <a:ext uri="{28A0092B-C50C-407E-A947-70E740481C1C}">
                                 <a14:useLocalDpi xmlns:a14="http://schemas.microsoft.com/office/drawing/2010/main" val="0"/>
@@ -331,7 +331,7 @@
                           </pic:cNvPicPr>
                         </pic:nvPicPr>
                         <pic:blipFill>
-                          <a:blip r:embed="rId11" cstate="print">
+                          <a:blip r:embed="rId12" cstate="print">
                             <a:extLst>
                               <a:ext uri="{28A0092B-C50C-407E-A947-70E740481C1C}">
                                 <a14:useLocalDpi xmlns:a14="http://schemas.microsoft.com/office/drawing/2010/main" val="0"/>
@@ -405,7 +405,7 @@
                           </pic:cNvPicPr>
                         </pic:nvPicPr>
                         <pic:blipFill>
-                          <a:blip r:embed="rId12" cstate="print">
+                          <a:blip r:embed="rId13" cstate="print">
                             <a:extLst>
                               <a:ext uri="{28A0092B-C50C-407E-A947-70E740481C1C}">
                                 <a14:useLocalDpi xmlns:a14="http://schemas.microsoft.com/office/drawing/2010/main" val="0"/>
@@ -501,7 +501,7 @@
             <w:rPr>
               <w:rFonts w:cstheme="minorBidi"/>
               <w:noProof/>
-              <w:lang w:val="en-GB" w:eastAsia="en-GB"/>
+              <w:lang w:val="lv-LV" w:eastAsia="lv-LV"/>
             </w:rPr>
           </w:pPr>
           <w:r>
@@ -513,7 +513,7 @@
           <w:r>
             <w:fldChar w:fldCharType="separate"/>
           </w:r>
-          <w:hyperlink w:anchor="_Toc473544483" w:history="1">
+          <w:hyperlink w:anchor="_Toc474479358" w:history="1">
             <w:r>
               <w:rPr>
                 <w:rStyle w:val="Hyperlink"/>
@@ -540,7 +540,77 @@
                 <w:noProof/>
                 <w:webHidden/>
               </w:rPr>
-              <w:instrText xml:space="preserve"> PAGEREF _Toc473544483 \h </w:instrText>
+              <w:instrText xml:space="preserve"> PAGEREF _Toc474479358 \h </w:instrText>
+            </w:r>
+            <w:r>
+              <w:rPr>
+                <w:noProof/>
+                <w:webHidden/>
+              </w:rPr>
+            </w:r>
+            <w:r>
+              <w:rPr>
+                <w:noProof/>
+                <w:webHidden/>
+              </w:rPr>
+              <w:fldChar w:fldCharType="separate"/>
+            </w:r>
+            <w:r>
+              <w:rPr>
+                <w:noProof/>
+                <w:webHidden/>
+              </w:rPr>
+              <w:t>3</w:t>
+            </w:r>
+            <w:r>
+              <w:rPr>
+                <w:noProof/>
+                <w:webHidden/>
+              </w:rPr>
+              <w:fldChar w:fldCharType="end"/>
+            </w:r>
+          </w:hyperlink>
+        </w:p>
+        <w:p>
+          <w:pPr>
+            <w:pStyle w:val="TOC1"/>
+            <w:tabs>
+              <w:tab w:val="right" w:leader="dot" w:pos="9016"/>
+            </w:tabs>
+            <w:rPr>
+              <w:rFonts w:cstheme="minorBidi"/>
+              <w:noProof/>
+              <w:lang w:val="lv-LV" w:eastAsia="lv-LV"/>
+            </w:rPr>
+          </w:pPr>
+          <w:hyperlink w:anchor="_Toc474479359" w:history="1">
+            <w:r>
+              <w:rPr>
+                <w:rStyle w:val="Hyperlink"/>
+                <w:noProof/>
+              </w:rPr>
+              <w:t>For Feedback</w:t>
+            </w:r>
+            <w:r>
+              <w:rPr>
+                <w:noProof/>
+                <w:webHidden/>
+              </w:rPr>
+              <w:tab/>
+            </w:r>
+            <w:r>
+              <w:rPr>
+                <w:noProof/>
+                <w:webHidden/>
+              </w:rPr>
+              <w:fldChar w:fldCharType="begin"/>
+            </w:r>
+            <w:r>
+              <w:rPr>
+                <w:noProof/>
+                <w:webHidden/>
+              </w:rPr>
+              <w:instrText xml:space="preserve"> PAGEREF _Toc474479359 \h </w:instrText>
             </w:r>
             <w:r>
               <w:rPr>
@@ -600,7 +670,7 @@
       <w:pPr>
         <w:pStyle w:val="Heading1"/>
       </w:pPr>
-      <w:bookmarkStart w:id="0" w:name="_Toc473544483"/>
+      <w:bookmarkStart w:id="0" w:name="_Toc474479358"/>
       <w:r>
         <w:lastRenderedPageBreak/>
         <w:t>Problem Description</w:t>
@@ -685,18 +755,7 @@
           <w:szCs w:val="24"/>
           <w:lang w:val="en-US"/>
         </w:rPr>
-        <w:t>reser</w:t>
-      </w:r>
-      <w:bookmarkStart w:id="1" w:name="_GoBack"/>
-      <w:bookmarkEnd w:id="1"/>
-      <w:r>
-        <w:rPr>
-          <w:rFonts w:ascii="Times New Roman" w:hAnsi="Times New Roman" w:cs="Times New Roman"/>
-          <w:sz w:val="24"/>
-          <w:szCs w:val="24"/>
-          <w:lang w:val="en-US"/>
-        </w:rPr>
-        <w:t>vee</w:t>
+        <w:t>reservee</w:t>
       </w:r>
       <w:proofErr w:type="spellEnd"/>
       <w:r>
@@ -856,8 +915,26 @@
           <w:sz w:val="24"/>
           <w:szCs w:val="24"/>
         </w:rPr>
-        <w:t xml:space="preserve">What impact </w:t>
-      </w:r>
+        <w:t>What impact does it have on the students?</w:t>
+      </w:r>
+      <w:r>
+        <w:rPr>
+          <w:rFonts w:ascii="Times New Roman" w:hAnsi="Times New Roman" w:cs="Times New Roman"/>
+          <w:sz w:val="24"/>
+          <w:szCs w:val="24"/>
+        </w:rPr>
+        <w:t xml:space="preserve"> Huge! Everyday life!</w:t>
+      </w:r>
+    </w:p>
+    <w:p>
+      <w:pPr>
+        <w:ind w:left="360"/>
+        <w:rPr>
+          <w:rFonts w:ascii="Times New Roman" w:hAnsi="Times New Roman" w:cs="Times New Roman"/>
+          <w:sz w:val="24"/>
+          <w:szCs w:val="24"/>
+        </w:rPr>
+      </w:pPr>
       <w:r>
         <w:rPr>
           <w:rFonts w:ascii="Times New Roman" w:hAnsi="Times New Roman" w:cs="Times New Roman"/>
@@ -865,16 +942,7 @@
           <w:sz w:val="24"/>
           <w:szCs w:val="24"/>
         </w:rPr>
-        <w:t>does</w:t>
-      </w:r>
-      <w:r>
-        <w:rPr>
-          <w:rFonts w:ascii="Times New Roman" w:hAnsi="Times New Roman" w:cs="Times New Roman"/>
-          <w:b/>
-          <w:sz w:val="24"/>
-          <w:szCs w:val="24"/>
-        </w:rPr>
-        <w:t xml:space="preserve"> it have on the students?</w:t>
+        <w:t>What would happen if we didn’t solve the problem?</w:t>
       </w:r>
       <w:r>
         <w:rPr>
@@ -882,58 +950,103 @@
           <w:sz w:val="24"/>
           <w:szCs w:val="24"/>
         </w:rPr>
-        <w:t xml:space="preserve"> Huge! Everyday life!</w:t>
+        <w:t xml:space="preserve"> Next generations go insane....</w:t>
+      </w:r>
+    </w:p>
+    <w:p/>
+    <w:p>
+      <w:pPr>
+        <w:pStyle w:val="Heading1"/>
+      </w:pPr>
+      <w:bookmarkStart w:id="1" w:name="_Toc474479359"/>
+      <w:r>
+        <w:t>For Feedback</w:t>
+      </w:r>
+      <w:bookmarkEnd w:id="1"/>
+    </w:p>
+    <w:p/>
+    <w:p>
+      <w:pPr>
+        <w:pStyle w:val="ListParagraph"/>
+        <w:numPr>
+          <w:ilvl w:val="0"/>
+          <w:numId w:val="1"/>
+        </w:numPr>
+      </w:pPr>
+      <w:r>
+        <w:t xml:space="preserve">Do </w:t>
+      </w:r>
+      <w:proofErr w:type="gramStart"/>
+      <w:r>
+        <w:t>You</w:t>
+      </w:r>
+      <w:proofErr w:type="gramEnd"/>
+      <w:r>
+        <w:t xml:space="preserve"> think that our solution will help/work? </w:t>
       </w:r>
     </w:p>
     <w:p>
       <w:pPr>
-        <w:ind w:left="360"/>
-        <w:rPr>
-          <w:rFonts w:ascii="Times New Roman" w:hAnsi="Times New Roman" w:cs="Times New Roman"/>
-          <w:sz w:val="24"/>
-          <w:szCs w:val="24"/>
-        </w:rPr>
-      </w:pPr>
-      <w:r>
-        <w:rPr>
-          <w:rFonts w:ascii="Times New Roman" w:hAnsi="Times New Roman" w:cs="Times New Roman"/>
-          <w:b/>
-          <w:sz w:val="24"/>
-          <w:szCs w:val="24"/>
-        </w:rPr>
-        <w:t xml:space="preserve">What would happen if we </w:t>
-      </w:r>
-      <w:r>
-        <w:rPr>
-          <w:rFonts w:ascii="Times New Roman" w:hAnsi="Times New Roman" w:cs="Times New Roman"/>
-          <w:b/>
-          <w:sz w:val="24"/>
-          <w:szCs w:val="24"/>
-        </w:rPr>
-        <w:t>didn’t</w:t>
-      </w:r>
-      <w:r>
-        <w:rPr>
-          <w:rFonts w:ascii="Times New Roman" w:hAnsi="Times New Roman" w:cs="Times New Roman"/>
-          <w:b/>
-          <w:sz w:val="24"/>
-          <w:szCs w:val="24"/>
-        </w:rPr>
-        <w:t xml:space="preserve"> solve the problem?</w:t>
-      </w:r>
-      <w:r>
-        <w:rPr>
-          <w:rFonts w:ascii="Times New Roman" w:hAnsi="Times New Roman" w:cs="Times New Roman"/>
-          <w:sz w:val="24"/>
-          <w:szCs w:val="24"/>
-        </w:rPr>
-        <w:t xml:space="preserve"> Next generations go insane....</w:t>
+        <w:pStyle w:val="ListParagraph"/>
+        <w:numPr>
+          <w:ilvl w:val="0"/>
+          <w:numId w:val="1"/>
+        </w:numPr>
+      </w:pPr>
+      <w:r>
+        <w:t xml:space="preserve">Do </w:t>
+      </w:r>
+      <w:proofErr w:type="gramStart"/>
+      <w:r>
+        <w:t>You</w:t>
+      </w:r>
+      <w:proofErr w:type="gramEnd"/>
+      <w:r>
+        <w:t xml:space="preserve"> like our mock-ups? Will they be easy to use?</w:t>
       </w:r>
     </w:p>
-    <w:p/>
+    <w:p>
+      <w:pPr>
+        <w:pStyle w:val="ListParagraph"/>
+        <w:numPr>
+          <w:ilvl w:val="0"/>
+          <w:numId w:val="1"/>
+        </w:numPr>
+      </w:pPr>
+      <w:r>
+        <w:t xml:space="preserve">Did our poster cache your eye? </w:t>
+      </w:r>
+    </w:p>
+    <w:p>
+      <w:pPr>
+        <w:pStyle w:val="ListParagraph"/>
+        <w:numPr>
+          <w:ilvl w:val="0"/>
+          <w:numId w:val="1"/>
+        </w:numPr>
+      </w:pPr>
+      <w:r>
+        <w:t xml:space="preserve">Did we convince </w:t>
+      </w:r>
+      <w:proofErr w:type="gramStart"/>
+      <w:r>
+        <w:t>You</w:t>
+      </w:r>
+      <w:proofErr w:type="gramEnd"/>
+      <w:r>
+        <w:t xml:space="preserve"> to actually make this project real?</w:t>
+      </w:r>
+    </w:p>
+    <w:p>
+      <w:pPr>
+        <w:ind w:firstLine="48"/>
+      </w:pPr>
+      <w:bookmarkStart w:id="2" w:name="_GoBack"/>
+      <w:bookmarkEnd w:id="2"/>
+    </w:p>
     <w:sectPr>
-      <w:headerReference w:type="default" r:id="rId13"/>
-      <w:footerReference w:type="default" r:id="rId14"/>
+      <w:headerReference w:type="default" r:id="rId14"/>
+      <w:footerReference w:type="default" r:id="rId15"/>
       <w:pgSz w:w="11906" w:h="16838"/>
       <w:pgMar w:top="1440" w:right="1440" w:bottom="1440" w:left="1440" w:header="708" w:footer="708" w:gutter="0"/>
       <w:cols w:space="708"/>
@@ -1073,14 +1186,27 @@
     <w:pPr>
       <w:pStyle w:val="Footer"/>
     </w:pPr>
-    <w:fldSimple w:instr=" REVNUM   \* MERGEFORMAT ">
-      <w:r>
-        <w:rPr>
-          <w:noProof/>
-        </w:rPr>
-        <w:t>2</w:t>
-      </w:r>
-    </w:fldSimple>
+    <w:r>
+      <w:fldChar w:fldCharType="begin"/>
+    </w:r>
+    <w:r>
+      <w:instrText xml:space="preserve"> REVNUM   \* MERGEFORMAT </w:instrText>
+    </w:r>
+    <w:r>
+      <w:fldChar w:fldCharType="separate"/>
+    </w:r>
+    <w:r>
+      <w:rPr>
+        <w:noProof/>
+      </w:rPr>
+      <w:t>2</w:t>
+    </w:r>
+    <w:r>
+      <w:rPr>
+        <w:noProof/>
+      </w:rPr>
+      <w:fldChar w:fldCharType="end"/>
+    </w:r>
   </w:p>
 </w:ftr>
 </file>
@@ -1140,6 +1266,127 @@
     </w:r>
   </w:p>
 </w:hdr>
+</file>
+
+<file path=word/numbering.xml><?xml version="1.0" encoding="utf-8"?>
+<w:numbering xmlns:wpc="http://schemas.microsoft.com/office/word/2010/wordprocessingCanvas" xmlns:mc="http://schemas.openxmlformats.org/markup-compatibility/2006" xmlns:o="urn:schemas-microsoft-com:office:office" xmlns:r="http://schemas.openxmlformats.org/officeDocument/2006/relationships" xmlns:m="http://schemas.openxmlformats.org/officeDocument/2006/math" xmlns:v="urn:schemas-microsoft-com:vml" xmlns:wp14="http://schemas.microsoft.com/office/word/2010/wordprocessingDrawing" xmlns:wp="http://schemas.openxmlformats.org/drawingml/2006/wordprocessingDrawing" xmlns:w10="urn:schemas-microsoft-com:office:word" xmlns:w="http://schemas.openxmlformats.org/wordprocessingml/2006/main" xmlns:w14="http://schemas.microsoft.com/office/word/2010/wordml" xmlns:wpg="http://schemas.microsoft.com/office/word/2010/wordprocessingGroup" xmlns:wpi="http://schemas.microsoft.com/office/word/2010/wordprocessingInk" xmlns:wne="http://schemas.microsoft.com/office/word/2006/wordml" xmlns:wps="http://schemas.microsoft.com/office/word/2010/wordprocessingShape" mc:Ignorable="w14 wp14">
+  <w:abstractNum w:abstractNumId="0">
+    <w:nsid w:val="285B5847"/>
+    <w:multiLevelType w:val="hybridMultilevel"/>
+    <w:tmpl w:val="B5423CC8"/>
+    <w:lvl w:ilvl="0" w:tplc="04260001">
+      <w:start w:val="1"/>
+      <w:numFmt w:val="bullet"/>
+      <w:lvlText w:val=""/>
+      <w:lvlJc w:val="left"/>
+      <w:pPr>
+        <w:ind w:left="720" w:hanging="360"/>
+      </w:pPr>
+      <w:rPr>
+        <w:rFonts w:ascii="Symbol" w:hAnsi="Symbol" w:hint="default"/>
+      </w:rPr>
+    </w:lvl>
+    <w:lvl w:ilvl="1" w:tplc="04260003" w:tentative="1">
+      <w:start w:val="1"/>
+      <w:numFmt w:val="bullet"/>
+      <w:lvlText w:val="o"/>
+      <w:lvlJc w:val="left"/>
+      <w:pPr>
+        <w:ind w:left="1440" w:hanging="360"/>
+      </w:pPr>
+      <w:rPr>
+        <w:rFonts w:ascii="Courier New" w:hAnsi="Courier New" w:cs="Courier New" w:hint="default"/>
+      </w:rPr>
+    </w:lvl>
+    <w:lvl w:ilvl="2" w:tplc="04260005" w:tentative="1">
+      <w:start w:val="1"/>
+      <w:numFmt w:val="bullet"/>
+      <w:lvlText w:val=""/>
+      <w:lvlJc w:val="left"/>
+      <w:pPr>
+        <w:ind w:left="2160" w:hanging="360"/>
+      </w:pPr>
+      <w:rPr>
+        <w:rFonts w:ascii="Wingdings" w:hAnsi="Wingdings" w:hint="default"/>
+      </w:rPr>
+    </w:lvl>
+    <w:lvl w:ilvl="3" w:tplc="04260001" w:tentative="1">
+      <w:start w:val="1"/>
+      <w:numFmt w:val="bullet"/>
+      <w:lvlText w:val=""/>
+      <w:lvlJc w:val="left"/>
+      <w:pPr>
+        <w:ind w:left="2880" w:hanging="360"/>
+      </w:pPr>
+      <w:rPr>
+        <w:rFonts w:ascii="Symbol" w:hAnsi="Symbol" w:hint="default"/>
+      </w:rPr>
+    </w:lvl>
+    <w:lvl w:ilvl="4" w:tplc="04260003" w:tentative="1">
+      <w:start w:val="1"/>
+      <w:numFmt w:val="bullet"/>
+      <w:lvlText w:val="o"/>
+      <w:lvlJc w:val="left"/>
+      <w:pPr>
+        <w:ind w:left="3600" w:hanging="360"/>
+      </w:pPr>
+      <w:rPr>
+        <w:rFonts w:ascii="Courier New" w:hAnsi="Courier New" w:cs="Courier New" w:hint="default"/>
+      </w:rPr>
+    </w:lvl>
+    <w:lvl w:ilvl="5" w:tplc="04260005" w:tentative="1">
+      <w:start w:val="1"/>
+      <w:numFmt w:val="bullet"/>
+      <w:lvlText w:val=""/>
+      <w:lvlJc w:val="left"/>
+      <w:pPr>
+        <w:ind w:left="4320" w:hanging="360"/>
+      </w:pPr>
+      <w:rPr>
+        <w:rFonts w:ascii="Wingdings" w:hAnsi="Wingdings" w:hint="default"/>
+      </w:rPr>
+    </w:lvl>
+    <w:lvl w:ilvl="6" w:tplc="04260001" w:tentative="1">
+      <w:start w:val="1"/>
+      <w:numFmt w:val="bullet"/>
+      <w:lvlText w:val=""/>
+      <w:lvlJc w:val="left"/>
+      <w:pPr>
+        <w:ind w:left="5040" w:hanging="360"/>
+      </w:pPr>
+      <w:rPr>
+        <w:rFonts w:ascii="Symbol" w:hAnsi="Symbol" w:hint="default"/>
+      </w:rPr>
+    </w:lvl>
+    <w:lvl w:ilvl="7" w:tplc="04260003" w:tentative="1">
+      <w:start w:val="1"/>
+      <w:numFmt w:val="bullet"/>
+      <w:lvlText w:val="o"/>
+      <w:lvlJc w:val="left"/>
+      <w:pPr>
+        <w:ind w:left="5760" w:hanging="360"/>
+      </w:pPr>
+      <w:rPr>
+        <w:rFonts w:ascii="Courier New" w:hAnsi="Courier New" w:cs="Courier New" w:hint="default"/>
+      </w:rPr>
+    </w:lvl>
+    <w:lvl w:ilvl="8" w:tplc="04260005" w:tentative="1">
+      <w:start w:val="1"/>
+      <w:numFmt w:val="bullet"/>
+      <w:lvlText w:val=""/>
+      <w:lvlJc w:val="left"/>
+      <w:pPr>
+        <w:ind w:left="6480" w:hanging="360"/>
+      </w:pPr>
+      <w:rPr>
+        <w:rFonts w:ascii="Wingdings" w:hAnsi="Wingdings" w:hint="default"/>
+      </w:rPr>
+    </w:lvl>
+  </w:abstractNum>
+  <w:num w:numId="1">
+    <w:abstractNumId w:val="0"/>
+  </w:num>
+</w:numbering>
 </file>
 
 <file path=word/styles.xml><?xml version="1.0" encoding="utf-8"?>
@@ -1647,6 +1894,17 @@
       <w:lang w:val="lv-LV" w:eastAsia="lv-LV"/>
     </w:rPr>
   </w:style>
+  <w:style w:type="paragraph" w:styleId="ListParagraph">
+    <w:name w:val="List Paragraph"/>
+    <w:basedOn w:val="Normal"/>
+    <w:uiPriority w:val="34"/>
+    <w:qFormat/>
+    <w:rsid w:val="00AB7771"/>
+    <w:pPr>
+      <w:ind w:left="720"/>
+      <w:contextualSpacing/>
+    </w:pPr>
+  </w:style>
 </w:styles>
 </file>
 
@@ -2154,6 +2412,17 @@
       <w:szCs w:val="20"/>
       <w:lang w:val="lv-LV" w:eastAsia="lv-LV"/>
     </w:rPr>
+  </w:style>
+  <w:style w:type="paragraph" w:styleId="ListParagraph">
+    <w:name w:val="List Paragraph"/>
+    <w:basedOn w:val="Normal"/>
+    <w:uiPriority w:val="34"/>
+    <w:qFormat/>
+    <w:rsid w:val="00AB7771"/>
+    <w:pPr>
+      <w:ind w:left="720"/>
+      <w:contextualSpacing/>
+    </w:pPr>
   </w:style>
 </w:styles>
 </file>
@@ -2413,7 +2682,7 @@
   <a:extraClrSchemeLst/>
   <a:extLst>
     <a:ext uri="{05A4C25C-085E-4340-85A3-A5531E510DB2}">
-      <thm15:themeFamily xmlns:thm15="http://schemas.microsoft.com/office/thememl/2012/main" xmlns="" name="Office Theme" id="{62F939B6-93AF-4DB8-9C6B-D6C7DFDC589F}" vid="{4A3C46E8-61CC-4603-A589-7422A47A8E4A}"/>
+      <thm15:themeFamily xmlns="" xmlns:thm15="http://schemas.microsoft.com/office/thememl/2012/main" name="Office Theme" id="{62F939B6-93AF-4DB8-9C6B-D6C7DFDC589F}" vid="{4A3C46E8-61CC-4603-A589-7422A47A8E4A}"/>
     </a:ext>
   </a:extLst>
 </a:theme>
@@ -2424,7 +2693,7 @@
 </file>
 
 <file path=customXml/itemProps1.xml><?xml version="1.0" encoding="utf-8"?>
-<ds:datastoreItem xmlns:ds="http://schemas.openxmlformats.org/officeDocument/2006/customXml" ds:itemID="{0B6299FA-6380-4E4E-9326-EE522221B09C}">
+<ds:datastoreItem xmlns:ds="http://schemas.openxmlformats.org/officeDocument/2006/customXml" ds:itemID="{A399F6C7-6E84-4416-857A-AB0D9F4576AC}">
   <ds:schemaRefs>
     <ds:schemaRef ds:uri="http://schemas.openxmlformats.org/officeDocument/2006/bibliography"/>
   </ds:schemaRefs>

--- a/Project.docx
+++ b/Project.docx
@@ -1,6 +1,6 @@
 
 <file path=word/document.xml><?xml version="1.0" encoding="utf-8"?>
-<w:document xmlns:wpc="http://schemas.microsoft.com/office/word/2010/wordprocessingCanvas" xmlns:mc="http://schemas.openxmlformats.org/markup-compatibility/2006" xmlns:o="urn:schemas-microsoft-com:office:office" xmlns:r="http://schemas.openxmlformats.org/officeDocument/2006/relationships" xmlns:m="http://schemas.openxmlformats.org/officeDocument/2006/math" xmlns:v="urn:schemas-microsoft-com:vml" xmlns:wp14="http://schemas.microsoft.com/office/word/2010/wordprocessingDrawing" xmlns:wp="http://schemas.openxmlformats.org/drawingml/2006/wordprocessingDrawing" xmlns:w10="urn:schemas-microsoft-com:office:word" xmlns:w="http://schemas.openxmlformats.org/wordprocessingml/2006/main" xmlns:w14="http://schemas.microsoft.com/office/word/2010/wordml" xmlns:wpg="http://schemas.microsoft.com/office/word/2010/wordprocessingGroup" xmlns:wpi="http://schemas.microsoft.com/office/word/2010/wordprocessingInk" xmlns:wne="http://schemas.microsoft.com/office/word/2006/wordml" xmlns:wps="http://schemas.microsoft.com/office/word/2010/wordprocessingShape" mc:Ignorable="w14 wp14">
+<w:document xmlns:wpc="http://schemas.microsoft.com/office/word/2010/wordprocessingCanvas" xmlns:cx="http://schemas.microsoft.com/office/drawing/2014/chartex" xmlns:cx1="http://schemas.microsoft.com/office/drawing/2015/9/8/chartex" xmlns:cx2="http://schemas.microsoft.com/office/drawing/2015/10/21/chartex" xmlns:cx3="http://schemas.microsoft.com/office/drawing/2016/5/9/chartex" xmlns:cx4="http://schemas.microsoft.com/office/drawing/2016/5/10/chartex" xmlns:cx5="http://schemas.microsoft.com/office/drawing/2016/5/11/chartex" xmlns:mc="http://schemas.openxmlformats.org/markup-compatibility/2006" xmlns:o="urn:schemas-microsoft-com:office:office" xmlns:r="http://schemas.openxmlformats.org/officeDocument/2006/relationships" xmlns:m="http://schemas.openxmlformats.org/officeDocument/2006/math" xmlns:v="urn:schemas-microsoft-com:vml" xmlns:wp14="http://schemas.microsoft.com/office/word/2010/wordprocessingDrawing" xmlns:wp="http://schemas.openxmlformats.org/drawingml/2006/wordprocessingDrawing" xmlns:w10="urn:schemas-microsoft-com:office:word" xmlns:w="http://schemas.openxmlformats.org/wordprocessingml/2006/main" xmlns:w14="http://schemas.microsoft.com/office/word/2010/wordml" xmlns:w15="http://schemas.microsoft.com/office/word/2012/wordml" xmlns:w16se="http://schemas.microsoft.com/office/word/2015/wordml/symex" xmlns:wpg="http://schemas.microsoft.com/office/word/2010/wordprocessingGroup" xmlns:wpi="http://schemas.microsoft.com/office/word/2010/wordprocessingInk" xmlns:wne="http://schemas.microsoft.com/office/word/2006/wordml" xmlns:wps="http://schemas.microsoft.com/office/word/2010/wordprocessingShape" mc:Ignorable="w14 w15 w16se wp14">
   <w:body>
     <w:p>
       <w:pPr>
@@ -19,62 +19,6 @@
       </w:r>
     </w:p>
     <w:p/>
-    <w:p>
-      <w:r>
-        <w:rPr>
-          <w:noProof/>
-          <w:lang w:val="lv-LV" w:eastAsia="lv-LV"/>
-        </w:rPr>
-        <w:drawing>
-          <wp:inline distT="0" distB="0" distL="0" distR="0">
-            <wp:extent cx="5731510" cy="3801713"/>
-            <wp:effectExtent l="0" t="0" r="2540" b="8890"/>
-            <wp:docPr id="1" name="Picture 1" descr="https://library.duke.edu/sites/default/files/dul/rooms/edge_project_room.jpg"/>
-            <wp:cNvGraphicFramePr>
-              <a:graphicFrameLocks xmlns:a="http://schemas.openxmlformats.org/drawingml/2006/main" noChangeAspect="1"/>
-            </wp:cNvGraphicFramePr>
-            <a:graphic xmlns:a="http://schemas.openxmlformats.org/drawingml/2006/main">
-              <a:graphicData uri="http://schemas.openxmlformats.org/drawingml/2006/picture">
-                <pic:pic xmlns:pic="http://schemas.openxmlformats.org/drawingml/2006/picture">
-                  <pic:nvPicPr>
-                    <pic:cNvPr id="0" name="Picture 1" descr="https://library.duke.edu/sites/default/files/dul/rooms/edge_project_room.jpg"/>
-                    <pic:cNvPicPr>
-                      <a:picLocks noChangeAspect="1" noChangeArrowheads="1"/>
-                    </pic:cNvPicPr>
-                  </pic:nvPicPr>
-                  <pic:blipFill>
-                    <a:blip r:embed="rId9">
-                      <a:extLst>
-                        <a:ext uri="{28A0092B-C50C-407E-A947-70E740481C1C}">
-                          <a14:useLocalDpi xmlns:a14="http://schemas.microsoft.com/office/drawing/2010/main" val="0"/>
-                        </a:ext>
-                      </a:extLst>
-                    </a:blip>
-                    <a:srcRect/>
-                    <a:stretch>
-                      <a:fillRect/>
-                    </a:stretch>
-                  </pic:blipFill>
-                  <pic:spPr bwMode="auto">
-                    <a:xfrm>
-                      <a:off x="0" y="0"/>
-                      <a:ext cx="5731510" cy="3801713"/>
-                    </a:xfrm>
-                    <a:prstGeom prst="rect">
-                      <a:avLst/>
-                    </a:prstGeom>
-                    <a:noFill/>
-                    <a:ln>
-                      <a:noFill/>
-                    </a:ln>
-                  </pic:spPr>
-                </pic:pic>
-              </a:graphicData>
-            </a:graphic>
-          </wp:inline>
-        </w:drawing>
-      </w:r>
-    </w:p>
     <w:p/>
     <w:p>
       <w:pPr>
@@ -151,7 +95,7 @@
             <w:r>
               <w:rPr>
                 <w:noProof/>
-                <w:lang w:val="lv-LV" w:eastAsia="lv-LV"/>
+                <w:lang w:eastAsia="en-GB"/>
               </w:rPr>
               <w:drawing>
                 <wp:inline distT="0" distB="0" distL="0" distR="0">
@@ -171,7 +115,7 @@
                           </pic:cNvPicPr>
                         </pic:nvPicPr>
                         <pic:blipFill>
-                          <a:blip r:embed="rId10" cstate="print">
+                          <a:blip r:embed="rId8" cstate="print">
                             <a:extLst>
                               <a:ext uri="{28A0092B-C50C-407E-A947-70E740481C1C}">
                                 <a14:useLocalDpi xmlns:a14="http://schemas.microsoft.com/office/drawing/2010/main" val="0"/>
@@ -225,7 +169,7 @@
             <w:r>
               <w:rPr>
                 <w:noProof/>
-                <w:lang w:val="lv-LV" w:eastAsia="lv-LV"/>
+                <w:lang w:eastAsia="en-GB"/>
               </w:rPr>
               <w:drawing>
                 <wp:inline distT="0" distB="0" distL="0" distR="0">
@@ -245,7 +189,7 @@
                           </pic:cNvPicPr>
                         </pic:nvPicPr>
                         <pic:blipFill>
-                          <a:blip r:embed="rId11" cstate="print">
+                          <a:blip r:embed="rId9" cstate="print">
                             <a:extLst>
                               <a:ext uri="{28A0092B-C50C-407E-A947-70E740481C1C}">
                                 <a14:useLocalDpi xmlns:a14="http://schemas.microsoft.com/office/drawing/2010/main" val="0"/>
@@ -283,13 +227,8 @@
             <w:tcW w:w="2254" w:type="dxa"/>
           </w:tcPr>
           <w:p>
-            <w:proofErr w:type="spellStart"/>
-            <w:r>
-              <w:t>Hedviga</w:t>
-            </w:r>
-            <w:proofErr w:type="spellEnd"/>
-            <w:r>
-              <w:t xml:space="preserve"> Arta </w:t>
+            <w:r>
+              <w:t xml:space="preserve">Hedviga Arta </w:t>
             </w:r>
             <w:proofErr w:type="spellStart"/>
             <w:r>
@@ -311,7 +250,7 @@
             <w:r>
               <w:rPr>
                 <w:noProof/>
-                <w:lang w:val="lv-LV" w:eastAsia="lv-LV"/>
+                <w:lang w:eastAsia="en-GB"/>
               </w:rPr>
               <w:drawing>
                 <wp:inline distT="0" distB="0" distL="0" distR="0">
@@ -331,7 +270,7 @@
                           </pic:cNvPicPr>
                         </pic:nvPicPr>
                         <pic:blipFill>
-                          <a:blip r:embed="rId12" cstate="print">
+                          <a:blip r:embed="rId10" cstate="print">
                             <a:extLst>
                               <a:ext uri="{28A0092B-C50C-407E-A947-70E740481C1C}">
                                 <a14:useLocalDpi xmlns:a14="http://schemas.microsoft.com/office/drawing/2010/main" val="0"/>
@@ -385,7 +324,7 @@
             <w:r>
               <w:rPr>
                 <w:noProof/>
-                <w:lang w:val="lv-LV" w:eastAsia="lv-LV"/>
+                <w:lang w:eastAsia="en-GB"/>
               </w:rPr>
               <w:drawing>
                 <wp:inline distT="0" distB="0" distL="0" distR="0">
@@ -405,7 +344,7 @@
                           </pic:cNvPicPr>
                         </pic:nvPicPr>
                         <pic:blipFill>
-                          <a:blip r:embed="rId13" cstate="print">
+                          <a:blip r:embed="rId11" cstate="print">
                             <a:extLst>
                               <a:ext uri="{28A0092B-C50C-407E-A947-70E740481C1C}">
                                 <a14:useLocalDpi xmlns:a14="http://schemas.microsoft.com/office/drawing/2010/main" val="0"/>
@@ -678,375 +617,197 @@
       <w:bookmarkEnd w:id="0"/>
     </w:p>
     <w:p>
+      <w:r>
+        <w:t>Project rooms are often reserved multiple weeks ahead (especially during the project weeks), yet rooms are often left empty. People reserve rooms and do not use them.</w:t>
+      </w:r>
+    </w:p>
+    <w:p>
+      <w:r>
+        <w:t>This is quite an annoyance to students, as when they request a room from the reception, their request cannot be fulfilled, and the students then must walk around the school, searching for rooms not being used.</w:t>
+      </w:r>
+    </w:p>
+    <w:p>
+      <w:r>
+        <w:t>The problem occurs on an almost daily basis, and is most prominent during project weeks and close to end of semester.</w:t>
+      </w:r>
+    </w:p>
+    <w:p>
+      <w:pPr>
+        <w:pStyle w:val="Heading1"/>
+      </w:pPr>
+    </w:p>
+    <w:p>
+      <w:pPr>
+        <w:pStyle w:val="Heading1"/>
+      </w:pPr>
+      <w:r>
+        <w:t>Survey</w:t>
+      </w:r>
+    </w:p>
+    <w:p>
+      <w:r>
+        <w:t>To examine our problem, we put out a survey.</w:t>
+      </w:r>
+    </w:p>
+    <w:p>
+      <w:r>
+        <w:t>The questions where centred around, what issues people have encountered while trying booking a project room. Some question to see reasons why people would not ca</w:t>
+      </w:r>
+      <w:bookmarkStart w:id="1" w:name="_GoBack"/>
+      <w:bookmarkEnd w:id="1"/>
+      <w:r>
+        <w:t>ncel their reservations, and a general comments section.</w:t>
+      </w:r>
+    </w:p>
+    <w:p>
+      <w:r>
+        <w:t xml:space="preserve">The results </w:t>
+      </w:r>
+      <w:r>
+        <w:t>of our survey can be seen below.</w:t>
+      </w:r>
+    </w:p>
+    <w:p>
+      <w:r>
+        <w:t>From our survey, we concluded that most people either 1. Didn’t know how to book; 2. Found most rooms booked; and 3. Forgot to cancel their reservations.</w:t>
+      </w:r>
+    </w:p>
+    <w:p>
       <w:pPr>
         <w:rPr>
-          <w:rFonts w:ascii="Times New Roman" w:hAnsi="Times New Roman" w:cs="Times New Roman"/>
-          <w:sz w:val="24"/>
-          <w:szCs w:val="24"/>
-          <w:lang w:val="en-US"/>
+          <w:noProof/>
+          <w:lang w:eastAsia="en-GB"/>
         </w:rPr>
       </w:pPr>
       <w:r>
         <w:rPr>
-          <w:rFonts w:ascii="Times New Roman" w:hAnsi="Times New Roman" w:cs="Times New Roman"/>
-          <w:b/>
-          <w:sz w:val="24"/>
-          <w:szCs w:val="24"/>
-          <w:lang w:val="en-US"/>
+          <w:noProof/>
+          <w:lang w:eastAsia="en-GB"/>
         </w:rPr>
-        <w:t>Problem:</w:t>
-      </w:r>
-      <w:r>
+        <w:lastRenderedPageBreak/>
+        <w:pict>
+          <v:shapetype id="_x0000_t75" coordsize="21600,21600" o:spt="75" o:preferrelative="t" path="m@4@5l@4@11@9@11@9@5xe" filled="f" stroked="f">
+            <v:stroke joinstyle="miter"/>
+            <v:formulas>
+              <v:f eqn="if lineDrawn pixelLineWidth 0"/>
+              <v:f eqn="sum @0 1 0"/>
+              <v:f eqn="sum 0 0 @1"/>
+              <v:f eqn="prod @2 1 2"/>
+              <v:f eqn="prod @3 21600 pixelWidth"/>
+              <v:f eqn="prod @3 21600 pixelHeight"/>
+              <v:f eqn="sum @0 0 1"/>
+              <v:f eqn="prod @6 1 2"/>
+              <v:f eqn="prod @7 21600 pixelWidth"/>
+              <v:f eqn="sum @8 21600 0"/>
+              <v:f eqn="prod @7 21600 pixelHeight"/>
+              <v:f eqn="sum @10 21600 0"/>
+            </v:formulas>
+            <v:path o:extrusionok="f" gradientshapeok="t" o:connecttype="rect"/>
+            <o:lock v:ext="edit" aspectratio="t"/>
+          </v:shapetype>
+          <v:shape id="_x0000_i1119" type="#_x0000_t75" style="width:383.25pt;height:528.75pt">
+            <v:imagedata r:id="rId12" o:title="SurveyResults1" croptop="15785f"/>
+          </v:shape>
+        </w:pict>
+      </w:r>
+    </w:p>
+    <w:p>
+      <w:pPr>
         <w:rPr>
-          <w:rFonts w:ascii="Times New Roman" w:hAnsi="Times New Roman" w:cs="Times New Roman"/>
-          <w:sz w:val="24"/>
-          <w:szCs w:val="24"/>
-          <w:lang w:val="en-US"/>
+          <w:noProof/>
+          <w:lang w:eastAsia="en-GB"/>
         </w:rPr>
-        <w:t xml:space="preserve"> Always reserved project rooms! </w:t>
-      </w:r>
-    </w:p>
-    <w:p>
-      <w:pPr>
-        <w:ind w:left="360"/>
+      </w:pPr>
+      <w:r>
         <w:rPr>
-          <w:rFonts w:ascii="Times New Roman" w:hAnsi="Times New Roman" w:cs="Times New Roman"/>
-          <w:b/>
-          <w:sz w:val="24"/>
-          <w:szCs w:val="24"/>
-          <w:lang w:val="en-US"/>
+          <w:noProof/>
+          <w:lang w:eastAsia="en-GB"/>
         </w:rPr>
-      </w:pPr>
+        <w:lastRenderedPageBreak/>
+        <w:pict>
+          <v:shape id="_x0000_i1120" type="#_x0000_t75" style="width:450.75pt;height:651.75pt">
+            <v:imagedata r:id="rId13" o:title="SurveyResults2"/>
+          </v:shape>
+        </w:pict>
+      </w:r>
+    </w:p>
+    <w:p>
       <w:r>
         <w:rPr>
-          <w:rFonts w:ascii="Times New Roman" w:hAnsi="Times New Roman" w:cs="Times New Roman"/>
-          <w:b/>
-          <w:sz w:val="24"/>
-          <w:szCs w:val="24"/>
-          <w:lang w:val="en-US"/>
+          <w:noProof/>
+          <w:lang w:eastAsia="en-GB"/>
         </w:rPr>
-        <w:t>Problem description:</w:t>
-      </w:r>
-    </w:p>
-    <w:p>
-      <w:pPr>
-        <w:ind w:left="360"/>
+        <w:lastRenderedPageBreak/>
+        <w:pict>
+          <v:shape id="_x0000_i1121" type="#_x0000_t75" style="width:450.75pt;height:671.25pt">
+            <v:imagedata r:id="rId14" o:title="SurveyResults3"/>
+          </v:shape>
+        </w:pict>
+      </w:r>
+    </w:p>
+    <w:p>
+      <w:r>
+        <w:lastRenderedPageBreak/>
+        <w:t>om our survey, we concluded that most people either 1. Didn’t know how to book; 2. Found most rooms booked; and 3. Forgot to cancel their reservations.</w:t>
+      </w:r>
+    </w:p>
+    <w:p>
+      <w:pPr>
         <w:rPr>
-          <w:rFonts w:ascii="Times New Roman" w:hAnsi="Times New Roman" w:cs="Times New Roman"/>
-          <w:sz w:val="24"/>
-          <w:szCs w:val="24"/>
-          <w:lang w:val="en-US"/>
+          <w:noProof/>
+          <w:lang w:eastAsia="en-GB"/>
         </w:rPr>
       </w:pPr>
       <w:r>
         <w:rPr>
-          <w:rFonts w:ascii="Times New Roman" w:hAnsi="Times New Roman" w:cs="Times New Roman"/>
-          <w:sz w:val="24"/>
-          <w:szCs w:val="24"/>
-          <w:lang w:val="en-US"/>
+          <w:noProof/>
+          <w:lang w:eastAsia="en-GB"/>
         </w:rPr>
-        <w:t xml:space="preserve">Project rooms are always reserved, but very rarely they are actually used by </w:t>
-      </w:r>
-      <w:proofErr w:type="spellStart"/>
-      <w:r>
+        <w:pict>
+          <v:shape id="_x0000_i1113" type="#_x0000_t75" style="width:383.25pt;height:528.75pt">
+            <v:imagedata r:id="rId12" o:title="SurveyResults1" croptop="15785f"/>
+          </v:shape>
+        </w:pict>
+      </w:r>
+    </w:p>
+    <w:p>
+      <w:pPr>
         <w:rPr>
-          <w:rFonts w:ascii="Times New Roman" w:hAnsi="Times New Roman" w:cs="Times New Roman"/>
-          <w:sz w:val="24"/>
-          <w:szCs w:val="24"/>
-          <w:lang w:val="en-US"/>
+          <w:noProof/>
+          <w:lang w:eastAsia="en-GB"/>
         </w:rPr>
-        <w:t>reservee</w:t>
-      </w:r>
-      <w:proofErr w:type="spellEnd"/>
+      </w:pPr>
       <w:r>
         <w:rPr>
-          <w:rFonts w:ascii="Times New Roman" w:hAnsi="Times New Roman" w:cs="Times New Roman"/>
-          <w:sz w:val="24"/>
-          <w:szCs w:val="24"/>
-          <w:lang w:val="en-US"/>
+          <w:noProof/>
+          <w:lang w:eastAsia="en-GB"/>
         </w:rPr>
-        <w:t xml:space="preserve">. Other student either use them without permission or don’t use at all. </w:t>
-      </w:r>
-    </w:p>
-    <w:p>
-      <w:pPr>
-        <w:ind w:left="360"/>
+        <w:lastRenderedPageBreak/>
+        <w:pict>
+          <v:shape id="_x0000_i1114" type="#_x0000_t75" style="width:450.75pt;height:651.75pt">
+            <v:imagedata r:id="rId13" o:title="SurveyResults2"/>
+          </v:shape>
+        </w:pict>
+      </w:r>
+    </w:p>
+    <w:p>
+      <w:r>
         <w:rPr>
-          <w:rFonts w:ascii="Times New Roman" w:hAnsi="Times New Roman" w:cs="Times New Roman"/>
-          <w:sz w:val="24"/>
-          <w:szCs w:val="24"/>
-          <w:lang w:val="en-US"/>
+          <w:noProof/>
+          <w:lang w:eastAsia="en-GB"/>
         </w:rPr>
-      </w:pPr>
-      <w:r>
-        <w:rPr>
-          <w:rFonts w:ascii="Times New Roman" w:hAnsi="Times New Roman" w:cs="Times New Roman"/>
-          <w:b/>
-          <w:sz w:val="24"/>
-          <w:szCs w:val="24"/>
-          <w:lang w:val="en-US"/>
-        </w:rPr>
-        <w:t>Who dese the problem affects?</w:t>
-      </w:r>
-      <w:r>
-        <w:rPr>
-          <w:rFonts w:ascii="Times New Roman" w:hAnsi="Times New Roman" w:cs="Times New Roman"/>
-          <w:sz w:val="24"/>
-          <w:szCs w:val="24"/>
-          <w:lang w:val="en-US"/>
-        </w:rPr>
-        <w:t xml:space="preserve"> </w:t>
-      </w:r>
-      <w:proofErr w:type="gramStart"/>
-      <w:r>
-        <w:rPr>
-          <w:rFonts w:ascii="Times New Roman" w:hAnsi="Times New Roman" w:cs="Times New Roman"/>
-          <w:sz w:val="24"/>
-          <w:szCs w:val="24"/>
-          <w:lang w:val="en-US"/>
-        </w:rPr>
-        <w:t>Student.</w:t>
-      </w:r>
-      <w:proofErr w:type="gramEnd"/>
-    </w:p>
-    <w:p>
-      <w:pPr>
-        <w:pStyle w:val="HTMLPreformatted"/>
-        <w:shd w:val="clear" w:color="auto" w:fill="FFFFFF"/>
-        <w:ind w:left="360"/>
-        <w:rPr>
-          <w:rFonts w:ascii="Times New Roman" w:hAnsi="Times New Roman" w:cs="Times New Roman"/>
-          <w:color w:val="212121"/>
-          <w:sz w:val="24"/>
-          <w:szCs w:val="24"/>
-        </w:rPr>
-      </w:pPr>
-      <w:r>
-        <w:rPr>
-          <w:rFonts w:ascii="Times New Roman" w:hAnsi="Times New Roman" w:cs="Times New Roman"/>
-          <w:b/>
-          <w:sz w:val="24"/>
-          <w:szCs w:val="24"/>
-          <w:lang w:val="en-US"/>
-        </w:rPr>
-        <w:t>What are the boundaries of the problem?</w:t>
-      </w:r>
-      <w:r>
-        <w:rPr>
-          <w:rFonts w:ascii="Times New Roman" w:hAnsi="Times New Roman" w:cs="Times New Roman"/>
-          <w:sz w:val="24"/>
-          <w:szCs w:val="24"/>
-          <w:lang w:val="en-US"/>
-        </w:rPr>
-        <w:t xml:space="preserve"> </w:t>
-      </w:r>
-      <w:proofErr w:type="gramStart"/>
-      <w:r>
-        <w:rPr>
-          <w:rFonts w:ascii="Times New Roman" w:hAnsi="Times New Roman" w:cs="Times New Roman"/>
-          <w:sz w:val="24"/>
-          <w:szCs w:val="24"/>
-          <w:lang w:val="en-US"/>
-        </w:rPr>
-        <w:t xml:space="preserve">Annoying to a lot of students, causing </w:t>
-      </w:r>
-      <w:r>
-        <w:rPr>
-          <w:rFonts w:ascii="Times New Roman" w:hAnsi="Times New Roman" w:cs="Times New Roman"/>
-          <w:color w:val="212121"/>
-          <w:sz w:val="24"/>
-          <w:szCs w:val="24"/>
-          <w:lang w:val="en"/>
-        </w:rPr>
-        <w:t>disagreements and rows.</w:t>
-      </w:r>
-      <w:proofErr w:type="gramEnd"/>
-    </w:p>
-    <w:p>
-      <w:pPr>
-        <w:ind w:left="360"/>
-        <w:rPr>
-          <w:rFonts w:ascii="Times New Roman" w:hAnsi="Times New Roman" w:cs="Times New Roman"/>
-          <w:sz w:val="24"/>
-          <w:szCs w:val="24"/>
-        </w:rPr>
-      </w:pPr>
-    </w:p>
-    <w:p>
-      <w:pPr>
-        <w:ind w:left="360"/>
-        <w:rPr>
-          <w:rFonts w:ascii="Times New Roman" w:hAnsi="Times New Roman" w:cs="Times New Roman"/>
-          <w:sz w:val="24"/>
-          <w:szCs w:val="24"/>
-        </w:rPr>
-      </w:pPr>
-      <w:r>
-        <w:rPr>
-          <w:rFonts w:ascii="Times New Roman" w:hAnsi="Times New Roman" w:cs="Times New Roman"/>
-          <w:b/>
-          <w:sz w:val="24"/>
-          <w:szCs w:val="24"/>
-        </w:rPr>
-        <w:t>Why is it important that we fix the problem?</w:t>
-      </w:r>
-      <w:r>
-        <w:rPr>
-          <w:rFonts w:ascii="Times New Roman" w:hAnsi="Times New Roman" w:cs="Times New Roman"/>
-          <w:sz w:val="24"/>
-          <w:szCs w:val="24"/>
-        </w:rPr>
-        <w:t xml:space="preserve"> So students could work better, faster. And have some order in their lives!</w:t>
-      </w:r>
-    </w:p>
-    <w:p>
-      <w:pPr>
-        <w:ind w:left="360"/>
-        <w:rPr>
-          <w:rFonts w:ascii="Times New Roman" w:hAnsi="Times New Roman" w:cs="Times New Roman"/>
-          <w:sz w:val="24"/>
-          <w:szCs w:val="24"/>
-        </w:rPr>
-      </w:pPr>
-      <w:r>
-        <w:rPr>
-          <w:rFonts w:ascii="Times New Roman" w:hAnsi="Times New Roman" w:cs="Times New Roman"/>
-          <w:b/>
-          <w:sz w:val="24"/>
-          <w:szCs w:val="24"/>
-        </w:rPr>
-        <w:t>What impact does it have on the students?</w:t>
-      </w:r>
-      <w:r>
-        <w:rPr>
-          <w:rFonts w:ascii="Times New Roman" w:hAnsi="Times New Roman" w:cs="Times New Roman"/>
-          <w:sz w:val="24"/>
-          <w:szCs w:val="24"/>
-        </w:rPr>
-        <w:t xml:space="preserve"> Huge! Everyday life!</w:t>
-      </w:r>
-    </w:p>
-    <w:p>
-      <w:pPr>
-        <w:ind w:left="360"/>
-        <w:rPr>
-          <w:rFonts w:ascii="Times New Roman" w:hAnsi="Times New Roman" w:cs="Times New Roman"/>
-          <w:sz w:val="24"/>
-          <w:szCs w:val="24"/>
-        </w:rPr>
-      </w:pPr>
-      <w:r>
-        <w:rPr>
-          <w:rFonts w:ascii="Times New Roman" w:hAnsi="Times New Roman" w:cs="Times New Roman"/>
-          <w:b/>
-          <w:sz w:val="24"/>
-          <w:szCs w:val="24"/>
-        </w:rPr>
-        <w:t>What would happen if we didn’t solve the problem?</w:t>
-      </w:r>
-      <w:r>
-        <w:rPr>
-          <w:rFonts w:ascii="Times New Roman" w:hAnsi="Times New Roman" w:cs="Times New Roman"/>
-          <w:sz w:val="24"/>
-          <w:szCs w:val="24"/>
-        </w:rPr>
-        <w:t xml:space="preserve"> Next generations go insane....</w:t>
+        <w:lastRenderedPageBreak/>
+        <w:pict>
+          <v:shape id="_x0000_i1115" type="#_x0000_t75" style="width:450.75pt;height:671.25pt">
+            <v:imagedata r:id="rId14" o:title="SurveyResults3"/>
+          </v:shape>
+        </w:pict>
       </w:r>
     </w:p>
     <w:p/>
-    <w:p>
-      <w:pPr>
-        <w:pStyle w:val="Heading1"/>
-      </w:pPr>
-      <w:bookmarkStart w:id="1" w:name="_Toc474479359"/>
-      <w:r>
-        <w:t>For Feedback</w:t>
-      </w:r>
-      <w:bookmarkEnd w:id="1"/>
-    </w:p>
-    <w:p/>
-    <w:p>
-      <w:pPr>
-        <w:pStyle w:val="ListParagraph"/>
-        <w:numPr>
-          <w:ilvl w:val="0"/>
-          <w:numId w:val="1"/>
-        </w:numPr>
-      </w:pPr>
-      <w:r>
-        <w:t xml:space="preserve">Do </w:t>
-      </w:r>
-      <w:proofErr w:type="gramStart"/>
-      <w:r>
-        <w:t>You</w:t>
-      </w:r>
-      <w:proofErr w:type="gramEnd"/>
-      <w:r>
-        <w:t xml:space="preserve"> think that our solution will help/work? </w:t>
-      </w:r>
-    </w:p>
-    <w:p>
-      <w:pPr>
-        <w:pStyle w:val="ListParagraph"/>
-        <w:numPr>
-          <w:ilvl w:val="0"/>
-          <w:numId w:val="1"/>
-        </w:numPr>
-      </w:pPr>
-      <w:r>
-        <w:t xml:space="preserve">Do </w:t>
-      </w:r>
-      <w:proofErr w:type="gramStart"/>
-      <w:r>
-        <w:t>You</w:t>
-      </w:r>
-      <w:proofErr w:type="gramEnd"/>
-      <w:r>
-        <w:t xml:space="preserve"> like our mock-ups? Will they be easy to use?</w:t>
-      </w:r>
-    </w:p>
-    <w:p>
-      <w:pPr>
-        <w:pStyle w:val="ListParagraph"/>
-        <w:numPr>
-          <w:ilvl w:val="0"/>
-          <w:numId w:val="1"/>
-        </w:numPr>
-      </w:pPr>
-      <w:r>
-        <w:t xml:space="preserve">Did our poster cache your eye? </w:t>
-      </w:r>
-    </w:p>
-    <w:p>
-      <w:pPr>
-        <w:pStyle w:val="ListParagraph"/>
-        <w:numPr>
-          <w:ilvl w:val="0"/>
-          <w:numId w:val="1"/>
-        </w:numPr>
-      </w:pPr>
-      <w:r>
-        <w:t xml:space="preserve">Did we convince </w:t>
-      </w:r>
-      <w:proofErr w:type="gramStart"/>
-      <w:r>
-        <w:t>You</w:t>
-      </w:r>
-      <w:proofErr w:type="gramEnd"/>
-      <w:r>
-        <w:t xml:space="preserve"> to actually make this project real?</w:t>
-      </w:r>
-    </w:p>
-    <w:p>
-      <w:pPr>
-        <w:ind w:firstLine="48"/>
-      </w:pPr>
-      <w:bookmarkStart w:id="2" w:name="_GoBack"/>
-      <w:bookmarkEnd w:id="2"/>
-    </w:p>
     <w:sectPr>
-      <w:headerReference w:type="default" r:id="rId14"/>
-      <w:footerReference w:type="default" r:id="rId15"/>
+      <w:headerReference w:type="default" r:id="rId15"/>
+      <w:footerReference w:type="default" r:id="rId16"/>
       <w:pgSz w:w="11906" w:h="16838"/>
       <w:pgMar w:top="1440" w:right="1440" w:bottom="1440" w:left="1440" w:header="708" w:footer="708" w:gutter="0"/>
       <w:cols w:space="708"/>
@@ -1058,7 +819,7 @@
 </file>
 
 <file path=word/endnotes.xml><?xml version="1.0" encoding="utf-8"?>
-<w:endnotes xmlns:wpc="http://schemas.microsoft.com/office/word/2010/wordprocessingCanvas" xmlns:mc="http://schemas.openxmlformats.org/markup-compatibility/2006" xmlns:o="urn:schemas-microsoft-com:office:office" xmlns:r="http://schemas.openxmlformats.org/officeDocument/2006/relationships" xmlns:m="http://schemas.openxmlformats.org/officeDocument/2006/math" xmlns:v="urn:schemas-microsoft-com:vml" xmlns:wp14="http://schemas.microsoft.com/office/word/2010/wordprocessingDrawing" xmlns:wp="http://schemas.openxmlformats.org/drawingml/2006/wordprocessingDrawing" xmlns:w10="urn:schemas-microsoft-com:office:word" xmlns:w="http://schemas.openxmlformats.org/wordprocessingml/2006/main" xmlns:w14="http://schemas.microsoft.com/office/word/2010/wordml" xmlns:wpg="http://schemas.microsoft.com/office/word/2010/wordprocessingGroup" xmlns:wpi="http://schemas.microsoft.com/office/word/2010/wordprocessingInk" xmlns:wne="http://schemas.microsoft.com/office/word/2006/wordml" xmlns:wps="http://schemas.microsoft.com/office/word/2010/wordprocessingShape" mc:Ignorable="w14 wp14">
+<w:endnotes xmlns:wpc="http://schemas.microsoft.com/office/word/2010/wordprocessingCanvas" xmlns:cx="http://schemas.microsoft.com/office/drawing/2014/chartex" xmlns:cx1="http://schemas.microsoft.com/office/drawing/2015/9/8/chartex" xmlns:cx2="http://schemas.microsoft.com/office/drawing/2015/10/21/chartex" xmlns:cx3="http://schemas.microsoft.com/office/drawing/2016/5/9/chartex" xmlns:cx4="http://schemas.microsoft.com/office/drawing/2016/5/10/chartex" xmlns:cx5="http://schemas.microsoft.com/office/drawing/2016/5/11/chartex" xmlns:mc="http://schemas.openxmlformats.org/markup-compatibility/2006" xmlns:o="urn:schemas-microsoft-com:office:office" xmlns:r="http://schemas.openxmlformats.org/officeDocument/2006/relationships" xmlns:m="http://schemas.openxmlformats.org/officeDocument/2006/math" xmlns:v="urn:schemas-microsoft-com:vml" xmlns:wp14="http://schemas.microsoft.com/office/word/2010/wordprocessingDrawing" xmlns:wp="http://schemas.openxmlformats.org/drawingml/2006/wordprocessingDrawing" xmlns:w10="urn:schemas-microsoft-com:office:word" xmlns:w="http://schemas.openxmlformats.org/wordprocessingml/2006/main" xmlns:w14="http://schemas.microsoft.com/office/word/2010/wordml" xmlns:w15="http://schemas.microsoft.com/office/word/2012/wordml" xmlns:w16se="http://schemas.microsoft.com/office/word/2015/wordml/symex" xmlns:wpg="http://schemas.microsoft.com/office/word/2010/wordprocessingGroup" xmlns:wpi="http://schemas.microsoft.com/office/word/2010/wordprocessingInk" xmlns:wne="http://schemas.microsoft.com/office/word/2006/wordml" xmlns:wps="http://schemas.microsoft.com/office/word/2010/wordprocessingShape" mc:Ignorable="w14 w15 w16se wp14">
   <w:endnote w:type="separator" w:id="-1">
     <w:p>
       <w:pPr>
@@ -1083,7 +844,7 @@
 </file>
 
 <file path=word/footer1.xml><?xml version="1.0" encoding="utf-8"?>
-<w:ftr xmlns:wpc="http://schemas.microsoft.com/office/word/2010/wordprocessingCanvas" xmlns:mc="http://schemas.openxmlformats.org/markup-compatibility/2006" xmlns:o="urn:schemas-microsoft-com:office:office" xmlns:r="http://schemas.openxmlformats.org/officeDocument/2006/relationships" xmlns:m="http://schemas.openxmlformats.org/officeDocument/2006/math" xmlns:v="urn:schemas-microsoft-com:vml" xmlns:wp14="http://schemas.microsoft.com/office/word/2010/wordprocessingDrawing" xmlns:wp="http://schemas.openxmlformats.org/drawingml/2006/wordprocessingDrawing" xmlns:w10="urn:schemas-microsoft-com:office:word" xmlns:w="http://schemas.openxmlformats.org/wordprocessingml/2006/main" xmlns:w14="http://schemas.microsoft.com/office/word/2010/wordml" xmlns:wpg="http://schemas.microsoft.com/office/word/2010/wordprocessingGroup" xmlns:wpi="http://schemas.microsoft.com/office/word/2010/wordprocessingInk" xmlns:wne="http://schemas.microsoft.com/office/word/2006/wordml" xmlns:wps="http://schemas.microsoft.com/office/word/2010/wordprocessingShape" mc:Ignorable="w14 wp14">
+<w:ftr xmlns:wpc="http://schemas.microsoft.com/office/word/2010/wordprocessingCanvas" xmlns:cx="http://schemas.microsoft.com/office/drawing/2014/chartex" xmlns:cx1="http://schemas.microsoft.com/office/drawing/2015/9/8/chartex" xmlns:cx2="http://schemas.microsoft.com/office/drawing/2015/10/21/chartex" xmlns:cx3="http://schemas.microsoft.com/office/drawing/2016/5/9/chartex" xmlns:cx4="http://schemas.microsoft.com/office/drawing/2016/5/10/chartex" xmlns:cx5="http://schemas.microsoft.com/office/drawing/2016/5/11/chartex" xmlns:mc="http://schemas.openxmlformats.org/markup-compatibility/2006" xmlns:o="urn:schemas-microsoft-com:office:office" xmlns:r="http://schemas.openxmlformats.org/officeDocument/2006/relationships" xmlns:m="http://schemas.openxmlformats.org/officeDocument/2006/math" xmlns:v="urn:schemas-microsoft-com:vml" xmlns:wp14="http://schemas.microsoft.com/office/word/2010/wordprocessingDrawing" xmlns:wp="http://schemas.openxmlformats.org/drawingml/2006/wordprocessingDrawing" xmlns:w10="urn:schemas-microsoft-com:office:word" xmlns:w="http://schemas.openxmlformats.org/wordprocessingml/2006/main" xmlns:w14="http://schemas.microsoft.com/office/word/2010/wordml" xmlns:w15="http://schemas.microsoft.com/office/word/2012/wordml" xmlns:w16se="http://schemas.microsoft.com/office/word/2015/wordml/symex" xmlns:wpg="http://schemas.microsoft.com/office/word/2010/wordprocessingGroup" xmlns:wpi="http://schemas.microsoft.com/office/word/2010/wordprocessingInk" xmlns:wne="http://schemas.microsoft.com/office/word/2006/wordml" xmlns:wps="http://schemas.microsoft.com/office/word/2010/wordprocessingShape" mc:Ignorable="w14 w15 w16se wp14">
   <w:p>
     <w:pPr>
       <w:pStyle w:val="Footer"/>
@@ -1133,7 +894,7 @@
         <w:bCs/>
         <w:noProof/>
       </w:rPr>
-      <w:t>3</w:t>
+      <w:t>6</w:t>
     </w:r>
     <w:r>
       <w:rPr>
@@ -1172,7 +933,7 @@
         <w:bCs/>
         <w:noProof/>
       </w:rPr>
-      <w:t>3</w:t>
+      <w:t>9</w:t>
     </w:r>
     <w:r>
       <w:rPr>
@@ -1186,33 +947,20 @@
     <w:pPr>
       <w:pStyle w:val="Footer"/>
     </w:pPr>
-    <w:r>
-      <w:fldChar w:fldCharType="begin"/>
-    </w:r>
-    <w:r>
-      <w:instrText xml:space="preserve"> REVNUM   \* MERGEFORMAT </w:instrText>
-    </w:r>
-    <w:r>
-      <w:fldChar w:fldCharType="separate"/>
-    </w:r>
-    <w:r>
-      <w:rPr>
-        <w:noProof/>
-      </w:rPr>
-      <w:t>2</w:t>
-    </w:r>
-    <w:r>
-      <w:rPr>
-        <w:noProof/>
-      </w:rPr>
-      <w:fldChar w:fldCharType="end"/>
-    </w:r>
+    <w:fldSimple w:instr=" REVNUM   \* MERGEFORMAT ">
+      <w:r>
+        <w:rPr>
+          <w:noProof/>
+        </w:rPr>
+        <w:t>2</w:t>
+      </w:r>
+    </w:fldSimple>
   </w:p>
 </w:ftr>
 </file>
 
 <file path=word/footnotes.xml><?xml version="1.0" encoding="utf-8"?>
-<w:footnotes xmlns:wpc="http://schemas.microsoft.com/office/word/2010/wordprocessingCanvas" xmlns:mc="http://schemas.openxmlformats.org/markup-compatibility/2006" xmlns:o="urn:schemas-microsoft-com:office:office" xmlns:r="http://schemas.openxmlformats.org/officeDocument/2006/relationships" xmlns:m="http://schemas.openxmlformats.org/officeDocument/2006/math" xmlns:v="urn:schemas-microsoft-com:vml" xmlns:wp14="http://schemas.microsoft.com/office/word/2010/wordprocessingDrawing" xmlns:wp="http://schemas.openxmlformats.org/drawingml/2006/wordprocessingDrawing" xmlns:w10="urn:schemas-microsoft-com:office:word" xmlns:w="http://schemas.openxmlformats.org/wordprocessingml/2006/main" xmlns:w14="http://schemas.microsoft.com/office/word/2010/wordml" xmlns:wpg="http://schemas.microsoft.com/office/word/2010/wordprocessingGroup" xmlns:wpi="http://schemas.microsoft.com/office/word/2010/wordprocessingInk" xmlns:wne="http://schemas.microsoft.com/office/word/2006/wordml" xmlns:wps="http://schemas.microsoft.com/office/word/2010/wordprocessingShape" mc:Ignorable="w14 wp14">
+<w:footnotes xmlns:wpc="http://schemas.microsoft.com/office/word/2010/wordprocessingCanvas" xmlns:cx="http://schemas.microsoft.com/office/drawing/2014/chartex" xmlns:cx1="http://schemas.microsoft.com/office/drawing/2015/9/8/chartex" xmlns:cx2="http://schemas.microsoft.com/office/drawing/2015/10/21/chartex" xmlns:cx3="http://schemas.microsoft.com/office/drawing/2016/5/9/chartex" xmlns:cx4="http://schemas.microsoft.com/office/drawing/2016/5/10/chartex" xmlns:cx5="http://schemas.microsoft.com/office/drawing/2016/5/11/chartex" xmlns:mc="http://schemas.openxmlformats.org/markup-compatibility/2006" xmlns:o="urn:schemas-microsoft-com:office:office" xmlns:r="http://schemas.openxmlformats.org/officeDocument/2006/relationships" xmlns:m="http://schemas.openxmlformats.org/officeDocument/2006/math" xmlns:v="urn:schemas-microsoft-com:vml" xmlns:wp14="http://schemas.microsoft.com/office/word/2010/wordprocessingDrawing" xmlns:wp="http://schemas.openxmlformats.org/drawingml/2006/wordprocessingDrawing" xmlns:w10="urn:schemas-microsoft-com:office:word" xmlns:w="http://schemas.openxmlformats.org/wordprocessingml/2006/main" xmlns:w14="http://schemas.microsoft.com/office/word/2010/wordml" xmlns:w15="http://schemas.microsoft.com/office/word/2012/wordml" xmlns:w16se="http://schemas.microsoft.com/office/word/2015/wordml/symex" xmlns:wpg="http://schemas.microsoft.com/office/word/2010/wordprocessingGroup" xmlns:wpi="http://schemas.microsoft.com/office/word/2010/wordprocessingInk" xmlns:wne="http://schemas.microsoft.com/office/word/2006/wordml" xmlns:wps="http://schemas.microsoft.com/office/word/2010/wordprocessingShape" mc:Ignorable="w14 w15 w16se wp14">
   <w:footnote w:type="separator" w:id="-1">
     <w:p>
       <w:pPr>
@@ -1237,7 +985,7 @@
 </file>
 
 <file path=word/header1.xml><?xml version="1.0" encoding="utf-8"?>
-<w:hdr xmlns:wpc="http://schemas.microsoft.com/office/word/2010/wordprocessingCanvas" xmlns:mc="http://schemas.openxmlformats.org/markup-compatibility/2006" xmlns:o="urn:schemas-microsoft-com:office:office" xmlns:r="http://schemas.openxmlformats.org/officeDocument/2006/relationships" xmlns:m="http://schemas.openxmlformats.org/officeDocument/2006/math" xmlns:v="urn:schemas-microsoft-com:vml" xmlns:wp14="http://schemas.microsoft.com/office/word/2010/wordprocessingDrawing" xmlns:wp="http://schemas.openxmlformats.org/drawingml/2006/wordprocessingDrawing" xmlns:w10="urn:schemas-microsoft-com:office:word" xmlns:w="http://schemas.openxmlformats.org/wordprocessingml/2006/main" xmlns:w14="http://schemas.microsoft.com/office/word/2010/wordml" xmlns:wpg="http://schemas.microsoft.com/office/word/2010/wordprocessingGroup" xmlns:wpi="http://schemas.microsoft.com/office/word/2010/wordprocessingInk" xmlns:wne="http://schemas.microsoft.com/office/word/2006/wordml" xmlns:wps="http://schemas.microsoft.com/office/word/2010/wordprocessingShape" mc:Ignorable="w14 wp14">
+<w:hdr xmlns:wpc="http://schemas.microsoft.com/office/word/2010/wordprocessingCanvas" xmlns:cx="http://schemas.microsoft.com/office/drawing/2014/chartex" xmlns:cx1="http://schemas.microsoft.com/office/drawing/2015/9/8/chartex" xmlns:cx2="http://schemas.microsoft.com/office/drawing/2015/10/21/chartex" xmlns:cx3="http://schemas.microsoft.com/office/drawing/2016/5/9/chartex" xmlns:cx4="http://schemas.microsoft.com/office/drawing/2016/5/10/chartex" xmlns:cx5="http://schemas.microsoft.com/office/drawing/2016/5/11/chartex" xmlns:mc="http://schemas.openxmlformats.org/markup-compatibility/2006" xmlns:o="urn:schemas-microsoft-com:office:office" xmlns:r="http://schemas.openxmlformats.org/officeDocument/2006/relationships" xmlns:m="http://schemas.openxmlformats.org/officeDocument/2006/math" xmlns:v="urn:schemas-microsoft-com:vml" xmlns:wp14="http://schemas.microsoft.com/office/word/2010/wordprocessingDrawing" xmlns:wp="http://schemas.openxmlformats.org/drawingml/2006/wordprocessingDrawing" xmlns:w10="urn:schemas-microsoft-com:office:word" xmlns:w="http://schemas.openxmlformats.org/wordprocessingml/2006/main" xmlns:w14="http://schemas.microsoft.com/office/word/2010/wordml" xmlns:w15="http://schemas.microsoft.com/office/word/2012/wordml" xmlns:w16se="http://schemas.microsoft.com/office/word/2015/wordml/symex" xmlns:wpg="http://schemas.microsoft.com/office/word/2010/wordprocessingGroup" xmlns:wpi="http://schemas.microsoft.com/office/word/2010/wordprocessingInk" xmlns:wne="http://schemas.microsoft.com/office/word/2006/wordml" xmlns:wps="http://schemas.microsoft.com/office/word/2010/wordprocessingShape" mc:Ignorable="w14 w15 w16se wp14">
   <w:p>
     <w:pPr>
       <w:pStyle w:val="Header"/>
@@ -1269,8 +1017,8 @@
 </file>
 
 <file path=word/numbering.xml><?xml version="1.0" encoding="utf-8"?>
-<w:numbering xmlns:wpc="http://schemas.microsoft.com/office/word/2010/wordprocessingCanvas" xmlns:mc="http://schemas.openxmlformats.org/markup-compatibility/2006" xmlns:o="urn:schemas-microsoft-com:office:office" xmlns:r="http://schemas.openxmlformats.org/officeDocument/2006/relationships" xmlns:m="http://schemas.openxmlformats.org/officeDocument/2006/math" xmlns:v="urn:schemas-microsoft-com:vml" xmlns:wp14="http://schemas.microsoft.com/office/word/2010/wordprocessingDrawing" xmlns:wp="http://schemas.openxmlformats.org/drawingml/2006/wordprocessingDrawing" xmlns:w10="urn:schemas-microsoft-com:office:word" xmlns:w="http://schemas.openxmlformats.org/wordprocessingml/2006/main" xmlns:w14="http://schemas.microsoft.com/office/word/2010/wordml" xmlns:wpg="http://schemas.microsoft.com/office/word/2010/wordprocessingGroup" xmlns:wpi="http://schemas.microsoft.com/office/word/2010/wordprocessingInk" xmlns:wne="http://schemas.microsoft.com/office/word/2006/wordml" xmlns:wps="http://schemas.microsoft.com/office/word/2010/wordprocessingShape" mc:Ignorable="w14 wp14">
-  <w:abstractNum w:abstractNumId="0">
+<w:numbering xmlns:wpc="http://schemas.microsoft.com/office/word/2010/wordprocessingCanvas" xmlns:cx="http://schemas.microsoft.com/office/drawing/2014/chartex" xmlns:cx1="http://schemas.microsoft.com/office/drawing/2015/9/8/chartex" xmlns:cx2="http://schemas.microsoft.com/office/drawing/2015/10/21/chartex" xmlns:cx3="http://schemas.microsoft.com/office/drawing/2016/5/9/chartex" xmlns:cx4="http://schemas.microsoft.com/office/drawing/2016/5/10/chartex" xmlns:cx5="http://schemas.microsoft.com/office/drawing/2016/5/11/chartex" xmlns:mc="http://schemas.openxmlformats.org/markup-compatibility/2006" xmlns:o="urn:schemas-microsoft-com:office:office" xmlns:r="http://schemas.openxmlformats.org/officeDocument/2006/relationships" xmlns:m="http://schemas.openxmlformats.org/officeDocument/2006/math" xmlns:v="urn:schemas-microsoft-com:vml" xmlns:wp14="http://schemas.microsoft.com/office/word/2010/wordprocessingDrawing" xmlns:wp="http://schemas.openxmlformats.org/drawingml/2006/wordprocessingDrawing" xmlns:w10="urn:schemas-microsoft-com:office:word" xmlns:w="http://schemas.openxmlformats.org/wordprocessingml/2006/main" xmlns:w14="http://schemas.microsoft.com/office/word/2010/wordml" xmlns:w15="http://schemas.microsoft.com/office/word/2012/wordml" xmlns:w16se="http://schemas.microsoft.com/office/word/2015/wordml/symex" xmlns:wpg="http://schemas.microsoft.com/office/word/2010/wordprocessingGroup" xmlns:wpi="http://schemas.microsoft.com/office/word/2010/wordprocessingInk" xmlns:wne="http://schemas.microsoft.com/office/word/2006/wordml" xmlns:wps="http://schemas.microsoft.com/office/word/2010/wordprocessingShape" mc:Ignorable="w14 w15 w16se wp14">
+  <w:abstractNum w:abstractNumId="0" w15:restartNumberingAfterBreak="0">
     <w:nsid w:val="285B5847"/>
     <w:multiLevelType w:val="hybridMultilevel"/>
     <w:tmpl w:val="B5423CC8"/>
@@ -1390,7 +1138,7 @@
 </file>
 
 <file path=word/styles.xml><?xml version="1.0" encoding="utf-8"?>
-<w:styles xmlns:mc="http://schemas.openxmlformats.org/markup-compatibility/2006" xmlns:r="http://schemas.openxmlformats.org/officeDocument/2006/relationships" xmlns:w="http://schemas.openxmlformats.org/wordprocessingml/2006/main" xmlns:w14="http://schemas.microsoft.com/office/word/2010/wordml" mc:Ignorable="w14">
+<w:styles xmlns:mc="http://schemas.openxmlformats.org/markup-compatibility/2006" xmlns:r="http://schemas.openxmlformats.org/officeDocument/2006/relationships" xmlns:w="http://schemas.openxmlformats.org/wordprocessingml/2006/main" xmlns:w14="http://schemas.microsoft.com/office/word/2010/wordml" xmlns:w15="http://schemas.microsoft.com/office/word/2012/wordml" xmlns:w16se="http://schemas.microsoft.com/office/word/2015/wordml/symex" mc:Ignorable="w14 w15 w16se">
   <w:docDefaults>
     <w:rPrDefault>
       <w:rPr>
@@ -1406,663 +1154,381 @@
       </w:pPr>
     </w:pPrDefault>
   </w:docDefaults>
-  <w:latentStyles w:defLockedState="0" w:defUIPriority="99" w:defSemiHidden="1" w:defUnhideWhenUsed="1" w:defQFormat="0" w:count="267">
-    <w:lsdException w:name="Normal" w:semiHidden="0" w:uiPriority="0" w:unhideWhenUsed="0" w:qFormat="1"/>
-    <w:lsdException w:name="heading 1" w:semiHidden="0" w:uiPriority="9" w:unhideWhenUsed="0" w:qFormat="1"/>
-    <w:lsdException w:name="heading 2" w:uiPriority="9" w:qFormat="1"/>
-    <w:lsdException w:name="heading 3" w:uiPriority="9" w:qFormat="1"/>
-    <w:lsdException w:name="heading 4" w:uiPriority="9" w:qFormat="1"/>
-    <w:lsdException w:name="heading 5" w:uiPriority="9" w:qFormat="1"/>
-    <w:lsdException w:name="heading 6" w:uiPriority="9" w:qFormat="1"/>
-    <w:lsdException w:name="heading 7" w:uiPriority="9" w:qFormat="1"/>
-    <w:lsdException w:name="heading 8" w:uiPriority="9" w:qFormat="1"/>
-    <w:lsdException w:name="heading 9" w:uiPriority="9" w:qFormat="1"/>
-    <w:lsdException w:name="toc 1" w:uiPriority="39"/>
-    <w:lsdException w:name="toc 2" w:uiPriority="39"/>
-    <w:lsdException w:name="toc 3" w:uiPriority="39"/>
-    <w:lsdException w:name="toc 4" w:uiPriority="39"/>
-    <w:lsdException w:name="toc 5" w:uiPriority="39"/>
-    <w:lsdException w:name="toc 6" w:uiPriority="39"/>
-    <w:lsdException w:name="toc 7" w:uiPriority="39"/>
-    <w:lsdException w:name="toc 8" w:uiPriority="39"/>
-    <w:lsdException w:name="toc 9" w:uiPriority="39"/>
-    <w:lsdException w:name="caption" w:uiPriority="35" w:qFormat="1"/>
-    <w:lsdException w:name="Title" w:semiHidden="0" w:uiPriority="10" w:unhideWhenUsed="0" w:qFormat="1"/>
-    <w:lsdException w:name="Default Paragraph Font" w:uiPriority="1"/>
-    <w:lsdException w:name="Subtitle" w:semiHidden="0" w:uiPriority="11" w:unhideWhenUsed="0" w:qFormat="1"/>
-    <w:lsdException w:name="Strong" w:semiHidden="0" w:uiPriority="22" w:unhideWhenUsed="0" w:qFormat="1"/>
-    <w:lsdException w:name="Emphasis" w:semiHidden="0" w:uiPriority="20" w:unhideWhenUsed="0" w:qFormat="1"/>
-    <w:lsdException w:name="Table Grid" w:semiHidden="0" w:uiPriority="39" w:unhideWhenUsed="0"/>
-    <w:lsdException w:name="Placeholder Text" w:unhideWhenUsed="0"/>
-    <w:lsdException w:name="No Spacing" w:semiHidden="0" w:uiPriority="1" w:unhideWhenUsed="0" w:qFormat="1"/>
-    <w:lsdException w:name="Light Shading" w:semiHidden="0" w:uiPriority="60" w:unhideWhenUsed="0"/>
-    <w:lsdException w:name="Light List" w:semiHidden="0" w:uiPriority="61" w:unhideWhenUsed="0"/>
-    <w:lsdException w:name="Light Grid" w:semiHidden="0" w:uiPriority="62" w:unhideWhenUsed="0"/>
-    <w:lsdException w:name="Medium Shading 1" w:semiHidden="0" w:uiPriority="63" w:unhideWhenUsed="0"/>
-    <w:lsdException w:name="Medium Shading 2" w:semiHidden="0" w:uiPriority="64" w:unhideWhenUsed="0"/>
-    <w:lsdException w:name="Medium List 1" w:semiHidden="0" w:uiPriority="65" w:unhideWhenUsed="0"/>
-    <w:lsdException w:name="Medium List 2" w:semiHidden="0" w:uiPriority="66" w:unhideWhenUsed="0"/>
-    <w:lsdException w:name="Medium Grid 1" w:semiHidden="0" w:uiPriority="67" w:unhideWhenUsed="0"/>
-    <w:lsdException w:name="Medium Grid 2" w:semiHidden="0" w:uiPriority="68" w:unhideWhenUsed="0"/>
-    <w:lsdException w:name="Medium Grid 3" w:semiHidden="0" w:uiPriority="69" w:unhideWhenUsed="0"/>
-    <w:lsdException w:name="Dark List" w:semiHidden="0" w:uiPriority="70" w:unhideWhenUsed="0"/>
-    <w:lsdException w:name="Colorful Shading" w:semiHidden="0" w:uiPriority="71" w:unhideWhenUsed="0"/>
-    <w:lsdException w:name="Colorful List" w:semiHidden="0" w:uiPriority="72" w:unhideWhenUsed="0"/>
-    <w:lsdException w:name="Colorful Grid" w:semiHidden="0" w:uiPriority="73" w:unhideWhenUsed="0"/>
-    <w:lsdException w:name="Light Shading Accent 1" w:semiHidden="0" w:uiPriority="60" w:unhideWhenUsed="0"/>
-    <w:lsdException w:name="Light List Accent 1" w:semiHidden="0" w:uiPriority="61" w:unhideWhenUsed="0"/>
-    <w:lsdException w:name="Light Grid Accent 1" w:semiHidden="0" w:uiPriority="62" w:unhideWhenUsed="0"/>
-    <w:lsdException w:name="Medium Shading 1 Accent 1" w:semiHidden="0" w:uiPriority="63" w:unhideWhenUsed="0"/>
-    <w:lsdException w:name="Medium Shading 2 Accent 1" w:semiHidden="0" w:uiPriority="64" w:unhideWhenUsed="0"/>
-    <w:lsdException w:name="Medium List 1 Accent 1" w:semiHidden="0" w:uiPriority="65" w:unhideWhenUsed="0"/>
-    <w:lsdException w:name="Revision" w:unhideWhenUsed="0"/>
-    <w:lsdException w:name="List Paragraph" w:semiHidden="0" w:uiPriority="34" w:unhideWhenUsed="0" w:qFormat="1"/>
-    <w:lsdException w:name="Quote" w:semiHidden="0" w:uiPriority="29" w:unhideWhenUsed="0" w:qFormat="1"/>
-    <w:lsdException w:name="Intense Quote" w:semiHidden="0" w:uiPriority="30" w:unhideWhenUsed="0" w:qFormat="1"/>
-    <w:lsdException w:name="Medium List 2 Accent 1" w:semiHidden="0" w:uiPriority="66" w:unhideWhenUsed="0"/>
-    <w:lsdException w:name="Medium Grid 1 Accent 1" w:semiHidden="0" w:uiPriority="67" w:unhideWhenUsed="0"/>
-    <w:lsdException w:name="Medium Grid 2 Accent 1" w:semiHidden="0" w:uiPriority="68" w:unhideWhenUsed="0"/>
-    <w:lsdException w:name="Medium Grid 3 Accent 1" w:semiHidden="0" w:uiPriority="69" w:unhideWhenUsed="0"/>
-    <w:lsdException w:name="Dark List Accent 1" w:semiHidden="0" w:uiPriority="70" w:unhideWhenUsed="0"/>
-    <w:lsdException w:name="Colorful Shading Accent 1" w:semiHidden="0" w:uiPriority="71" w:unhideWhenUsed="0"/>
-    <w:lsdException w:name="Colorful List Accent 1" w:semiHidden="0" w:uiPriority="72" w:unhideWhenUsed="0"/>
-    <w:lsdException w:name="Colorful Grid Accent 1" w:semiHidden="0" w:uiPriority="73" w:unhideWhenUsed="0"/>
-    <w:lsdException w:name="Light Shading Accent 2" w:semiHidden="0" w:uiPriority="60" w:unhideWhenUsed="0"/>
-    <w:lsdException w:name="Light List Accent 2" w:semiHidden="0" w:uiPriority="61" w:unhideWhenUsed="0"/>
-    <w:lsdException w:name="Light Grid Accent 2" w:semiHidden="0" w:uiPriority="62" w:unhideWhenUsed="0"/>
-    <w:lsdException w:name="Medium Shading 1 Accent 2" w:semiHidden="0" w:uiPriority="63" w:unhideWhenUsed="0"/>
-    <w:lsdException w:name="Medium Shading 2 Accent 2" w:semiHidden="0" w:uiPriority="64" w:unhideWhenUsed="0"/>
-    <w:lsdException w:name="Medium List 1 Accent 2" w:semiHidden="0" w:uiPriority="65" w:unhideWhenUsed="0"/>
-    <w:lsdException w:name="Medium List 2 Accent 2" w:semiHidden="0" w:uiPriority="66" w:unhideWhenUsed="0"/>
-    <w:lsdException w:name="Medium Grid 1 Accent 2" w:semiHidden="0" w:uiPriority="67" w:unhideWhenUsed="0"/>
-    <w:lsdException w:name="Medium Grid 2 Accent 2" w:semiHidden="0" w:uiPriority="68" w:unhideWhenUsed="0"/>
-    <w:lsdException w:name="Medium Grid 3 Accent 2" w:semiHidden="0" w:uiPriority="69" w:unhideWhenUsed="0"/>
-    <w:lsdException w:name="Dark List Accent 2" w:semiHidden="0" w:uiPriority="70" w:unhideWhenUsed="0"/>
-    <w:lsdException w:name="Colorful Shading Accent 2" w:semiHidden="0" w:uiPriority="71" w:unhideWhenUsed="0"/>
-    <w:lsdException w:name="Colorful List Accent 2" w:semiHidden="0" w:uiPriority="72" w:unhideWhenUsed="0"/>
-    <w:lsdException w:name="Colorful Grid Accent 2" w:semiHidden="0" w:uiPriority="73" w:unhideWhenUsed="0"/>
-    <w:lsdException w:name="Light Shading Accent 3" w:semiHidden="0" w:uiPriority="60" w:unhideWhenUsed="0"/>
-    <w:lsdException w:name="Light List Accent 3" w:semiHidden="0" w:uiPriority="61" w:unhideWhenUsed="0"/>
-    <w:lsdException w:name="Light Grid Accent 3" w:semiHidden="0" w:uiPriority="62" w:unhideWhenUsed="0"/>
-    <w:lsdException w:name="Medium Shading 1 Accent 3" w:semiHidden="0" w:uiPriority="63" w:unhideWhenUsed="0"/>
-    <w:lsdException w:name="Medium Shading 2 Accent 3" w:semiHidden="0" w:uiPriority="64" w:unhideWhenUsed="0"/>
-    <w:lsdException w:name="Medium List 1 Accent 3" w:semiHidden="0" w:uiPriority="65" w:unhideWhenUsed="0"/>
-    <w:lsdException w:name="Medium List 2 Accent 3" w:semiHidden="0" w:uiPriority="66" w:unhideWhenUsed="0"/>
-    <w:lsdException w:name="Medium Grid 1 Accent 3" w:semiHidden="0" w:uiPriority="67" w:unhideWhenUsed="0"/>
-    <w:lsdException w:name="Medium Grid 2 Accent 3" w:semiHidden="0" w:uiPriority="68" w:unhideWhenUsed="0"/>
-    <w:lsdException w:name="Medium Grid 3 Accent 3" w:semiHidden="0" w:uiPriority="69" w:unhideWhenUsed="0"/>
-    <w:lsdException w:name="Dark List Accent 3" w:semiHidden="0" w:uiPriority="70" w:unhideWhenUsed="0"/>
-    <w:lsdException w:name="Colorful Shading Accent 3" w:semiHidden="0" w:uiPriority="71" w:unhideWhenUsed="0"/>
-    <w:lsdException w:name="Colorful List Accent 3" w:semiHidden="0" w:uiPriority="72" w:unhideWhenUsed="0"/>
-    <w:lsdException w:name="Colorful Grid Accent 3" w:semiHidden="0" w:uiPriority="73" w:unhideWhenUsed="0"/>
-    <w:lsdException w:name="Light Shading Accent 4" w:semiHidden="0" w:uiPriority="60" w:unhideWhenUsed="0"/>
-    <w:lsdException w:name="Light List Accent 4" w:semiHidden="0" w:uiPriority="61" w:unhideWhenUsed="0"/>
-    <w:lsdException w:name="Light Grid Accent 4" w:semiHidden="0" w:uiPriority="62" w:unhideWhenUsed="0"/>
-    <w:lsdException w:name="Medium Shading 1 Accent 4" w:semiHidden="0" w:uiPriority="63" w:unhideWhenUsed="0"/>
-    <w:lsdException w:name="Medium Shading 2 Accent 4" w:semiHidden="0" w:uiPriority="64" w:unhideWhenUsed="0"/>
-    <w:lsdException w:name="Medium List 1 Accent 4" w:semiHidden="0" w:uiPriority="65" w:unhideWhenUsed="0"/>
-    <w:lsdException w:name="Medium List 2 Accent 4" w:semiHidden="0" w:uiPriority="66" w:unhideWhenUsed="0"/>
-    <w:lsdException w:name="Medium Grid 1 Accent 4" w:semiHidden="0" w:uiPriority="67" w:unhideWhenUsed="0"/>
-    <w:lsdException w:name="Medium Grid 2 Accent 4" w:semiHidden="0" w:uiPriority="68" w:unhideWhenUsed="0"/>
-    <w:lsdException w:name="Medium Grid 3 Accent 4" w:semiHidden="0" w:uiPriority="69" w:unhideWhenUsed="0"/>
-    <w:lsdException w:name="Dark List Accent 4" w:semiHidden="0" w:uiPriority="70" w:unhideWhenUsed="0"/>
-    <w:lsdException w:name="Colorful Shading Accent 4" w:semiHidden="0" w:uiPriority="71" w:unhideWhenUsed="0"/>
-    <w:lsdException w:name="Colorful List Accent 4" w:semiHidden="0" w:uiPriority="72" w:unhideWhenUsed="0"/>
-    <w:lsdException w:name="Colorful Grid Accent 4" w:semiHidden="0" w:uiPriority="73" w:unhideWhenUsed="0"/>
-    <w:lsdException w:name="Light Shading Accent 5" w:semiHidden="0" w:uiPriority="60" w:unhideWhenUsed="0"/>
-    <w:lsdException w:name="Light List Accent 5" w:semiHidden="0" w:uiPriority="61" w:unhideWhenUsed="0"/>
-    <w:lsdException w:name="Light Grid Accent 5" w:semiHidden="0" w:uiPriority="62" w:unhideWhenUsed="0"/>
-    <w:lsdException w:name="Medium Shading 1 Accent 5" w:semiHidden="0" w:uiPriority="63" w:unhideWhenUsed="0"/>
-    <w:lsdException w:name="Medium Shading 2 Accent 5" w:semiHidden="0" w:uiPriority="64" w:unhideWhenUsed="0"/>
-    <w:lsdException w:name="Medium List 1 Accent 5" w:semiHidden="0" w:uiPriority="65" w:unhideWhenUsed="0"/>
-    <w:lsdException w:name="Medium List 2 Accent 5" w:semiHidden="0" w:uiPriority="66" w:unhideWhenUsed="0"/>
-    <w:lsdException w:name="Medium Grid 1 Accent 5" w:semiHidden="0" w:uiPriority="67" w:unhideWhenUsed="0"/>
-    <w:lsdException w:name="Medium Grid 2 Accent 5" w:semiHidden="0" w:uiPriority="68" w:unhideWhenUsed="0"/>
-    <w:lsdException w:name="Medium Grid 3 Accent 5" w:semiHidden="0" w:uiPriority="69" w:unhideWhenUsed="0"/>
-    <w:lsdException w:name="Dark List Accent 5" w:semiHidden="0" w:uiPriority="70" w:unhideWhenUsed="0"/>
-    <w:lsdException w:name="Colorful Shading Accent 5" w:semiHidden="0" w:uiPriority="71" w:unhideWhenUsed="0"/>
-    <w:lsdException w:name="Colorful List Accent 5" w:semiHidden="0" w:uiPriority="72" w:unhideWhenUsed="0"/>
-    <w:lsdException w:name="Colorful Grid Accent 5" w:semiHidden="0" w:uiPriority="73" w:unhideWhenUsed="0"/>
-    <w:lsdException w:name="Light Shading Accent 6" w:semiHidden="0" w:uiPriority="60" w:unhideWhenUsed="0"/>
-    <w:lsdException w:name="Light List Accent 6" w:semiHidden="0" w:uiPriority="61" w:unhideWhenUsed="0"/>
-    <w:lsdException w:name="Light Grid Accent 6" w:semiHidden="0" w:uiPriority="62" w:unhideWhenUsed="0"/>
-    <w:lsdException w:name="Medium Shading 1 Accent 6" w:semiHidden="0" w:uiPriority="63" w:unhideWhenUsed="0"/>
-    <w:lsdException w:name="Medium Shading 2 Accent 6" w:semiHidden="0" w:uiPriority="64" w:unhideWhenUsed="0"/>
-    <w:lsdException w:name="Medium List 1 Accent 6" w:semiHidden="0" w:uiPriority="65" w:unhideWhenUsed="0"/>
-    <w:lsdException w:name="Medium List 2 Accent 6" w:semiHidden="0" w:uiPriority="66" w:unhideWhenUsed="0"/>
-    <w:lsdException w:name="Medium Grid 1 Accent 6" w:semiHidden="0" w:uiPriority="67" w:unhideWhenUsed="0"/>
-    <w:lsdException w:name="Medium Grid 2 Accent 6" w:semiHidden="0" w:uiPriority="68" w:unhideWhenUsed="0"/>
-    <w:lsdException w:name="Medium Grid 3 Accent 6" w:semiHidden="0" w:uiPriority="69" w:unhideWhenUsed="0"/>
-    <w:lsdException w:name="Dark List Accent 6" w:semiHidden="0" w:uiPriority="70" w:unhideWhenUsed="0"/>
-    <w:lsdException w:name="Colorful Shading Accent 6" w:semiHidden="0" w:uiPriority="71" w:unhideWhenUsed="0"/>
-    <w:lsdException w:name="Colorful List Accent 6" w:semiHidden="0" w:uiPriority="72" w:unhideWhenUsed="0"/>
-    <w:lsdException w:name="Colorful Grid Accent 6" w:semiHidden="0" w:uiPriority="73" w:unhideWhenUsed="0"/>
-    <w:lsdException w:name="Subtle Emphasis" w:semiHidden="0" w:uiPriority="19" w:unhideWhenUsed="0" w:qFormat="1"/>
-    <w:lsdException w:name="Intense Emphasis" w:semiHidden="0" w:uiPriority="21" w:unhideWhenUsed="0" w:qFormat="1"/>
-    <w:lsdException w:name="Subtle Reference" w:semiHidden="0" w:uiPriority="31" w:unhideWhenUsed="0" w:qFormat="1"/>
-    <w:lsdException w:name="Intense Reference" w:semiHidden="0" w:uiPriority="32" w:unhideWhenUsed="0" w:qFormat="1"/>
-    <w:lsdException w:name="Book Title" w:semiHidden="0" w:uiPriority="33" w:unhideWhenUsed="0" w:qFormat="1"/>
-    <w:lsdException w:name="Bibliography" w:uiPriority="37"/>
-    <w:lsdException w:name="TOC Heading" w:uiPriority="39" w:qFormat="1"/>
-  </w:latentStyles>
-  <w:style w:type="paragraph" w:default="1" w:styleId="Normal">
-    <w:name w:val="Normal"/>
-    <w:qFormat/>
-  </w:style>
-  <w:style w:type="paragraph" w:styleId="Heading1">
-    <w:name w:val="heading 1"/>
-    <w:basedOn w:val="Normal"/>
-    <w:next w:val="Normal"/>
-    <w:link w:val="Heading1Char"/>
-    <w:uiPriority w:val="9"/>
-    <w:qFormat/>
-    <w:rsid w:val="005A0911"/>
-    <w:pPr>
-      <w:keepNext/>
-      <w:keepLines/>
-      <w:spacing w:before="240" w:after="0"/>
-      <w:outlineLvl w:val="0"/>
-    </w:pPr>
-    <w:rPr>
-      <w:rFonts w:asciiTheme="majorHAnsi" w:eastAsiaTheme="majorEastAsia" w:hAnsiTheme="majorHAnsi" w:cstheme="majorBidi"/>
-      <w:color w:val="2F5496" w:themeColor="accent1" w:themeShade="BF"/>
-      <w:sz w:val="32"/>
-      <w:szCs w:val="32"/>
-    </w:rPr>
-  </w:style>
-  <w:style w:type="character" w:default="1" w:styleId="DefaultParagraphFont">
-    <w:name w:val="Default Paragraph Font"/>
-    <w:uiPriority w:val="1"/>
-    <w:semiHidden/>
-    <w:unhideWhenUsed/>
-  </w:style>
-  <w:style w:type="table" w:default="1" w:styleId="TableNormal">
-    <w:name w:val="Normal Table"/>
-    <w:uiPriority w:val="99"/>
-    <w:semiHidden/>
-    <w:unhideWhenUsed/>
-    <w:tblPr>
-      <w:tblInd w:w="0" w:type="dxa"/>
-      <w:tblCellMar>
-        <w:top w:w="0" w:type="dxa"/>
-        <w:left w:w="108" w:type="dxa"/>
-        <w:bottom w:w="0" w:type="dxa"/>
-        <w:right w:w="108" w:type="dxa"/>
-      </w:tblCellMar>
-    </w:tblPr>
-  </w:style>
-  <w:style w:type="numbering" w:default="1" w:styleId="NoList">
-    <w:name w:val="No List"/>
-    <w:uiPriority w:val="99"/>
-    <w:semiHidden/>
-    <w:unhideWhenUsed/>
-  </w:style>
-  <w:style w:type="paragraph" w:styleId="Title">
-    <w:name w:val="Title"/>
-    <w:basedOn w:val="Normal"/>
-    <w:next w:val="Normal"/>
-    <w:link w:val="TitleChar"/>
-    <w:uiPriority w:val="10"/>
-    <w:qFormat/>
-    <w:rsid w:val="00A54E09"/>
-    <w:pPr>
-      <w:spacing w:after="0" w:line="240" w:lineRule="auto"/>
-      <w:contextualSpacing/>
-    </w:pPr>
-    <w:rPr>
-      <w:rFonts w:asciiTheme="majorHAnsi" w:eastAsiaTheme="majorEastAsia" w:hAnsiTheme="majorHAnsi" w:cstheme="majorBidi"/>
-      <w:spacing w:val="-10"/>
-      <w:kern w:val="28"/>
-      <w:sz w:val="56"/>
-      <w:szCs w:val="56"/>
-    </w:rPr>
-  </w:style>
-  <w:style w:type="character" w:customStyle="1" w:styleId="TitleChar">
-    <w:name w:val="Title Char"/>
-    <w:basedOn w:val="DefaultParagraphFont"/>
-    <w:link w:val="Title"/>
-    <w:uiPriority w:val="10"/>
-    <w:rsid w:val="00A54E09"/>
-    <w:rPr>
-      <w:rFonts w:asciiTheme="majorHAnsi" w:eastAsiaTheme="majorEastAsia" w:hAnsiTheme="majorHAnsi" w:cstheme="majorBidi"/>
-      <w:spacing w:val="-10"/>
-      <w:kern w:val="28"/>
-      <w:sz w:val="56"/>
-      <w:szCs w:val="56"/>
-    </w:rPr>
-  </w:style>
-  <w:style w:type="paragraph" w:styleId="Subtitle">
-    <w:name w:val="Subtitle"/>
-    <w:basedOn w:val="Normal"/>
-    <w:next w:val="Normal"/>
-    <w:link w:val="SubtitleChar"/>
-    <w:uiPriority w:val="11"/>
-    <w:qFormat/>
-    <w:rsid w:val="00A54E09"/>
-    <w:pPr>
-      <w:numPr>
-        <w:ilvl w:val="1"/>
-      </w:numPr>
-    </w:pPr>
-    <w:rPr>
-      <w:rFonts w:eastAsiaTheme="minorEastAsia"/>
-      <w:color w:val="5A5A5A" w:themeColor="text1" w:themeTint="A5"/>
-      <w:spacing w:val="15"/>
-    </w:rPr>
-  </w:style>
-  <w:style w:type="character" w:customStyle="1" w:styleId="SubtitleChar">
-    <w:name w:val="Subtitle Char"/>
-    <w:basedOn w:val="DefaultParagraphFont"/>
-    <w:link w:val="Subtitle"/>
-    <w:uiPriority w:val="11"/>
-    <w:rsid w:val="00A54E09"/>
-    <w:rPr>
-      <w:rFonts w:eastAsiaTheme="minorEastAsia"/>
-      <w:color w:val="5A5A5A" w:themeColor="text1" w:themeTint="A5"/>
-      <w:spacing w:val="15"/>
-    </w:rPr>
-  </w:style>
-  <w:style w:type="table" w:styleId="TableGrid">
-    <w:name w:val="Table Grid"/>
-    <w:basedOn w:val="TableNormal"/>
-    <w:uiPriority w:val="39"/>
-    <w:rsid w:val="00941E2B"/>
-    <w:pPr>
-      <w:spacing w:after="0" w:line="240" w:lineRule="auto"/>
-    </w:pPr>
-    <w:tblPr>
-      <w:tblBorders>
-        <w:top w:val="single" w:sz="4" w:space="0" w:color="auto"/>
-        <w:left w:val="single" w:sz="4" w:space="0" w:color="auto"/>
-        <w:bottom w:val="single" w:sz="4" w:space="0" w:color="auto"/>
-        <w:right w:val="single" w:sz="4" w:space="0" w:color="auto"/>
-        <w:insideH w:val="single" w:sz="4" w:space="0" w:color="auto"/>
-        <w:insideV w:val="single" w:sz="4" w:space="0" w:color="auto"/>
-      </w:tblBorders>
-    </w:tblPr>
-  </w:style>
-  <w:style w:type="paragraph" w:styleId="Header">
-    <w:name w:val="header"/>
-    <w:basedOn w:val="Normal"/>
-    <w:link w:val="HeaderChar"/>
-    <w:uiPriority w:val="99"/>
-    <w:unhideWhenUsed/>
-    <w:rsid w:val="0039550E"/>
-    <w:pPr>
-      <w:tabs>
-        <w:tab w:val="center" w:pos="4513"/>
-        <w:tab w:val="right" w:pos="9026"/>
-      </w:tabs>
-      <w:spacing w:after="0" w:line="240" w:lineRule="auto"/>
-    </w:pPr>
-  </w:style>
-  <w:style w:type="character" w:customStyle="1" w:styleId="HeaderChar">
-    <w:name w:val="Header Char"/>
-    <w:basedOn w:val="DefaultParagraphFont"/>
-    <w:link w:val="Header"/>
-    <w:uiPriority w:val="99"/>
-    <w:rsid w:val="0039550E"/>
-  </w:style>
-  <w:style w:type="paragraph" w:styleId="Footer">
-    <w:name w:val="footer"/>
-    <w:basedOn w:val="Normal"/>
-    <w:link w:val="FooterChar"/>
-    <w:uiPriority w:val="99"/>
-    <w:unhideWhenUsed/>
-    <w:rsid w:val="0039550E"/>
-    <w:pPr>
-      <w:tabs>
-        <w:tab w:val="center" w:pos="4513"/>
-        <w:tab w:val="right" w:pos="9026"/>
-      </w:tabs>
-      <w:spacing w:after="0" w:line="240" w:lineRule="auto"/>
-    </w:pPr>
-  </w:style>
-  <w:style w:type="character" w:customStyle="1" w:styleId="FooterChar">
-    <w:name w:val="Footer Char"/>
-    <w:basedOn w:val="DefaultParagraphFont"/>
-    <w:link w:val="Footer"/>
-    <w:uiPriority w:val="99"/>
-    <w:rsid w:val="0039550E"/>
-  </w:style>
-  <w:style w:type="character" w:customStyle="1" w:styleId="Heading1Char">
-    <w:name w:val="Heading 1 Char"/>
-    <w:basedOn w:val="DefaultParagraphFont"/>
-    <w:link w:val="Heading1"/>
-    <w:uiPriority w:val="9"/>
-    <w:rsid w:val="005A0911"/>
-    <w:rPr>
-      <w:rFonts w:asciiTheme="majorHAnsi" w:eastAsiaTheme="majorEastAsia" w:hAnsiTheme="majorHAnsi" w:cstheme="majorBidi"/>
-      <w:color w:val="2F5496" w:themeColor="accent1" w:themeShade="BF"/>
-      <w:sz w:val="32"/>
-      <w:szCs w:val="32"/>
-    </w:rPr>
-  </w:style>
-  <w:style w:type="paragraph" w:styleId="TOCHeading">
-    <w:name w:val="TOC Heading"/>
-    <w:basedOn w:val="Heading1"/>
-    <w:next w:val="Normal"/>
-    <w:uiPriority w:val="39"/>
-    <w:unhideWhenUsed/>
-    <w:qFormat/>
-    <w:rsid w:val="007F66DC"/>
-    <w:pPr>
-      <w:outlineLvl w:val="9"/>
-    </w:pPr>
-    <w:rPr>
-      <w:lang w:val="en-US"/>
-    </w:rPr>
-  </w:style>
-  <w:style w:type="paragraph" w:styleId="TOC2">
-    <w:name w:val="toc 2"/>
-    <w:basedOn w:val="Normal"/>
-    <w:next w:val="Normal"/>
-    <w:autoRedefine/>
-    <w:uiPriority w:val="39"/>
-    <w:unhideWhenUsed/>
-    <w:rsid w:val="007F66DC"/>
-    <w:pPr>
-      <w:spacing w:after="100"/>
-      <w:ind w:left="220"/>
-    </w:pPr>
-    <w:rPr>
-      <w:rFonts w:eastAsiaTheme="minorEastAsia" w:cs="Times New Roman"/>
-      <w:lang w:val="en-US"/>
-    </w:rPr>
-  </w:style>
-  <w:style w:type="paragraph" w:styleId="TOC1">
-    <w:name w:val="toc 1"/>
-    <w:basedOn w:val="Normal"/>
-    <w:next w:val="Normal"/>
-    <w:autoRedefine/>
-    <w:uiPriority w:val="39"/>
-    <w:unhideWhenUsed/>
-    <w:rsid w:val="007F66DC"/>
-    <w:pPr>
-      <w:spacing w:after="100"/>
-    </w:pPr>
-    <w:rPr>
-      <w:rFonts w:eastAsiaTheme="minorEastAsia" w:cs="Times New Roman"/>
-      <w:lang w:val="en-US"/>
-    </w:rPr>
-  </w:style>
-  <w:style w:type="paragraph" w:styleId="TOC3">
-    <w:name w:val="toc 3"/>
-    <w:basedOn w:val="Normal"/>
-    <w:next w:val="Normal"/>
-    <w:autoRedefine/>
-    <w:uiPriority w:val="39"/>
-    <w:unhideWhenUsed/>
-    <w:rsid w:val="007F66DC"/>
-    <w:pPr>
-      <w:spacing w:after="100"/>
-      <w:ind w:left="440"/>
-    </w:pPr>
-    <w:rPr>
-      <w:rFonts w:eastAsiaTheme="minorEastAsia" w:cs="Times New Roman"/>
-      <w:lang w:val="en-US"/>
-    </w:rPr>
-  </w:style>
-  <w:style w:type="character" w:styleId="Hyperlink">
-    <w:name w:val="Hyperlink"/>
-    <w:basedOn w:val="DefaultParagraphFont"/>
-    <w:uiPriority w:val="99"/>
-    <w:unhideWhenUsed/>
-    <w:rsid w:val="007F66DC"/>
-    <w:rPr>
-      <w:color w:val="0563C1" w:themeColor="hyperlink"/>
-      <w:u w:val="single"/>
-    </w:rPr>
-  </w:style>
-  <w:style w:type="paragraph" w:styleId="BalloonText">
-    <w:name w:val="Balloon Text"/>
-    <w:basedOn w:val="Normal"/>
-    <w:link w:val="BalloonTextChar"/>
-    <w:uiPriority w:val="99"/>
-    <w:semiHidden/>
-    <w:unhideWhenUsed/>
-    <w:rsid w:val="00546BF8"/>
-    <w:pPr>
-      <w:spacing w:after="0" w:line="240" w:lineRule="auto"/>
-    </w:pPr>
-    <w:rPr>
-      <w:rFonts w:ascii="Tahoma" w:hAnsi="Tahoma" w:cs="Tahoma"/>
-      <w:sz w:val="16"/>
-      <w:szCs w:val="16"/>
-    </w:rPr>
-  </w:style>
-  <w:style w:type="character" w:customStyle="1" w:styleId="BalloonTextChar">
-    <w:name w:val="Balloon Text Char"/>
-    <w:basedOn w:val="DefaultParagraphFont"/>
-    <w:link w:val="BalloonText"/>
-    <w:uiPriority w:val="99"/>
-    <w:semiHidden/>
-    <w:rsid w:val="00546BF8"/>
-    <w:rPr>
-      <w:rFonts w:ascii="Tahoma" w:hAnsi="Tahoma" w:cs="Tahoma"/>
-      <w:sz w:val="16"/>
-      <w:szCs w:val="16"/>
-    </w:rPr>
-  </w:style>
-  <w:style w:type="paragraph" w:styleId="HTMLPreformatted">
-    <w:name w:val="HTML Preformatted"/>
-    <w:basedOn w:val="Normal"/>
-    <w:link w:val="HTMLPreformattedChar"/>
-    <w:uiPriority w:val="99"/>
-    <w:semiHidden/>
-    <w:unhideWhenUsed/>
-    <w:rsid w:val="00546BF8"/>
-    <w:pPr>
-      <w:tabs>
-        <w:tab w:val="left" w:pos="916"/>
-        <w:tab w:val="left" w:pos="1832"/>
-        <w:tab w:val="left" w:pos="2748"/>
-        <w:tab w:val="left" w:pos="3664"/>
-        <w:tab w:val="left" w:pos="4580"/>
-        <w:tab w:val="left" w:pos="5496"/>
-        <w:tab w:val="left" w:pos="6412"/>
-        <w:tab w:val="left" w:pos="7328"/>
-        <w:tab w:val="left" w:pos="8244"/>
-        <w:tab w:val="left" w:pos="9160"/>
-        <w:tab w:val="left" w:pos="10076"/>
-        <w:tab w:val="left" w:pos="10992"/>
-        <w:tab w:val="left" w:pos="11908"/>
-        <w:tab w:val="left" w:pos="12824"/>
-        <w:tab w:val="left" w:pos="13740"/>
-        <w:tab w:val="left" w:pos="14656"/>
-      </w:tabs>
-      <w:spacing w:after="0" w:line="240" w:lineRule="auto"/>
-    </w:pPr>
-    <w:rPr>
-      <w:rFonts w:ascii="Courier New" w:eastAsia="Times New Roman" w:hAnsi="Courier New" w:cs="Courier New"/>
-      <w:sz w:val="20"/>
-      <w:szCs w:val="20"/>
-      <w:lang w:val="lv-LV" w:eastAsia="lv-LV"/>
-    </w:rPr>
-  </w:style>
-  <w:style w:type="character" w:customStyle="1" w:styleId="HTMLPreformattedChar">
-    <w:name w:val="HTML Preformatted Char"/>
-    <w:basedOn w:val="DefaultParagraphFont"/>
-    <w:link w:val="HTMLPreformatted"/>
-    <w:uiPriority w:val="99"/>
-    <w:semiHidden/>
-    <w:rsid w:val="00546BF8"/>
-    <w:rPr>
-      <w:rFonts w:ascii="Courier New" w:eastAsia="Times New Roman" w:hAnsi="Courier New" w:cs="Courier New"/>
-      <w:sz w:val="20"/>
-      <w:szCs w:val="20"/>
-      <w:lang w:val="lv-LV" w:eastAsia="lv-LV"/>
-    </w:rPr>
-  </w:style>
-  <w:style w:type="paragraph" w:styleId="ListParagraph">
-    <w:name w:val="List Paragraph"/>
-    <w:basedOn w:val="Normal"/>
-    <w:uiPriority w:val="34"/>
-    <w:qFormat/>
-    <w:rsid w:val="00AB7771"/>
-    <w:pPr>
-      <w:ind w:left="720"/>
-      <w:contextualSpacing/>
-    </w:pPr>
-  </w:style>
-</w:styles>
-</file>
-
-<file path=word/stylesWithEffects.xml><?xml version="1.0" encoding="utf-8"?>
-<w:styles xmlns:wpc="http://schemas.microsoft.com/office/word/2010/wordprocessingCanvas" xmlns:mc="http://schemas.openxmlformats.org/markup-compatibility/2006" xmlns:o="urn:schemas-microsoft-com:office:office" xmlns:r="http://schemas.openxmlformats.org/officeDocument/2006/relationships" xmlns:m="http://schemas.openxmlformats.org/officeDocument/2006/math" xmlns:v="urn:schemas-microsoft-com:vml" xmlns:wp14="http://schemas.microsoft.com/office/word/2010/wordprocessingDrawing" xmlns:wp="http://schemas.openxmlformats.org/drawingml/2006/wordprocessingDrawing" xmlns:w10="urn:schemas-microsoft-com:office:word" xmlns:w="http://schemas.openxmlformats.org/wordprocessingml/2006/main" xmlns:w14="http://schemas.microsoft.com/office/word/2010/wordml" xmlns:wpg="http://schemas.microsoft.com/office/word/2010/wordprocessingGroup" xmlns:wpi="http://schemas.microsoft.com/office/word/2010/wordprocessingInk" xmlns:wne="http://schemas.microsoft.com/office/word/2006/wordml" xmlns:wps="http://schemas.microsoft.com/office/word/2010/wordprocessingShape" mc:Ignorable="w14 wp14">
-  <w:docDefaults>
-    <w:rPrDefault>
-      <w:rPr>
-        <w:rFonts w:asciiTheme="minorHAnsi" w:eastAsiaTheme="minorHAnsi" w:hAnsiTheme="minorHAnsi" w:cstheme="minorBidi"/>
-        <w:sz w:val="22"/>
-        <w:szCs w:val="22"/>
-        <w:lang w:val="en-GB" w:eastAsia="en-US" w:bidi="ar-SA"/>
-      </w:rPr>
-    </w:rPrDefault>
-    <w:pPrDefault>
-      <w:pPr>
-        <w:spacing w:after="160" w:line="259" w:lineRule="auto"/>
-      </w:pPr>
-    </w:pPrDefault>
-  </w:docDefaults>
-  <w:latentStyles w:defLockedState="0" w:defUIPriority="99" w:defSemiHidden="1" w:defUnhideWhenUsed="1" w:defQFormat="0" w:count="267">
-    <w:lsdException w:name="Normal" w:semiHidden="0" w:uiPriority="0" w:unhideWhenUsed="0" w:qFormat="1"/>
-    <w:lsdException w:name="heading 1" w:semiHidden="0" w:uiPriority="9" w:unhideWhenUsed="0" w:qFormat="1"/>
-    <w:lsdException w:name="heading 2" w:uiPriority="9" w:qFormat="1"/>
-    <w:lsdException w:name="heading 3" w:uiPriority="9" w:qFormat="1"/>
-    <w:lsdException w:name="heading 4" w:uiPriority="9" w:qFormat="1"/>
-    <w:lsdException w:name="heading 5" w:uiPriority="9" w:qFormat="1"/>
-    <w:lsdException w:name="heading 6" w:uiPriority="9" w:qFormat="1"/>
-    <w:lsdException w:name="heading 7" w:uiPriority="9" w:qFormat="1"/>
-    <w:lsdException w:name="heading 8" w:uiPriority="9" w:qFormat="1"/>
-    <w:lsdException w:name="heading 9" w:uiPriority="9" w:qFormat="1"/>
-    <w:lsdException w:name="toc 1" w:uiPriority="39"/>
-    <w:lsdException w:name="toc 2" w:uiPriority="39"/>
-    <w:lsdException w:name="toc 3" w:uiPriority="39"/>
-    <w:lsdException w:name="toc 4" w:uiPriority="39"/>
-    <w:lsdException w:name="toc 5" w:uiPriority="39"/>
-    <w:lsdException w:name="toc 6" w:uiPriority="39"/>
-    <w:lsdException w:name="toc 7" w:uiPriority="39"/>
-    <w:lsdException w:name="toc 8" w:uiPriority="39"/>
-    <w:lsdException w:name="toc 9" w:uiPriority="39"/>
-    <w:lsdException w:name="caption" w:uiPriority="35" w:qFormat="1"/>
-    <w:lsdException w:name="Title" w:semiHidden="0" w:uiPriority="10" w:unhideWhenUsed="0" w:qFormat="1"/>
-    <w:lsdException w:name="Default Paragraph Font" w:uiPriority="1"/>
-    <w:lsdException w:name="Subtitle" w:semiHidden="0" w:uiPriority="11" w:unhideWhenUsed="0" w:qFormat="1"/>
-    <w:lsdException w:name="Strong" w:semiHidden="0" w:uiPriority="22" w:unhideWhenUsed="0" w:qFormat="1"/>
-    <w:lsdException w:name="Emphasis" w:semiHidden="0" w:uiPriority="20" w:unhideWhenUsed="0" w:qFormat="1"/>
-    <w:lsdException w:name="Table Grid" w:semiHidden="0" w:uiPriority="39" w:unhideWhenUsed="0"/>
-    <w:lsdException w:name="Placeholder Text" w:unhideWhenUsed="0"/>
-    <w:lsdException w:name="No Spacing" w:semiHidden="0" w:uiPriority="1" w:unhideWhenUsed="0" w:qFormat="1"/>
-    <w:lsdException w:name="Light Shading" w:semiHidden="0" w:uiPriority="60" w:unhideWhenUsed="0"/>
-    <w:lsdException w:name="Light List" w:semiHidden="0" w:uiPriority="61" w:unhideWhenUsed="0"/>
-    <w:lsdException w:name="Light Grid" w:semiHidden="0" w:uiPriority="62" w:unhideWhenUsed="0"/>
-    <w:lsdException w:name="Medium Shading 1" w:semiHidden="0" w:uiPriority="63" w:unhideWhenUsed="0"/>
-    <w:lsdException w:name="Medium Shading 2" w:semiHidden="0" w:uiPriority="64" w:unhideWhenUsed="0"/>
-    <w:lsdException w:name="Medium List 1" w:semiHidden="0" w:uiPriority="65" w:unhideWhenUsed="0"/>
-    <w:lsdException w:name="Medium List 2" w:semiHidden="0" w:uiPriority="66" w:unhideWhenUsed="0"/>
-    <w:lsdException w:name="Medium Grid 1" w:semiHidden="0" w:uiPriority="67" w:unhideWhenUsed="0"/>
-    <w:lsdException w:name="Medium Grid 2" w:semiHidden="0" w:uiPriority="68" w:unhideWhenUsed="0"/>
-    <w:lsdException w:name="Medium Grid 3" w:semiHidden="0" w:uiPriority="69" w:unhideWhenUsed="0"/>
-    <w:lsdException w:name="Dark List" w:semiHidden="0" w:uiPriority="70" w:unhideWhenUsed="0"/>
-    <w:lsdException w:name="Colorful Shading" w:semiHidden="0" w:uiPriority="71" w:unhideWhenUsed="0"/>
-    <w:lsdException w:name="Colorful List" w:semiHidden="0" w:uiPriority="72" w:unhideWhenUsed="0"/>
-    <w:lsdException w:name="Colorful Grid" w:semiHidden="0" w:uiPriority="73" w:unhideWhenUsed="0"/>
-    <w:lsdException w:name="Light Shading Accent 1" w:semiHidden="0" w:uiPriority="60" w:unhideWhenUsed="0"/>
-    <w:lsdException w:name="Light List Accent 1" w:semiHidden="0" w:uiPriority="61" w:unhideWhenUsed="0"/>
-    <w:lsdException w:name="Light Grid Accent 1" w:semiHidden="0" w:uiPriority="62" w:unhideWhenUsed="0"/>
-    <w:lsdException w:name="Medium Shading 1 Accent 1" w:semiHidden="0" w:uiPriority="63" w:unhideWhenUsed="0"/>
-    <w:lsdException w:name="Medium Shading 2 Accent 1" w:semiHidden="0" w:uiPriority="64" w:unhideWhenUsed="0"/>
-    <w:lsdException w:name="Medium List 1 Accent 1" w:semiHidden="0" w:uiPriority="65" w:unhideWhenUsed="0"/>
-    <w:lsdException w:name="Revision" w:unhideWhenUsed="0"/>
-    <w:lsdException w:name="List Paragraph" w:semiHidden="0" w:uiPriority="34" w:unhideWhenUsed="0" w:qFormat="1"/>
-    <w:lsdException w:name="Quote" w:semiHidden="0" w:uiPriority="29" w:unhideWhenUsed="0" w:qFormat="1"/>
-    <w:lsdException w:name="Intense Quote" w:semiHidden="0" w:uiPriority="30" w:unhideWhenUsed="0" w:qFormat="1"/>
-    <w:lsdException w:name="Medium List 2 Accent 1" w:semiHidden="0" w:uiPriority="66" w:unhideWhenUsed="0"/>
-    <w:lsdException w:name="Medium Grid 1 Accent 1" w:semiHidden="0" w:uiPriority="67" w:unhideWhenUsed="0"/>
-    <w:lsdException w:name="Medium Grid 2 Accent 1" w:semiHidden="0" w:uiPriority="68" w:unhideWhenUsed="0"/>
-    <w:lsdException w:name="Medium Grid 3 Accent 1" w:semiHidden="0" w:uiPriority="69" w:unhideWhenUsed="0"/>
-    <w:lsdException w:name="Dark List Accent 1" w:semiHidden="0" w:uiPriority="70" w:unhideWhenUsed="0"/>
-    <w:lsdException w:name="Colorful Shading Accent 1" w:semiHidden="0" w:uiPriority="71" w:unhideWhenUsed="0"/>
-    <w:lsdException w:name="Colorful List Accent 1" w:semiHidden="0" w:uiPriority="72" w:unhideWhenUsed="0"/>
-    <w:lsdException w:name="Colorful Grid Accent 1" w:semiHidden="0" w:uiPriority="73" w:unhideWhenUsed="0"/>
-    <w:lsdException w:name="Light Shading Accent 2" w:semiHidden="0" w:uiPriority="60" w:unhideWhenUsed="0"/>
-    <w:lsdException w:name="Light List Accent 2" w:semiHidden="0" w:uiPriority="61" w:unhideWhenUsed="0"/>
-    <w:lsdException w:name="Light Grid Accent 2" w:semiHidden="0" w:uiPriority="62" w:unhideWhenUsed="0"/>
-    <w:lsdException w:name="Medium Shading 1 Accent 2" w:semiHidden="0" w:uiPriority="63" w:unhideWhenUsed="0"/>
-    <w:lsdException w:name="Medium Shading 2 Accent 2" w:semiHidden="0" w:uiPriority="64" w:unhideWhenUsed="0"/>
-    <w:lsdException w:name="Medium List 1 Accent 2" w:semiHidden="0" w:uiPriority="65" w:unhideWhenUsed="0"/>
-    <w:lsdException w:name="Medium List 2 Accent 2" w:semiHidden="0" w:uiPriority="66" w:unhideWhenUsed="0"/>
-    <w:lsdException w:name="Medium Grid 1 Accent 2" w:semiHidden="0" w:uiPriority="67" w:unhideWhenUsed="0"/>
-    <w:lsdException w:name="Medium Grid 2 Accent 2" w:semiHidden="0" w:uiPriority="68" w:unhideWhenUsed="0"/>
-    <w:lsdException w:name="Medium Grid 3 Accent 2" w:semiHidden="0" w:uiPriority="69" w:unhideWhenUsed="0"/>
-    <w:lsdException w:name="Dark List Accent 2" w:semiHidden="0" w:uiPriority="70" w:unhideWhenUsed="0"/>
-    <w:lsdException w:name="Colorful Shading Accent 2" w:semiHidden="0" w:uiPriority="71" w:unhideWhenUsed="0"/>
-    <w:lsdException w:name="Colorful List Accent 2" w:semiHidden="0" w:uiPriority="72" w:unhideWhenUsed="0"/>
-    <w:lsdException w:name="Colorful Grid Accent 2" w:semiHidden="0" w:uiPriority="73" w:unhideWhenUsed="0"/>
-    <w:lsdException w:name="Light Shading Accent 3" w:semiHidden="0" w:uiPriority="60" w:unhideWhenUsed="0"/>
-    <w:lsdException w:name="Light List Accent 3" w:semiHidden="0" w:uiPriority="61" w:unhideWhenUsed="0"/>
-    <w:lsdException w:name="Light Grid Accent 3" w:semiHidden="0" w:uiPriority="62" w:unhideWhenUsed="0"/>
-    <w:lsdException w:name="Medium Shading 1 Accent 3" w:semiHidden="0" w:uiPriority="63" w:unhideWhenUsed="0"/>
-    <w:lsdException w:name="Medium Shading 2 Accent 3" w:semiHidden="0" w:uiPriority="64" w:unhideWhenUsed="0"/>
-    <w:lsdException w:name="Medium List 1 Accent 3" w:semiHidden="0" w:uiPriority="65" w:unhideWhenUsed="0"/>
-    <w:lsdException w:name="Medium List 2 Accent 3" w:semiHidden="0" w:uiPriority="66" w:unhideWhenUsed="0"/>
-    <w:lsdException w:name="Medium Grid 1 Accent 3" w:semiHidden="0" w:uiPriority="67" w:unhideWhenUsed="0"/>
-    <w:lsdException w:name="Medium Grid 2 Accent 3" w:semiHidden="0" w:uiPriority="68" w:unhideWhenUsed="0"/>
-    <w:lsdException w:name="Medium Grid 3 Accent 3" w:semiHidden="0" w:uiPriority="69" w:unhideWhenUsed="0"/>
-    <w:lsdException w:name="Dark List Accent 3" w:semiHidden="0" w:uiPriority="70" w:unhideWhenUsed="0"/>
-    <w:lsdException w:name="Colorful Shading Accent 3" w:semiHidden="0" w:uiPriority="71" w:unhideWhenUsed="0"/>
-    <w:lsdException w:name="Colorful List Accent 3" w:semiHidden="0" w:uiPriority="72" w:unhideWhenUsed="0"/>
-    <w:lsdException w:name="Colorful Grid Accent 3" w:semiHidden="0" w:uiPriority="73" w:unhideWhenUsed="0"/>
-    <w:lsdException w:name="Light Shading Accent 4" w:semiHidden="0" w:uiPriority="60" w:unhideWhenUsed="0"/>
-    <w:lsdException w:name="Light List Accent 4" w:semiHidden="0" w:uiPriority="61" w:unhideWhenUsed="0"/>
-    <w:lsdException w:name="Light Grid Accent 4" w:semiHidden="0" w:uiPriority="62" w:unhideWhenUsed="0"/>
-    <w:lsdException w:name="Medium Shading 1 Accent 4" w:semiHidden="0" w:uiPriority="63" w:unhideWhenUsed="0"/>
-    <w:lsdException w:name="Medium Shading 2 Accent 4" w:semiHidden="0" w:uiPriority="64" w:unhideWhenUsed="0"/>
-    <w:lsdException w:name="Medium List 1 Accent 4" w:semiHidden="0" w:uiPriority="65" w:unhideWhenUsed="0"/>
-    <w:lsdException w:name="Medium List 2 Accent 4" w:semiHidden="0" w:uiPriority="66" w:unhideWhenUsed="0"/>
-    <w:lsdException w:name="Medium Grid 1 Accent 4" w:semiHidden="0" w:uiPriority="67" w:unhideWhenUsed="0"/>
-    <w:lsdException w:name="Medium Grid 2 Accent 4" w:semiHidden="0" w:uiPriority="68" w:unhideWhenUsed="0"/>
-    <w:lsdException w:name="Medium Grid 3 Accent 4" w:semiHidden="0" w:uiPriority="69" w:unhideWhenUsed="0"/>
-    <w:lsdException w:name="Dark List Accent 4" w:semiHidden="0" w:uiPriority="70" w:unhideWhenUsed="0"/>
-    <w:lsdException w:name="Colorful Shading Accent 4" w:semiHidden="0" w:uiPriority="71" w:unhideWhenUsed="0"/>
-    <w:lsdException w:name="Colorful List Accent 4" w:semiHidden="0" w:uiPriority="72" w:unhideWhenUsed="0"/>
-    <w:lsdException w:name="Colorful Grid Accent 4" w:semiHidden="0" w:uiPriority="73" w:unhideWhenUsed="0"/>
-    <w:lsdException w:name="Light Shading Accent 5" w:semiHidden="0" w:uiPriority="60" w:unhideWhenUsed="0"/>
-    <w:lsdException w:name="Light List Accent 5" w:semiHidden="0" w:uiPriority="61" w:unhideWhenUsed="0"/>
-    <w:lsdException w:name="Light Grid Accent 5" w:semiHidden="0" w:uiPriority="62" w:unhideWhenUsed="0"/>
-    <w:lsdException w:name="Medium Shading 1 Accent 5" w:semiHidden="0" w:uiPriority="63" w:unhideWhenUsed="0"/>
-    <w:lsdException w:name="Medium Shading 2 Accent 5" w:semiHidden="0" w:uiPriority="64" w:unhideWhenUsed="0"/>
-    <w:lsdException w:name="Medium List 1 Accent 5" w:semiHidden="0" w:uiPriority="65" w:unhideWhenUsed="0"/>
-    <w:lsdException w:name="Medium List 2 Accent 5" w:semiHidden="0" w:uiPriority="66" w:unhideWhenUsed="0"/>
-    <w:lsdException w:name="Medium Grid 1 Accent 5" w:semiHidden="0" w:uiPriority="67" w:unhideWhenUsed="0"/>
-    <w:lsdException w:name="Medium Grid 2 Accent 5" w:semiHidden="0" w:uiPriority="68" w:unhideWhenUsed="0"/>
-    <w:lsdException w:name="Medium Grid 3 Accent 5" w:semiHidden="0" w:uiPriority="69" w:unhideWhenUsed="0"/>
-    <w:lsdException w:name="Dark List Accent 5" w:semiHidden="0" w:uiPriority="70" w:unhideWhenUsed="0"/>
-    <w:lsdException w:name="Colorful Shading Accent 5" w:semiHidden="0" w:uiPriority="71" w:unhideWhenUsed="0"/>
-    <w:lsdException w:name="Colorful List Accent 5" w:semiHidden="0" w:uiPriority="72" w:unhideWhenUsed="0"/>
-    <w:lsdException w:name="Colorful Grid Accent 5" w:semiHidden="0" w:uiPriority="73" w:unhideWhenUsed="0"/>
-    <w:lsdException w:name="Light Shading Accent 6" w:semiHidden="0" w:uiPriority="60" w:unhideWhenUsed="0"/>
-    <w:lsdException w:name="Light List Accent 6" w:semiHidden="0" w:uiPriority="61" w:unhideWhenUsed="0"/>
-    <w:lsdException w:name="Light Grid Accent 6" w:semiHidden="0" w:uiPriority="62" w:unhideWhenUsed="0"/>
-    <w:lsdException w:name="Medium Shading 1 Accent 6" w:semiHidden="0" w:uiPriority="63" w:unhideWhenUsed="0"/>
-    <w:lsdException w:name="Medium Shading 2 Accent 6" w:semiHidden="0" w:uiPriority="64" w:unhideWhenUsed="0"/>
-    <w:lsdException w:name="Medium List 1 Accent 6" w:semiHidden="0" w:uiPriority="65" w:unhideWhenUsed="0"/>
-    <w:lsdException w:name="Medium List 2 Accent 6" w:semiHidden="0" w:uiPriority="66" w:unhideWhenUsed="0"/>
-    <w:lsdException w:name="Medium Grid 1 Accent 6" w:semiHidden="0" w:uiPriority="67" w:unhideWhenUsed="0"/>
-    <w:lsdException w:name="Medium Grid 2 Accent 6" w:semiHidden="0" w:uiPriority="68" w:unhideWhenUsed="0"/>
-    <w:lsdException w:name="Medium Grid 3 Accent 6" w:semiHidden="0" w:uiPriority="69" w:unhideWhenUsed="0"/>
-    <w:lsdException w:name="Dark List Accent 6" w:semiHidden="0" w:uiPriority="70" w:unhideWhenUsed="0"/>
-    <w:lsdException w:name="Colorful Shading Accent 6" w:semiHidden="0" w:uiPriority="71" w:unhideWhenUsed="0"/>
-    <w:lsdException w:name="Colorful List Accent 6" w:semiHidden="0" w:uiPriority="72" w:unhideWhenUsed="0"/>
-    <w:lsdException w:name="Colorful Grid Accent 6" w:semiHidden="0" w:uiPriority="73" w:unhideWhenUsed="0"/>
-    <w:lsdException w:name="Subtle Emphasis" w:semiHidden="0" w:uiPriority="19" w:unhideWhenUsed="0" w:qFormat="1"/>
-    <w:lsdException w:name="Intense Emphasis" w:semiHidden="0" w:uiPriority="21" w:unhideWhenUsed="0" w:qFormat="1"/>
-    <w:lsdException w:name="Subtle Reference" w:semiHidden="0" w:uiPriority="31" w:unhideWhenUsed="0" w:qFormat="1"/>
-    <w:lsdException w:name="Intense Reference" w:semiHidden="0" w:uiPriority="32" w:unhideWhenUsed="0" w:qFormat="1"/>
-    <w:lsdException w:name="Book Title" w:semiHidden="0" w:uiPriority="33" w:unhideWhenUsed="0" w:qFormat="1"/>
-    <w:lsdException w:name="Bibliography" w:uiPriority="37"/>
-    <w:lsdException w:name="TOC Heading" w:uiPriority="39" w:qFormat="1"/>
+  <w:latentStyles w:defLockedState="0" w:defUIPriority="99" w:defSemiHidden="0" w:defUnhideWhenUsed="0" w:defQFormat="0" w:count="374">
+    <w:lsdException w:name="Normal" w:uiPriority="0" w:qFormat="1"/>
+    <w:lsdException w:name="heading 1" w:uiPriority="9" w:qFormat="1"/>
+    <w:lsdException w:name="heading 2" w:semiHidden="1" w:uiPriority="9" w:unhideWhenUsed="1" w:qFormat="1"/>
+    <w:lsdException w:name="heading 3" w:semiHidden="1" w:uiPriority="9" w:unhideWhenUsed="1" w:qFormat="1"/>
+    <w:lsdException w:name="heading 4" w:semiHidden="1" w:uiPriority="9" w:unhideWhenUsed="1" w:qFormat="1"/>
+    <w:lsdException w:name="heading 5" w:semiHidden="1" w:uiPriority="9" w:unhideWhenUsed="1" w:qFormat="1"/>
+    <w:lsdException w:name="heading 6" w:semiHidden="1" w:uiPriority="9" w:unhideWhenUsed="1" w:qFormat="1"/>
+    <w:lsdException w:name="heading 7" w:semiHidden="1" w:uiPriority="9" w:unhideWhenUsed="1" w:qFormat="1"/>
+    <w:lsdException w:name="heading 8" w:semiHidden="1" w:uiPriority="9" w:unhideWhenUsed="1" w:qFormat="1"/>
+    <w:lsdException w:name="heading 9" w:semiHidden="1" w:uiPriority="9" w:unhideWhenUsed="1" w:qFormat="1"/>
+    <w:lsdException w:name="index 1" w:semiHidden="1" w:unhideWhenUsed="1"/>
+    <w:lsdException w:name="index 2" w:semiHidden="1" w:unhideWhenUsed="1"/>
+    <w:lsdException w:name="index 3" w:semiHidden="1" w:unhideWhenUsed="1"/>
+    <w:lsdException w:name="index 4" w:semiHidden="1" w:unhideWhenUsed="1"/>
+    <w:lsdException w:name="index 5" w:semiHidden="1" w:unhideWhenUsed="1"/>
+    <w:lsdException w:name="index 6" w:semiHidden="1" w:unhideWhenUsed="1"/>
+    <w:lsdException w:name="index 7" w:semiHidden="1" w:unhideWhenUsed="1"/>
+    <w:lsdException w:name="index 8" w:semiHidden="1" w:unhideWhenUsed="1"/>
+    <w:lsdException w:name="index 9" w:semiHidden="1" w:unhideWhenUsed="1"/>
+    <w:lsdException w:name="toc 1" w:semiHidden="1" w:uiPriority="39" w:unhideWhenUsed="1"/>
+    <w:lsdException w:name="toc 2" w:semiHidden="1" w:uiPriority="39" w:unhideWhenUsed="1"/>
+    <w:lsdException w:name="toc 3" w:semiHidden="1" w:uiPriority="39" w:unhideWhenUsed="1"/>
+    <w:lsdException w:name="toc 4" w:semiHidden="1" w:uiPriority="39" w:unhideWhenUsed="1"/>
+    <w:lsdException w:name="toc 5" w:semiHidden="1" w:uiPriority="39" w:unhideWhenUsed="1"/>
+    <w:lsdException w:name="toc 6" w:semiHidden="1" w:uiPriority="39" w:unhideWhenUsed="1"/>
+    <w:lsdException w:name="toc 7" w:semiHidden="1" w:uiPriority="39" w:unhideWhenUsed="1"/>
+    <w:lsdException w:name="toc 8" w:semiHidden="1" w:uiPriority="39" w:unhideWhenUsed="1"/>
+    <w:lsdException w:name="toc 9" w:semiHidden="1" w:uiPriority="39" w:unhideWhenUsed="1"/>
+    <w:lsdException w:name="Normal Indent" w:semiHidden="1" w:unhideWhenUsed="1"/>
+    <w:lsdException w:name="footnote text" w:semiHidden="1" w:unhideWhenUsed="1"/>
+    <w:lsdException w:name="annotation text" w:semiHidden="1" w:unhideWhenUsed="1"/>
+    <w:lsdException w:name="header" w:semiHidden="1" w:unhideWhenUsed="1"/>
+    <w:lsdException w:name="footer" w:semiHidden="1" w:unhideWhenUsed="1"/>
+    <w:lsdException w:name="index heading" w:semiHidden="1" w:unhideWhenUsed="1"/>
+    <w:lsdException w:name="caption" w:semiHidden="1" w:uiPriority="35" w:unhideWhenUsed="1" w:qFormat="1"/>
+    <w:lsdException w:name="table of figures" w:semiHidden="1" w:unhideWhenUsed="1"/>
+    <w:lsdException w:name="envelope address" w:semiHidden="1" w:unhideWhenUsed="1"/>
+    <w:lsdException w:name="envelope return" w:semiHidden="1" w:unhideWhenUsed="1"/>
+    <w:lsdException w:name="footnote reference" w:semiHidden="1" w:unhideWhenUsed="1"/>
+    <w:lsdException w:name="annotation reference" w:semiHidden="1" w:unhideWhenUsed="1"/>
+    <w:lsdException w:name="line number" w:semiHidden="1" w:unhideWhenUsed="1"/>
+    <w:lsdException w:name="page number" w:semiHidden="1" w:unhideWhenUsed="1"/>
+    <w:lsdException w:name="endnote reference" w:semiHidden="1" w:unhideWhenUsed="1"/>
+    <w:lsdException w:name="endnote text" w:semiHidden="1" w:unhideWhenUsed="1"/>
+    <w:lsdException w:name="table of authorities" w:semiHidden="1" w:unhideWhenUsed="1"/>
+    <w:lsdException w:name="macro" w:semiHidden="1" w:unhideWhenUsed="1"/>
+    <w:lsdException w:name="toa heading" w:semiHidden="1" w:unhideWhenUsed="1"/>
+    <w:lsdException w:name="List" w:semiHidden="1" w:unhideWhenUsed="1"/>
+    <w:lsdException w:name="List Bullet" w:semiHidden="1" w:unhideWhenUsed="1"/>
+    <w:lsdException w:name="List Number" w:semiHidden="1" w:unhideWhenUsed="1"/>
+    <w:lsdException w:name="List 2" w:semiHidden="1" w:unhideWhenUsed="1"/>
+    <w:lsdException w:name="List 3" w:semiHidden="1" w:unhideWhenUsed="1"/>
+    <w:lsdException w:name="List 4" w:semiHidden="1" w:unhideWhenUsed="1"/>
+    <w:lsdException w:name="List 5" w:semiHidden="1" w:unhideWhenUsed="1"/>
+    <w:lsdException w:name="List Bullet 2" w:semiHidden="1" w:unhideWhenUsed="1"/>
+    <w:lsdException w:name="List Bullet 3" w:semiHidden="1" w:unhideWhenUsed="1"/>
+    <w:lsdException w:name="List Bullet 4" w:semiHidden="1" w:unhideWhenUsed="1"/>
+    <w:lsdException w:name="List Bullet 5" w:semiHidden="1" w:unhideWhenUsed="1"/>
+    <w:lsdException w:name="List Number 2" w:semiHidden="1" w:unhideWhenUsed="1"/>
+    <w:lsdException w:name="List Number 3" w:semiHidden="1" w:unhideWhenUsed="1"/>
+    <w:lsdException w:name="List Number 4" w:semiHidden="1" w:unhideWhenUsed="1"/>
+    <w:lsdException w:name="List Number 5" w:semiHidden="1" w:unhideWhenUsed="1"/>
+    <w:lsdException w:name="Title" w:uiPriority="10" w:qFormat="1"/>
+    <w:lsdException w:name="Closing" w:semiHidden="1" w:unhideWhenUsed="1"/>
+    <w:lsdException w:name="Signature" w:semiHidden="1" w:unhideWhenUsed="1"/>
+    <w:lsdException w:name="Default Paragraph Font" w:semiHidden="1" w:uiPriority="1" w:unhideWhenUsed="1"/>
+    <w:lsdException w:name="Body Text" w:semiHidden="1" w:unhideWhenUsed="1"/>
+    <w:lsdException w:name="Body Text Indent" w:semiHidden="1" w:unhideWhenUsed="1"/>
+    <w:lsdException w:name="List Continue" w:semiHidden="1" w:unhideWhenUsed="1"/>
+    <w:lsdException w:name="List Continue 2" w:semiHidden="1" w:unhideWhenUsed="1"/>
+    <w:lsdException w:name="List Continue 3" w:semiHidden="1" w:unhideWhenUsed="1"/>
+    <w:lsdException w:name="List Continue 4" w:semiHidden="1" w:unhideWhenUsed="1"/>
+    <w:lsdException w:name="List Continue 5" w:semiHidden="1" w:unhideWhenUsed="1"/>
+    <w:lsdException w:name="Message Header" w:semiHidden="1" w:unhideWhenUsed="1"/>
+    <w:lsdException w:name="Subtitle" w:uiPriority="11" w:qFormat="1"/>
+    <w:lsdException w:name="Salutation" w:semiHidden="1" w:unhideWhenUsed="1"/>
+    <w:lsdException w:name="Date" w:semiHidden="1" w:unhideWhenUsed="1"/>
+    <w:lsdException w:name="Body Text First Indent" w:semiHidden="1" w:unhideWhenUsed="1"/>
+    <w:lsdException w:name="Body Text First Indent 2" w:semiHidden="1" w:unhideWhenUsed="1"/>
+    <w:lsdException w:name="Note Heading" w:semiHidden="1" w:unhideWhenUsed="1"/>
+    <w:lsdException w:name="Body Text 2" w:semiHidden="1" w:unhideWhenUsed="1"/>
+    <w:lsdException w:name="Body Text 3" w:semiHidden="1" w:unhideWhenUsed="1"/>
+    <w:lsdException w:name="Body Text Indent 2" w:semiHidden="1" w:unhideWhenUsed="1"/>
+    <w:lsdException w:name="Body Text Indent 3" w:semiHidden="1" w:unhideWhenUsed="1"/>
+    <w:lsdException w:name="Block Text" w:semiHidden="1" w:unhideWhenUsed="1"/>
+    <w:lsdException w:name="Hyperlink" w:semiHidden="1" w:unhideWhenUsed="1"/>
+    <w:lsdException w:name="FollowedHyperlink" w:semiHidden="1" w:unhideWhenUsed="1"/>
+    <w:lsdException w:name="Strong" w:uiPriority="22" w:qFormat="1"/>
+    <w:lsdException w:name="Emphasis" w:uiPriority="20" w:qFormat="1"/>
+    <w:lsdException w:name="Document Map" w:semiHidden="1" w:unhideWhenUsed="1"/>
+    <w:lsdException w:name="Plain Text" w:semiHidden="1" w:unhideWhenUsed="1"/>
+    <w:lsdException w:name="E-mail Signature" w:semiHidden="1" w:unhideWhenUsed="1"/>
+    <w:lsdException w:name="HTML Top of Form" w:semiHidden="1" w:unhideWhenUsed="1"/>
+    <w:lsdException w:name="HTML Bottom of Form" w:semiHidden="1" w:unhideWhenUsed="1"/>
+    <w:lsdException w:name="Normal (Web)" w:semiHidden="1" w:unhideWhenUsed="1"/>
+    <w:lsdException w:name="HTML Acronym" w:semiHidden="1" w:unhideWhenUsed="1"/>
+    <w:lsdException w:name="HTML Address" w:semiHidden="1" w:unhideWhenUsed="1"/>
+    <w:lsdException w:name="HTML Cite" w:semiHidden="1" w:unhideWhenUsed="1"/>
+    <w:lsdException w:name="HTML Code" w:semiHidden="1" w:unhideWhenUsed="1"/>
+    <w:lsdException w:name="HTML Definition" w:semiHidden="1" w:unhideWhenUsed="1"/>
+    <w:lsdException w:name="HTML Keyboard" w:semiHidden="1" w:unhideWhenUsed="1"/>
+    <w:lsdException w:name="HTML Preformatted" w:semiHidden="1" w:unhideWhenUsed="1"/>
+    <w:lsdException w:name="HTML Sample" w:semiHidden="1" w:unhideWhenUsed="1"/>
+    <w:lsdException w:name="HTML Typewriter" w:semiHidden="1" w:unhideWhenUsed="1"/>
+    <w:lsdException w:name="HTML Variable" w:semiHidden="1" w:unhideWhenUsed="1"/>
+    <w:lsdException w:name="Normal Table" w:semiHidden="1" w:unhideWhenUsed="1"/>
+    <w:lsdException w:name="annotation subject" w:semiHidden="1" w:unhideWhenUsed="1"/>
+    <w:lsdException w:name="No List" w:semiHidden="1" w:unhideWhenUsed="1"/>
+    <w:lsdException w:name="Outline List 1" w:semiHidden="1" w:unhideWhenUsed="1"/>
+    <w:lsdException w:name="Outline List 2" w:semiHidden="1" w:unhideWhenUsed="1"/>
+    <w:lsdException w:name="Outline List 3" w:semiHidden="1" w:unhideWhenUsed="1"/>
+    <w:lsdException w:name="Table Simple 1" w:semiHidden="1" w:unhideWhenUsed="1"/>
+    <w:lsdException w:name="Table Simple 2" w:semiHidden="1" w:unhideWhenUsed="1"/>
+    <w:lsdException w:name="Table Simple 3" w:semiHidden="1" w:unhideWhenUsed="1"/>
+    <w:lsdException w:name="Table Classic 1" w:semiHidden="1" w:unhideWhenUsed="1"/>
+    <w:lsdException w:name="Table Classic 2" w:semiHidden="1" w:unhideWhenUsed="1"/>
+    <w:lsdException w:name="Table Classic 3" w:semiHidden="1" w:unhideWhenUsed="1"/>
+    <w:lsdException w:name="Table Classic 4" w:semiHidden="1" w:unhideWhenUsed="1"/>
+    <w:lsdException w:name="Table Colorful 1" w:semiHidden="1" w:unhideWhenUsed="1"/>
+    <w:lsdException w:name="Table Colorful 2" w:semiHidden="1" w:unhideWhenUsed="1"/>
+    <w:lsdException w:name="Table Colorful 3" w:semiHidden="1" w:unhideWhenUsed="1"/>
+    <w:lsdException w:name="Table Columns 1" w:semiHidden="1" w:unhideWhenUsed="1"/>
+    <w:lsdException w:name="Table Columns 2" w:semiHidden="1" w:unhideWhenUsed="1"/>
+    <w:lsdException w:name="Table Columns 3" w:semiHidden="1" w:unhideWhenUsed="1"/>
+    <w:lsdException w:name="Table Columns 4" w:semiHidden="1" w:unhideWhenUsed="1"/>
+    <w:lsdException w:name="Table Columns 5" w:semiHidden="1" w:unhideWhenUsed="1"/>
+    <w:lsdException w:name="Table Grid 1" w:semiHidden="1" w:unhideWhenUsed="1"/>
+    <w:lsdException w:name="Table Grid 2" w:semiHidden="1" w:unhideWhenUsed="1"/>
+    <w:lsdException w:name="Table Grid 3" w:semiHidden="1" w:unhideWhenUsed="1"/>
+    <w:lsdException w:name="Table Grid 4" w:semiHidden="1" w:unhideWhenUsed="1"/>
+    <w:lsdException w:name="Table Grid 5" w:semiHidden="1" w:unhideWhenUsed="1"/>
+    <w:lsdException w:name="Table Grid 6" w:semiHidden="1" w:unhideWhenUsed="1"/>
+    <w:lsdException w:name="Table Grid 7" w:semiHidden="1" w:unhideWhenUsed="1"/>
+    <w:lsdException w:name="Table Grid 8" w:semiHidden="1" w:unhideWhenUsed="1"/>
+    <w:lsdException w:name="Table List 1" w:semiHidden="1" w:unhideWhenUsed="1"/>
+    <w:lsdException w:name="Table List 2" w:semiHidden="1" w:unhideWhenUsed="1"/>
+    <w:lsdException w:name="Table List 3" w:semiHidden="1" w:unhideWhenUsed="1"/>
+    <w:lsdException w:name="Table List 4" w:semiHidden="1" w:unhideWhenUsed="1"/>
+    <w:lsdException w:name="Table List 5" w:semiHidden="1" w:unhideWhenUsed="1"/>
+    <w:lsdException w:name="Table List 6" w:semiHidden="1" w:unhideWhenUsed="1"/>
+    <w:lsdException w:name="Table List 7" w:semiHidden="1" w:unhideWhenUsed="1"/>
+    <w:lsdException w:name="Table List 8" w:semiHidden="1" w:unhideWhenUsed="1"/>
+    <w:lsdException w:name="Table 3D effects 1" w:semiHidden="1" w:unhideWhenUsed="1"/>
+    <w:lsdException w:name="Table 3D effects 2" w:semiHidden="1" w:unhideWhenUsed="1"/>
+    <w:lsdException w:name="Table 3D effects 3" w:semiHidden="1" w:unhideWhenUsed="1"/>
+    <w:lsdException w:name="Table Contemporary" w:semiHidden="1" w:unhideWhenUsed="1"/>
+    <w:lsdException w:name="Table Elegant" w:semiHidden="1" w:unhideWhenUsed="1"/>
+    <w:lsdException w:name="Table Professional" w:semiHidden="1" w:unhideWhenUsed="1"/>
+    <w:lsdException w:name="Table Subtle 1" w:semiHidden="1" w:unhideWhenUsed="1"/>
+    <w:lsdException w:name="Table Subtle 2" w:semiHidden="1" w:unhideWhenUsed="1"/>
+    <w:lsdException w:name="Table Web 1" w:semiHidden="1" w:unhideWhenUsed="1"/>
+    <w:lsdException w:name="Table Web 2" w:semiHidden="1" w:unhideWhenUsed="1"/>
+    <w:lsdException w:name="Table Web 3" w:semiHidden="1" w:unhideWhenUsed="1"/>
+    <w:lsdException w:name="Balloon Text" w:semiHidden="1" w:unhideWhenUsed="1"/>
+    <w:lsdException w:name="Table Grid" w:semiHidden="1" w:uiPriority="39" w:unhideWhenUsed="1"/>
+    <w:lsdException w:name="Table Theme" w:semiHidden="1" w:unhideWhenUsed="1"/>
+    <w:lsdException w:name="Placeholder Text" w:semiHidden="1"/>
+    <w:lsdException w:name="No Spacing" w:uiPriority="1" w:qFormat="1"/>
+    <w:lsdException w:name="Light Shading" w:uiPriority="60"/>
+    <w:lsdException w:name="Light List" w:uiPriority="61"/>
+    <w:lsdException w:name="Light Grid" w:uiPriority="62"/>
+    <w:lsdException w:name="Medium Shading 1" w:uiPriority="63"/>
+    <w:lsdException w:name="Medium Shading 2" w:uiPriority="64"/>
+    <w:lsdException w:name="Medium List 1" w:uiPriority="65"/>
+    <w:lsdException w:name="Medium List 2" w:uiPriority="66"/>
+    <w:lsdException w:name="Medium Grid 1" w:uiPriority="67"/>
+    <w:lsdException w:name="Medium Grid 2" w:uiPriority="68"/>
+    <w:lsdException w:name="Medium Grid 3" w:uiPriority="69"/>
+    <w:lsdException w:name="Dark List" w:uiPriority="70"/>
+    <w:lsdException w:name="Colorful Shading" w:uiPriority="71"/>
+    <w:lsdException w:name="Colorful List" w:uiPriority="72"/>
+    <w:lsdException w:name="Colorful Grid" w:uiPriority="73"/>
+    <w:lsdException w:name="Light Shading Accent 1" w:uiPriority="60"/>
+    <w:lsdException w:name="Light List Accent 1" w:uiPriority="61"/>
+    <w:lsdException w:name="Light Grid Accent 1" w:uiPriority="62"/>
+    <w:lsdException w:name="Medium Shading 1 Accent 1" w:uiPriority="63"/>
+    <w:lsdException w:name="Medium Shading 2 Accent 1" w:uiPriority="64"/>
+    <w:lsdException w:name="Medium List 1 Accent 1" w:uiPriority="65"/>
+    <w:lsdException w:name="Revision" w:semiHidden="1"/>
+    <w:lsdException w:name="List Paragraph" w:uiPriority="34" w:qFormat="1"/>
+    <w:lsdException w:name="Quote" w:uiPriority="29" w:qFormat="1"/>
+    <w:lsdException w:name="Intense Quote" w:uiPriority="30" w:qFormat="1"/>
+    <w:lsdException w:name="Medium List 2 Accent 1" w:uiPriority="66"/>
+    <w:lsdException w:name="Medium Grid 1 Accent 1" w:uiPriority="67"/>
+    <w:lsdException w:name="Medium Grid 2 Accent 1" w:uiPriority="68"/>
+    <w:lsdException w:name="Medium Grid 3 Accent 1" w:uiPriority="69"/>
+    <w:lsdException w:name="Dark List Accent 1" w:uiPriority="70"/>
+    <w:lsdException w:name="Colorful Shading Accent 1" w:uiPriority="71"/>
+    <w:lsdException w:name="Colorful List Accent 1" w:uiPriority="72"/>
+    <w:lsdException w:name="Colorful Grid Accent 1" w:uiPriority="73"/>
+    <w:lsdException w:name="Light Shading Accent 2" w:uiPriority="60"/>
+    <w:lsdException w:name="Light List Accent 2" w:uiPriority="61"/>
+    <w:lsdException w:name="Light Grid Accent 2" w:uiPriority="62"/>
+    <w:lsdException w:name="Medium Shading 1 Accent 2" w:uiPriority="63"/>
+    <w:lsdException w:name="Medium Shading 2 Accent 2" w:uiPriority="64"/>
+    <w:lsdException w:name="Medium List 1 Accent 2" w:uiPriority="65"/>
+    <w:lsdException w:name="Medium List 2 Accent 2" w:uiPriority="66"/>
+    <w:lsdException w:name="Medium Grid 1 Accent 2" w:uiPriority="67"/>
+    <w:lsdException w:name="Medium Grid 2 Accent 2" w:uiPriority="68"/>
+    <w:lsdException w:name="Medium Grid 3 Accent 2" w:uiPriority="69"/>
+    <w:lsdException w:name="Dark List Accent 2" w:uiPriority="70"/>
+    <w:lsdException w:name="Colorful Shading Accent 2" w:uiPriority="71"/>
+    <w:lsdException w:name="Colorful List Accent 2" w:uiPriority="72"/>
+    <w:lsdException w:name="Colorful Grid Accent 2" w:uiPriority="73"/>
+    <w:lsdException w:name="Light Shading Accent 3" w:uiPriority="60"/>
+    <w:lsdException w:name="Light List Accent 3" w:uiPriority="61"/>
+    <w:lsdException w:name="Light Grid Accent 3" w:uiPriority="62"/>
+    <w:lsdException w:name="Medium Shading 1 Accent 3" w:uiPriority="63"/>
+    <w:lsdException w:name="Medium Shading 2 Accent 3" w:uiPriority="64"/>
+    <w:lsdException w:name="Medium List 1 Accent 3" w:uiPriority="65"/>
+    <w:lsdException w:name="Medium List 2 Accent 3" w:uiPriority="66"/>
+    <w:lsdException w:name="Medium Grid 1 Accent 3" w:uiPriority="67"/>
+    <w:lsdException w:name="Medium Grid 2 Accent 3" w:uiPriority="68"/>
+    <w:lsdException w:name="Medium Grid 3 Accent 3" w:uiPriority="69"/>
+    <w:lsdException w:name="Dark List Accent 3" w:uiPriority="70"/>
+    <w:lsdException w:name="Colorful Shading Accent 3" w:uiPriority="71"/>
+    <w:lsdException w:name="Colorful List Accent 3" w:uiPriority="72"/>
+    <w:lsdException w:name="Colorful Grid Accent 3" w:uiPriority="73"/>
+    <w:lsdException w:name="Light Shading Accent 4" w:uiPriority="60"/>
+    <w:lsdException w:name="Light List Accent 4" w:uiPriority="61"/>
+    <w:lsdException w:name="Light Grid Accent 4" w:uiPriority="62"/>
+    <w:lsdException w:name="Medium Shading 1 Accent 4" w:uiPriority="63"/>
+    <w:lsdException w:name="Medium Shading 2 Accent 4" w:uiPriority="64"/>
+    <w:lsdException w:name="Medium List 1 Accent 4" w:uiPriority="65"/>
+    <w:lsdException w:name="Medium List 2 Accent 4" w:uiPriority="66"/>
+    <w:lsdException w:name="Medium Grid 1 Accent 4" w:uiPriority="67"/>
+    <w:lsdException w:name="Medium Grid 2 Accent 4" w:uiPriority="68"/>
+    <w:lsdException w:name="Medium Grid 3 Accent 4" w:uiPriority="69"/>
+    <w:lsdException w:name="Dark List Accent 4" w:uiPriority="70"/>
+    <w:lsdException w:name="Colorful Shading Accent 4" w:uiPriority="71"/>
+    <w:lsdException w:name="Colorful List Accent 4" w:uiPriority="72"/>
+    <w:lsdException w:name="Colorful Grid Accent 4" w:uiPriority="73"/>
+    <w:lsdException w:name="Light Shading Accent 5" w:uiPriority="60"/>
+    <w:lsdException w:name="Light List Accent 5" w:uiPriority="61"/>
+    <w:lsdException w:name="Light Grid Accent 5" w:uiPriority="62"/>
+    <w:lsdException w:name="Medium Shading 1 Accent 5" w:uiPriority="63"/>
+    <w:lsdException w:name="Medium Shading 2 Accent 5" w:uiPriority="64"/>
+    <w:lsdException w:name="Medium List 1 Accent 5" w:uiPriority="65"/>
+    <w:lsdException w:name="Medium List 2 Accent 5" w:uiPriority="66"/>
+    <w:lsdException w:name="Medium Grid 1 Accent 5" w:uiPriority="67"/>
+    <w:lsdException w:name="Medium Grid 2 Accent 5" w:uiPriority="68"/>
+    <w:lsdException w:name="Medium Grid 3 Accent 5" w:uiPriority="69"/>
+    <w:lsdException w:name="Dark List Accent 5" w:uiPriority="70"/>
+    <w:lsdException w:name="Colorful Shading Accent 5" w:uiPriority="71"/>
+    <w:lsdException w:name="Colorful List Accent 5" w:uiPriority="72"/>
+    <w:lsdException w:name="Colorful Grid Accent 5" w:uiPriority="73"/>
+    <w:lsdException w:name="Light Shading Accent 6" w:uiPriority="60"/>
+    <w:lsdException w:name="Light List Accent 6" w:uiPriority="61"/>
+    <w:lsdException w:name="Light Grid Accent 6" w:uiPriority="62"/>
+    <w:lsdException w:name="Medium Shading 1 Accent 6" w:uiPriority="63"/>
+    <w:lsdException w:name="Medium Shading 2 Accent 6" w:uiPriority="64"/>
+    <w:lsdException w:name="Medium List 1 Accent 6" w:uiPriority="65"/>
+    <w:lsdException w:name="Medium List 2 Accent 6" w:uiPriority="66"/>
+    <w:lsdException w:name="Medium Grid 1 Accent 6" w:uiPriority="67"/>
+    <w:lsdException w:name="Medium Grid 2 Accent 6" w:uiPriority="68"/>
+    <w:lsdException w:name="Medium Grid 3 Accent 6" w:uiPriority="69"/>
+    <w:lsdException w:name="Dark List Accent 6" w:uiPriority="70"/>
+    <w:lsdException w:name="Colorful Shading Accent 6" w:uiPriority="71"/>
+    <w:lsdException w:name="Colorful List Accent 6" w:uiPriority="72"/>
+    <w:lsdException w:name="Colorful Grid Accent 6" w:uiPriority="73"/>
+    <w:lsdException w:name="Subtle Emphasis" w:uiPriority="19" w:qFormat="1"/>
+    <w:lsdException w:name="Intense Emphasis" w:uiPriority="21" w:qFormat="1"/>
+    <w:lsdException w:name="Subtle Reference" w:uiPriority="31" w:qFormat="1"/>
+    <w:lsdException w:name="Intense Reference" w:uiPriority="32" w:qFormat="1"/>
+    <w:lsdException w:name="Book Title" w:uiPriority="33" w:qFormat="1"/>
+    <w:lsdException w:name="Bibliography" w:semiHidden="1" w:uiPriority="37" w:unhideWhenUsed="1"/>
+    <w:lsdException w:name="TOC Heading" w:semiHidden="1" w:uiPriority="39" w:unhideWhenUsed="1" w:qFormat="1"/>
+    <w:lsdException w:name="Plain Table 1" w:uiPriority="41"/>
+    <w:lsdException w:name="Plain Table 2" w:uiPriority="42"/>
+    <w:lsdException w:name="Plain Table 3" w:uiPriority="43"/>
+    <w:lsdException w:name="Plain Table 4" w:uiPriority="44"/>
+    <w:lsdException w:name="Plain Table 5" w:uiPriority="45"/>
+    <w:lsdException w:name="Grid Table Light" w:uiPriority="40"/>
+    <w:lsdException w:name="Grid Table 1 Light" w:uiPriority="46"/>
+    <w:lsdException w:name="Grid Table 2" w:uiPriority="47"/>
+    <w:lsdException w:name="Grid Table 3" w:uiPriority="48"/>
+    <w:lsdException w:name="Grid Table 4" w:uiPriority="49"/>
+    <w:lsdException w:name="Grid Table 5 Dark" w:uiPriority="50"/>
+    <w:lsdException w:name="Grid Table 6 Colorful" w:uiPriority="51"/>
+    <w:lsdException w:name="Grid Table 7 Colorful" w:uiPriority="52"/>
+    <w:lsdException w:name="Grid Table 1 Light Accent 1" w:uiPriority="46"/>
+    <w:lsdException w:name="Grid Table 2 Accent 1" w:uiPriority="47"/>
+    <w:lsdException w:name="Grid Table 3 Accent 1" w:uiPriority="48"/>
+    <w:lsdException w:name="Grid Table 4 Accent 1" w:uiPriority="49"/>
+    <w:lsdException w:name="Grid Table 5 Dark Accent 1" w:uiPriority="50"/>
+    <w:lsdException w:name="Grid Table 6 Colorful Accent 1" w:uiPriority="51"/>
+    <w:lsdException w:name="Grid Table 7 Colorful Accent 1" w:uiPriority="52"/>
+    <w:lsdException w:name="Grid Table 1 Light Accent 2" w:uiPriority="46"/>
+    <w:lsdException w:name="Grid Table 2 Accent 2" w:uiPriority="47"/>
+    <w:lsdException w:name="Grid Table 3 Accent 2" w:uiPriority="48"/>
+    <w:lsdException w:name="Grid Table 4 Accent 2" w:uiPriority="49"/>
+    <w:lsdException w:name="Grid Table 5 Dark Accent 2" w:uiPriority="50"/>
+    <w:lsdException w:name="Grid Table 6 Colorful Accent 2" w:uiPriority="51"/>
+    <w:lsdException w:name="Grid Table 7 Colorful Accent 2" w:uiPriority="52"/>
+    <w:lsdException w:name="Grid Table 1 Light Accent 3" w:uiPriority="46"/>
+    <w:lsdException w:name="Grid Table 2 Accent 3" w:uiPriority="47"/>
+    <w:lsdException w:name="Grid Table 3 Accent 3" w:uiPriority="48"/>
+    <w:lsdException w:name="Grid Table 4 Accent 3" w:uiPriority="49"/>
+    <w:lsdException w:name="Grid Table 5 Dark Accent 3" w:uiPriority="50"/>
+    <w:lsdException w:name="Grid Table 6 Colorful Accent 3" w:uiPriority="51"/>
+    <w:lsdException w:name="Grid Table 7 Colorful Accent 3" w:uiPriority="52"/>
+    <w:lsdException w:name="Grid Table 1 Light Accent 4" w:uiPriority="46"/>
+    <w:lsdException w:name="Grid Table 2 Accent 4" w:uiPriority="47"/>
+    <w:lsdException w:name="Grid Table 3 Accent 4" w:uiPriority="48"/>
+    <w:lsdException w:name="Grid Table 4 Accent 4" w:uiPriority="49"/>
+    <w:lsdException w:name="Grid Table 5 Dark Accent 4" w:uiPriority="50"/>
+    <w:lsdException w:name="Grid Table 6 Colorful Accent 4" w:uiPriority="51"/>
+    <w:lsdException w:name="Grid Table 7 Colorful Accent 4" w:uiPriority="52"/>
+    <w:lsdException w:name="Grid Table 1 Light Accent 5" w:uiPriority="46"/>
+    <w:lsdException w:name="Grid Table 2 Accent 5" w:uiPriority="47"/>
+    <w:lsdException w:name="Grid Table 3 Accent 5" w:uiPriority="48"/>
+    <w:lsdException w:name="Grid Table 4 Accent 5" w:uiPriority="49"/>
+    <w:lsdException w:name="Grid Table 5 Dark Accent 5" w:uiPriority="50"/>
+    <w:lsdException w:name="Grid Table 6 Colorful Accent 5" w:uiPriority="51"/>
+    <w:lsdException w:name="Grid Table 7 Colorful Accent 5" w:uiPriority="52"/>
+    <w:lsdException w:name="Grid Table 1 Light Accent 6" w:uiPriority="46"/>
+    <w:lsdException w:name="Grid Table 2 Accent 6" w:uiPriority="47"/>
+    <w:lsdException w:name="Grid Table 3 Accent 6" w:uiPriority="48"/>
+    <w:lsdException w:name="Grid Table 4 Accent 6" w:uiPriority="49"/>
+    <w:lsdException w:name="Grid Table 5 Dark Accent 6" w:uiPriority="50"/>
+    <w:lsdException w:name="Grid Table 6 Colorful Accent 6" w:uiPriority="51"/>
+    <w:lsdException w:name="Grid Table 7 Colorful Accent 6" w:uiPriority="52"/>
+    <w:lsdException w:name="List Table 1 Light" w:uiPriority="46"/>
+    <w:lsdException w:name="List Table 2" w:uiPriority="47"/>
+    <w:lsdException w:name="List Table 3" w:uiPriority="48"/>
+    <w:lsdException w:name="List Table 4" w:uiPriority="49"/>
+    <w:lsdException w:name="List Table 5 Dark" w:uiPriority="50"/>
+    <w:lsdException w:name="List Table 6 Colorful" w:uiPriority="51"/>
+    <w:lsdException w:name="List Table 7 Colorful" w:uiPriority="52"/>
+    <w:lsdException w:name="List Table 1 Light Accent 1" w:uiPriority="46"/>
+    <w:lsdException w:name="List Table 2 Accent 1" w:uiPriority="47"/>
+    <w:lsdException w:name="List Table 3 Accent 1" w:uiPriority="48"/>
+    <w:lsdException w:name="List Table 4 Accent 1" w:uiPriority="49"/>
+    <w:lsdException w:name="List Table 5 Dark Accent 1" w:uiPriority="50"/>
+    <w:lsdException w:name="List Table 6 Colorful Accent 1" w:uiPriority="51"/>
+    <w:lsdException w:name="List Table 7 Colorful Accent 1" w:uiPriority="52"/>
+    <w:lsdException w:name="List Table 1 Light Accent 2" w:uiPriority="46"/>
+    <w:lsdException w:name="List Table 2 Accent 2" w:uiPriority="47"/>
+    <w:lsdException w:name="List Table 3 Accent 2" w:uiPriority="48"/>
+    <w:lsdException w:name="List Table 4 Accent 2" w:uiPriority="49"/>
+    <w:lsdException w:name="List Table 5 Dark Accent 2" w:uiPriority="50"/>
+    <w:lsdException w:name="List Table 6 Colorful Accent 2" w:uiPriority="51"/>
+    <w:lsdException w:name="List Table 7 Colorful Accent 2" w:uiPriority="52"/>
+    <w:lsdException w:name="List Table 1 Light Accent 3" w:uiPriority="46"/>
+    <w:lsdException w:name="List Table 2 Accent 3" w:uiPriority="47"/>
+    <w:lsdException w:name="List Table 3 Accent 3" w:uiPriority="48"/>
+    <w:lsdException w:name="List Table 4 Accent 3" w:uiPriority="49"/>
+    <w:lsdException w:name="List Table 5 Dark Accent 3" w:uiPriority="50"/>
+    <w:lsdException w:name="List Table 6 Colorful Accent 3" w:uiPriority="51"/>
+    <w:lsdException w:name="List Table 7 Colorful Accent 3" w:uiPriority="52"/>
+    <w:lsdException w:name="List Table 1 Light Accent 4" w:uiPriority="46"/>
+    <w:lsdException w:name="List Table 2 Accent 4" w:uiPriority="47"/>
+    <w:lsdException w:name="List Table 3 Accent 4" w:uiPriority="48"/>
+    <w:lsdException w:name="List Table 4 Accent 4" w:uiPriority="49"/>
+    <w:lsdException w:name="List Table 5 Dark Accent 4" w:uiPriority="50"/>
+    <w:lsdException w:name="List Table 6 Colorful Accent 4" w:uiPriority="51"/>
+    <w:lsdException w:name="List Table 7 Colorful Accent 4" w:uiPriority="52"/>
+    <w:lsdException w:name="List Table 1 Light Accent 5" w:uiPriority="46"/>
+    <w:lsdException w:name="List Table 2 Accent 5" w:uiPriority="47"/>
+    <w:lsdException w:name="List Table 3 Accent 5" w:uiPriority="48"/>
+    <w:lsdException w:name="List Table 4 Accent 5" w:uiPriority="49"/>
+    <w:lsdException w:name="List Table 5 Dark Accent 5" w:uiPriority="50"/>
+    <w:lsdException w:name="List Table 6 Colorful Accent 5" w:uiPriority="51"/>
+    <w:lsdException w:name="List Table 7 Colorful Accent 5" w:uiPriority="52"/>
+    <w:lsdException w:name="List Table 1 Light Accent 6" w:uiPriority="46"/>
+    <w:lsdException w:name="List Table 2 Accent 6" w:uiPriority="47"/>
+    <w:lsdException w:name="List Table 3 Accent 6" w:uiPriority="48"/>
+    <w:lsdException w:name="List Table 4 Accent 6" w:uiPriority="49"/>
+    <w:lsdException w:name="List Table 5 Dark Accent 6" w:uiPriority="50"/>
+    <w:lsdException w:name="List Table 6 Colorful Accent 6" w:uiPriority="51"/>
+    <w:lsdException w:name="List Table 7 Colorful Accent 6" w:uiPriority="52"/>
+    <w:lsdException w:name="Mention" w:semiHidden="1" w:unhideWhenUsed="1"/>
+    <w:lsdException w:name="Smart Hyperlink" w:semiHidden="1" w:unhideWhenUsed="1"/>
+    <w:lsdException w:name="Hashtag" w:semiHidden="1" w:unhideWhenUsed="1"/>
   </w:latentStyles>
   <w:style w:type="paragraph" w:default="1" w:styleId="Normal">
     <w:name w:val="Normal"/>
@@ -2682,7 +2148,7 @@
   <a:extraClrSchemeLst/>
   <a:extLst>
     <a:ext uri="{05A4C25C-085E-4340-85A3-A5531E510DB2}">
-      <thm15:themeFamily xmlns="" xmlns:thm15="http://schemas.microsoft.com/office/thememl/2012/main" name="Office Theme" id="{62F939B6-93AF-4DB8-9C6B-D6C7DFDC589F}" vid="{4A3C46E8-61CC-4603-A589-7422A47A8E4A}"/>
+      <thm15:themeFamily xmlns:thm15="http://schemas.microsoft.com/office/thememl/2012/main" name="Office Theme" id="{62F939B6-93AF-4DB8-9C6B-D6C7DFDC589F}" vid="{4A3C46E8-61CC-4603-A589-7422A47A8E4A}"/>
     </a:ext>
   </a:extLst>
 </a:theme>
@@ -2693,7 +2159,7 @@
 </file>
 
 <file path=customXml/itemProps1.xml><?xml version="1.0" encoding="utf-8"?>
-<ds:datastoreItem xmlns:ds="http://schemas.openxmlformats.org/officeDocument/2006/customXml" ds:itemID="{A399F6C7-6E84-4416-857A-AB0D9F4576AC}">
+<ds:datastoreItem xmlns:ds="http://schemas.openxmlformats.org/officeDocument/2006/customXml" ds:itemID="{180CD891-D739-42D4-9F36-1925792340E4}">
   <ds:schemaRefs>
     <ds:schemaRef ds:uri="http://schemas.openxmlformats.org/officeDocument/2006/bibliography"/>
   </ds:schemaRefs>
